--- a/ObjectDescrptions/ChinaSchach_UseCase_Spielaufbau.docx
+++ b/ObjectDescrptions/ChinaSchach_UseCase_Spielaufbau.docx
@@ -1,10 +1,9 @@
 
 <file path=word/document.xml><?xml version="1.0" encoding="utf-8"?>
-<w:document xmlns:r="http://schemas.openxmlformats.org/officeDocument/2006/relationships" xmlns:wp="http://schemas.openxmlformats.org/drawingml/2006/wordprocessingDrawing" xmlns:w="http://schemas.openxmlformats.org/wordprocessingml/2006/main" xmlns:w10="urn:schemas-microsoft-com:office:word" xmlns:w14="http://schemas.microsoft.com/office/word/2010/wordml" xmlns:wps="http://schemas.microsoft.com/office/word/2010/wordprocessingShape" xmlns:wpg="http://schemas.microsoft.com/office/word/2010/wordprocessingGroup" xmlns:mc="http://schemas.openxmlformats.org/markup-compatibility/2006" xmlns:v="urn:schemas-microsoft-com:vml" xmlns:o="urn:schemas-microsoft-com:office:office" xmlns:m="http://schemas.openxmlformats.org/officeDocument/2006/math" mc:Ignorable="w14">
+<w:document xmlns:wpc="http://schemas.microsoft.com/office/word/2010/wordprocessingCanvas" xmlns:cx="http://schemas.microsoft.com/office/drawing/2014/chartex" xmlns:cx1="http://schemas.microsoft.com/office/drawing/2015/9/8/chartex" xmlns:cx2="http://schemas.microsoft.com/office/drawing/2015/10/21/chartex" xmlns:cx3="http://schemas.microsoft.com/office/drawing/2016/5/9/chartex" xmlns:cx4="http://schemas.microsoft.com/office/drawing/2016/5/10/chartex" xmlns:cx5="http://schemas.microsoft.com/office/drawing/2016/5/11/chartex" xmlns:cx6="http://schemas.microsoft.com/office/drawing/2016/5/12/chartex" xmlns:cx7="http://schemas.microsoft.com/office/drawing/2016/5/13/chartex" xmlns:cx8="http://schemas.microsoft.com/office/drawing/2016/5/14/chartex" xmlns:mc="http://schemas.openxmlformats.org/markup-compatibility/2006" xmlns:aink="http://schemas.microsoft.com/office/drawing/2016/ink" xmlns:am3d="http://schemas.microsoft.com/office/drawing/2017/model3d" xmlns:o="urn:schemas-microsoft-com:office:office" xmlns:r="http://schemas.openxmlformats.org/officeDocument/2006/relationships" xmlns:m="http://schemas.openxmlformats.org/officeDocument/2006/math" xmlns:v="urn:schemas-microsoft-com:vml" xmlns:wp14="http://schemas.microsoft.com/office/word/2010/wordprocessingDrawing" xmlns:wp="http://schemas.openxmlformats.org/drawingml/2006/wordprocessingDrawing" xmlns:w10="urn:schemas-microsoft-com:office:word" xmlns:w="http://schemas.openxmlformats.org/wordprocessingml/2006/main" xmlns:w14="http://schemas.microsoft.com/office/word/2010/wordml" xmlns:w15="http://schemas.microsoft.com/office/word/2012/wordml" xmlns:w16cex="http://schemas.microsoft.com/office/word/2018/wordml/cex" xmlns:w16cid="http://schemas.microsoft.com/office/word/2016/wordml/cid" xmlns:w16="http://schemas.microsoft.com/office/word/2018/wordml" xmlns:w16sdtdh="http://schemas.microsoft.com/office/word/2020/wordml/sdtdatahash" xmlns:w16se="http://schemas.microsoft.com/office/word/2015/wordml/symex" xmlns:wpg="http://schemas.microsoft.com/office/word/2010/wordprocessingGroup" xmlns:wpi="http://schemas.microsoft.com/office/word/2010/wordprocessingInk" xmlns:wne="http://schemas.microsoft.com/office/word/2006/wordml" xmlns:wps="http://schemas.microsoft.com/office/word/2010/wordprocessingShape" mc:Ignorable="w14 w15 w16se w16cid w16 w16cex w16sdtdh wp14">
   <w:body>
     <w:p>
       <w:pPr>
-        <w:pStyle w:val="Normal.0"/>
         <w:rPr>
           <w:sz w:val="16"/>
           <w:szCs w:val="16"/>
@@ -15,18 +14,16 @@
         <w:rPr>
           <w:sz w:val="28"/>
           <w:szCs w:val="28"/>
-          <w:rtl w:val="0"/>
           <w:lang w:val="en-US"/>
         </w:rPr>
         <w:t xml:space="preserve">Template for the </w:t>
       </w:r>
       <w:r>
         <w:rPr>
-          <w:b w:val="1"/>
-          <w:bCs w:val="1"/>
+          <w:b/>
+          <w:bCs/>
           <w:sz w:val="28"/>
           <w:szCs w:val="28"/>
-          <w:rtl w:val="0"/>
           <w:lang w:val="en-US"/>
         </w:rPr>
         <w:t>definition of a Use Case</w:t>
@@ -35,7 +32,6 @@
         <w:rPr>
           <w:sz w:val="28"/>
           <w:szCs w:val="28"/>
-          <w:rtl w:val="0"/>
           <w:lang w:val="en-US"/>
         </w:rPr>
         <w:t xml:space="preserve"> with all its details </w:t>
@@ -44,27 +40,69 @@
         <w:rPr>
           <w:sz w:val="16"/>
           <w:szCs w:val="16"/>
-          <w:rtl w:val="0"/>
           <w:lang w:val="en-US"/>
         </w:rPr>
-        <w:t>(C. Sperrfechter/G. Permantier)</w:t>
+        <w:t xml:space="preserve">(C. </w:t>
+      </w:r>
+      <w:proofErr w:type="spellStart"/>
+      <w:r>
+        <w:rPr>
+          <w:sz w:val="16"/>
+          <w:szCs w:val="16"/>
+          <w:lang w:val="en-US"/>
+        </w:rPr>
+        <w:t>Sperrfechter</w:t>
+      </w:r>
+      <w:proofErr w:type="spellEnd"/>
+      <w:r>
+        <w:rPr>
+          <w:sz w:val="16"/>
+          <w:szCs w:val="16"/>
+          <w:lang w:val="en-US"/>
+        </w:rPr>
+        <w:t xml:space="preserve">/G. </w:t>
+      </w:r>
+      <w:proofErr w:type="spellStart"/>
+      <w:r>
+        <w:rPr>
+          <w:sz w:val="16"/>
+          <w:szCs w:val="16"/>
+          <w:lang w:val="en-US"/>
+        </w:rPr>
+        <w:t>Permantier</w:t>
+      </w:r>
+      <w:proofErr w:type="spellEnd"/>
+      <w:r>
+        <w:rPr>
+          <w:sz w:val="16"/>
+          <w:szCs w:val="16"/>
+          <w:lang w:val="en-US"/>
+        </w:rPr>
+        <w:t>)</w:t>
       </w:r>
     </w:p>
     <w:tbl>
       <w:tblPr>
+        <w:tblStyle w:val="TableNormal"/>
         <w:tblW w:w="9062" w:type="dxa"/>
-        <w:jc w:val="left"/>
         <w:tblInd w:w="108" w:type="dxa"/>
         <w:tblBorders>
-          <w:top w:val="single" w:color="ffffff" w:sz="8" w:space="0" w:shadow="0" w:frame="0"/>
-          <w:left w:val="single" w:color="ffffff" w:sz="8" w:space="0" w:shadow="0" w:frame="0"/>
-          <w:bottom w:val="single" w:color="ffffff" w:sz="8" w:space="0" w:shadow="0" w:frame="0"/>
-          <w:right w:val="single" w:color="ffffff" w:sz="8" w:space="0" w:shadow="0" w:frame="0"/>
-          <w:insideH w:val="single" w:color="ffffff" w:sz="8" w:space="0" w:shadow="0" w:frame="0"/>
-          <w:insideV w:val="single" w:color="ffffff" w:sz="8" w:space="0" w:shadow="0" w:frame="0"/>
+          <w:top w:val="single" w:sz="8" w:space="0" w:color="FFFFFF"/>
+          <w:left w:val="single" w:sz="8" w:space="0" w:color="FFFFFF"/>
+          <w:bottom w:val="single" w:sz="8" w:space="0" w:color="FFFFFF"/>
+          <w:right w:val="single" w:sz="8" w:space="0" w:color="FFFFFF"/>
+          <w:insideH w:val="single" w:sz="8" w:space="0" w:color="FFFFFF"/>
+          <w:insideV w:val="single" w:sz="8" w:space="0" w:color="FFFFFF"/>
         </w:tblBorders>
-        <w:shd w:val="clear" w:color="auto" w:fill="cdd4e9"/>
+        <w:shd w:val="clear" w:color="auto" w:fill="CDD4E9"/>
         <w:tblLayout w:type="fixed"/>
+        <w:tblCellMar>
+          <w:top w:w="0" w:type="dxa"/>
+          <w:left w:w="0" w:type="dxa"/>
+          <w:bottom w:w="0" w:type="dxa"/>
+          <w:right w:w="0" w:type="dxa"/>
+        </w:tblCellMar>
+        <w:tblLook w:val="04A0" w:firstRow="1" w:lastRow="0" w:firstColumn="1" w:lastColumn="0" w:noHBand="0" w:noVBand="1"/>
       </w:tblPr>
       <w:tblGrid>
         <w:gridCol w:w="1796"/>
@@ -74,58 +112,49 @@
       </w:tblGrid>
       <w:tr>
         <w:tblPrEx>
-          <w:shd w:val="clear" w:color="auto" w:fill="cdd4e9"/>
+          <w:tblCellMar>
+            <w:top w:w="0" w:type="dxa"/>
+            <w:left w:w="0" w:type="dxa"/>
+            <w:bottom w:w="0" w:type="dxa"/>
+            <w:right w:w="0" w:type="dxa"/>
+          </w:tblCellMar>
         </w:tblPrEx>
         <w:trPr>
-          <w:trHeight w:val="221" w:hRule="atLeast"/>
+          <w:trHeight w:val="221"/>
         </w:trPr>
         <w:tc>
           <w:tcPr>
-            <w:tcW w:type="dxa" w:w="3185"/>
+            <w:tcW w:w="3185" w:type="dxa"/>
             <w:gridSpan w:val="2"/>
             <w:tcBorders>
-              <w:top w:val="single" w:color="000000" w:sz="4" w:space="0" w:shadow="0" w:frame="0"/>
-              <w:left w:val="single" w:color="000000" w:sz="4" w:space="0" w:shadow="0" w:frame="0"/>
-              <w:bottom w:val="single" w:color="000000" w:sz="4" w:space="0" w:shadow="0" w:frame="0"/>
-              <w:right w:val="single" w:color="000000" w:sz="4" w:space="0" w:shadow="0" w:frame="0"/>
+              <w:top w:val="single" w:sz="4" w:space="0" w:color="000000"/>
+              <w:left w:val="single" w:sz="4" w:space="0" w:color="000000"/>
+              <w:bottom w:val="single" w:sz="4" w:space="0" w:color="000000"/>
+              <w:right w:val="single" w:sz="4" w:space="0" w:color="000000"/>
             </w:tcBorders>
             <w:shd w:val="clear" w:color="auto" w:fill="auto"/>
             <w:tcMar>
-              <w:top w:type="dxa" w:w="80"/>
-              <w:left w:type="dxa" w:w="80"/>
-              <w:bottom w:type="dxa" w:w="80"/>
-              <w:right w:type="dxa" w:w="80"/>
+              <w:top w:w="80" w:type="dxa"/>
+              <w:left w:w="80" w:type="dxa"/>
+              <w:bottom w:w="80" w:type="dxa"/>
+              <w:right w:w="80" w:type="dxa"/>
             </w:tcMar>
-            <w:vAlign w:val="top"/>
           </w:tcPr>
           <w:p>
-            <w:pPr>
-              <w:pStyle w:val="Normal.0"/>
-            </w:pPr>
-            <w:r>
-              <w:rPr>
-                <w:b w:val="1"/>
-                <w:bCs w:val="1"/>
-                <w:outline w:val="0"/>
-                <w:color w:val="bfbfbf"/>
-                <w:u w:color="bfbfbf"/>
-                <w:shd w:val="nil" w:color="auto" w:fill="auto"/>
-                <w:rtl w:val="0"/>
-                <w:lang w:val="en-US"/>
-                <w14:textFill>
-                  <w14:solidFill>
-                    <w14:srgbClr w14:val="BFBFBF"/>
-                  </w14:solidFill>
-                </w14:textFill>
+            <w:r>
+              <w:rPr>
+                <w:b/>
+                <w:bCs/>
+                <w:color w:val="BFBFBF"/>
+                <w:u w:color="BFBFBF"/>
+                <w:lang w:val="en-US"/>
               </w:rPr>
               <w:t xml:space="preserve">ID and </w:t>
             </w:r>
             <w:r>
               <w:rPr>
-                <w:b w:val="1"/>
-                <w:bCs w:val="1"/>
-                <w:shd w:val="nil" w:color="auto" w:fill="auto"/>
-                <w:rtl w:val="0"/>
+                <w:b/>
+                <w:bCs/>
                 <w:lang w:val="en-US"/>
               </w:rPr>
               <w:t>name:</w:t>
@@ -134,82 +163,81 @@
         </w:tc>
         <w:tc>
           <w:tcPr>
-            <w:tcW w:type="dxa" w:w="5877"/>
+            <w:tcW w:w="5877" w:type="dxa"/>
             <w:gridSpan w:val="2"/>
             <w:tcBorders>
-              <w:top w:val="single" w:color="000000" w:sz="4" w:space="0" w:shadow="0" w:frame="0"/>
-              <w:left w:val="single" w:color="000000" w:sz="4" w:space="0" w:shadow="0" w:frame="0"/>
-              <w:bottom w:val="single" w:color="000000" w:sz="4" w:space="0" w:shadow="0" w:frame="0"/>
-              <w:right w:val="single" w:color="000000" w:sz="4" w:space="0" w:shadow="0" w:frame="0"/>
+              <w:top w:val="single" w:sz="4" w:space="0" w:color="000000"/>
+              <w:left w:val="single" w:sz="4" w:space="0" w:color="000000"/>
+              <w:bottom w:val="single" w:sz="4" w:space="0" w:color="000000"/>
+              <w:right w:val="single" w:sz="4" w:space="0" w:color="000000"/>
             </w:tcBorders>
             <w:shd w:val="clear" w:color="auto" w:fill="auto"/>
             <w:tcMar>
-              <w:top w:type="dxa" w:w="80"/>
-              <w:left w:type="dxa" w:w="80"/>
-              <w:bottom w:type="dxa" w:w="80"/>
-              <w:right w:type="dxa" w:w="80"/>
+              <w:top w:w="80" w:type="dxa"/>
+              <w:left w:w="80" w:type="dxa"/>
+              <w:bottom w:w="80" w:type="dxa"/>
+              <w:right w:w="80" w:type="dxa"/>
             </w:tcMar>
-            <w:vAlign w:val="top"/>
           </w:tcPr>
           <w:p>
-            <w:pPr>
-              <w:pStyle w:val="Normal.0"/>
-            </w:pPr>
-            <w:r>
-              <w:rPr>
-                <w:outline w:val="0"/>
-                <w:color w:val="4472c4"/>
-                <w:u w:color="4472c4"/>
-                <w:shd w:val="nil" w:color="auto" w:fill="auto"/>
-                <w:rtl w:val="0"/>
-                <w:lang w:val="en-US"/>
-                <w14:textFill>
-                  <w14:solidFill>
-                    <w14:srgbClr w14:val="4472C4"/>
-                  </w14:solidFill>
-                </w14:textFill>
-              </w:rPr>
-              <w:t>Spiel aufbauen</w:t>
-            </w:r>
+            <w:r>
+              <w:rPr>
+                <w:color w:val="4472C4"/>
+                <w:u w:color="4472C4"/>
+                <w:lang w:val="en-US"/>
+              </w:rPr>
+              <w:t xml:space="preserve">Spiel </w:t>
+            </w:r>
+            <w:proofErr w:type="spellStart"/>
+            <w:r>
+              <w:rPr>
+                <w:color w:val="4472C4"/>
+                <w:u w:color="4472C4"/>
+                <w:lang w:val="en-US"/>
+              </w:rPr>
+              <w:t>aufbauen</w:t>
+            </w:r>
+            <w:proofErr w:type="spellEnd"/>
           </w:p>
         </w:tc>
       </w:tr>
       <w:tr>
         <w:tblPrEx>
-          <w:shd w:val="clear" w:color="auto" w:fill="cdd4e9"/>
+          <w:tblCellMar>
+            <w:top w:w="0" w:type="dxa"/>
+            <w:left w:w="0" w:type="dxa"/>
+            <w:bottom w:w="0" w:type="dxa"/>
+            <w:right w:w="0" w:type="dxa"/>
+          </w:tblCellMar>
         </w:tblPrEx>
         <w:trPr>
-          <w:trHeight w:val="221" w:hRule="atLeast"/>
+          <w:trHeight w:val="221"/>
         </w:trPr>
         <w:tc>
           <w:tcPr>
-            <w:tcW w:type="dxa" w:w="1796"/>
+            <w:tcW w:w="1796" w:type="dxa"/>
             <w:tcBorders>
-              <w:top w:val="single" w:color="000000" w:sz="4" w:space="0" w:shadow="0" w:frame="0"/>
-              <w:left w:val="single" w:color="000000" w:sz="4" w:space="0" w:shadow="0" w:frame="0"/>
-              <w:bottom w:val="single" w:color="000000" w:sz="4" w:space="0" w:shadow="0" w:frame="0"/>
-              <w:right w:val="single" w:color="000000" w:sz="4" w:space="0" w:shadow="0" w:frame="0"/>
+              <w:top w:val="single" w:sz="4" w:space="0" w:color="000000"/>
+              <w:left w:val="single" w:sz="4" w:space="0" w:color="000000"/>
+              <w:bottom w:val="single" w:sz="4" w:space="0" w:color="000000"/>
+              <w:right w:val="single" w:sz="4" w:space="0" w:color="000000"/>
             </w:tcBorders>
             <w:shd w:val="clear" w:color="auto" w:fill="auto"/>
             <w:tcMar>
-              <w:top w:type="dxa" w:w="80"/>
-              <w:left w:type="dxa" w:w="80"/>
-              <w:bottom w:type="dxa" w:w="80"/>
-              <w:right w:type="dxa" w:w="80"/>
+              <w:top w:w="80" w:type="dxa"/>
+              <w:left w:w="80" w:type="dxa"/>
+              <w:bottom w:w="80" w:type="dxa"/>
+              <w:right w:w="80" w:type="dxa"/>
             </w:tcMar>
-            <w:vAlign w:val="top"/>
           </w:tcPr>
           <w:p>
             <w:pPr>
-              <w:pStyle w:val="Normal.0"/>
               <w:spacing w:after="0" w:line="240" w:lineRule="auto"/>
             </w:pPr>
             <w:r>
               <w:rPr>
-                <w:b w:val="1"/>
-                <w:bCs w:val="1"/>
-                <w:shd w:val="nil" w:color="auto" w:fill="auto"/>
-                <w:rtl w:val="0"/>
+                <w:b/>
+                <w:bCs/>
                 <w:lang w:val="en-US"/>
               </w:rPr>
               <w:t>Date created:</w:t>
@@ -218,69 +246,31 @@
         </w:tc>
         <w:tc>
           <w:tcPr>
-            <w:tcW w:type="dxa" w:w="1389"/>
+            <w:tcW w:w="1389" w:type="dxa"/>
             <w:tcBorders>
-              <w:top w:val="single" w:color="000000" w:sz="4" w:space="0" w:shadow="0" w:frame="0"/>
-              <w:left w:val="single" w:color="000000" w:sz="4" w:space="0" w:shadow="0" w:frame="0"/>
-              <w:bottom w:val="single" w:color="000000" w:sz="4" w:space="0" w:shadow="0" w:frame="0"/>
-              <w:right w:val="single" w:color="000000" w:sz="4" w:space="0" w:shadow="0" w:frame="0"/>
+              <w:top w:val="single" w:sz="4" w:space="0" w:color="000000"/>
+              <w:left w:val="single" w:sz="4" w:space="0" w:color="000000"/>
+              <w:bottom w:val="single" w:sz="4" w:space="0" w:color="000000"/>
+              <w:right w:val="single" w:sz="4" w:space="0" w:color="000000"/>
             </w:tcBorders>
             <w:shd w:val="clear" w:color="auto" w:fill="auto"/>
             <w:tcMar>
-              <w:top w:type="dxa" w:w="80"/>
-              <w:left w:type="dxa" w:w="80"/>
-              <w:bottom w:type="dxa" w:w="80"/>
-              <w:right w:type="dxa" w:w="80"/>
+              <w:top w:w="80" w:type="dxa"/>
+              <w:left w:w="80" w:type="dxa"/>
+              <w:bottom w:w="80" w:type="dxa"/>
+              <w:right w:w="80" w:type="dxa"/>
             </w:tcMar>
-            <w:vAlign w:val="top"/>
           </w:tcPr>
           <w:p>
-            <w:pPr>
-              <w:keepNext w:val="0"/>
-              <w:keepLines w:val="0"/>
-              <w:pageBreakBefore w:val="0"/>
-              <w:widowControl w:val="1"/>
-              <w:shd w:val="clear" w:color="auto" w:fill="auto"/>
-              <w:suppressAutoHyphens w:val="0"/>
-              <w:bidi w:val="0"/>
-              <w:spacing w:before="0" w:after="200" w:line="276" w:lineRule="auto"/>
-              <w:ind w:left="0" w:right="0" w:firstLine="0"/>
-              <w:jc w:val="left"/>
-              <w:outlineLvl w:val="9"/>
-              <w:rPr>
-                <w:rtl w:val="0"/>
-              </w:rPr>
-            </w:pPr>
-            <w:r>
-              <w:rPr>
-                <w:rFonts w:ascii="Calibri" w:cs="Arial Unicode MS" w:hAnsi="Calibri" w:eastAsia="Arial Unicode MS"/>
-                <w:b w:val="1"/>
-                <w:bCs w:val="1"/>
-                <w:i w:val="0"/>
-                <w:iCs w:val="0"/>
-                <w:caps w:val="0"/>
-                <w:smallCaps w:val="0"/>
-                <w:strike w:val="0"/>
-                <w:dstrike w:val="0"/>
-                <w:outline w:val="0"/>
-                <w:color w:val="000000"/>
-                <w:spacing w:val="0"/>
-                <w:kern w:val="0"/>
-                <w:position w:val="0"/>
-                <w:sz w:val="22"/>
-                <w:szCs w:val="22"/>
-                <w:u w:val="none" w:color="000000"/>
-                <w:shd w:val="nil" w:color="auto" w:fill="auto"/>
-                <w:vertAlign w:val="baseline"/>
-                <w:rtl w:val="0"/>
-                <w14:textOutline>
+            <w:r>
+              <w:rPr>
+                <w:b/>
+                <w:bCs/>
+                <w14:textOutline w14:w="0" w14:cap="flat" w14:cmpd="sng" w14:algn="ctr">
                   <w14:noFill/>
+                  <w14:prstDash w14:val="solid"/>
+                  <w14:bevel/>
                 </w14:textOutline>
-                <w14:textFill>
-                  <w14:solidFill>
-                    <w14:srgbClr w14:val="000000"/>
-                  </w14:solidFill>
-                </w14:textFill>
               </w:rPr>
               <w:t>17.11.2021</w:t>
             </w:r>
@@ -288,32 +278,29 @@
         </w:tc>
         <w:tc>
           <w:tcPr>
-            <w:tcW w:type="dxa" w:w="1691"/>
+            <w:tcW w:w="1691" w:type="dxa"/>
             <w:tcBorders>
-              <w:top w:val="single" w:color="000000" w:sz="4" w:space="0" w:shadow="0" w:frame="0"/>
-              <w:left w:val="single" w:color="000000" w:sz="4" w:space="0" w:shadow="0" w:frame="0"/>
-              <w:bottom w:val="single" w:color="000000" w:sz="4" w:space="0" w:shadow="0" w:frame="0"/>
-              <w:right w:val="single" w:color="000000" w:sz="4" w:space="0" w:shadow="0" w:frame="0"/>
+              <w:top w:val="single" w:sz="4" w:space="0" w:color="000000"/>
+              <w:left w:val="single" w:sz="4" w:space="0" w:color="000000"/>
+              <w:bottom w:val="single" w:sz="4" w:space="0" w:color="000000"/>
+              <w:right w:val="single" w:sz="4" w:space="0" w:color="000000"/>
             </w:tcBorders>
             <w:shd w:val="clear" w:color="auto" w:fill="auto"/>
             <w:tcMar>
-              <w:top w:type="dxa" w:w="80"/>
-              <w:left w:type="dxa" w:w="80"/>
-              <w:bottom w:type="dxa" w:w="80"/>
-              <w:right w:type="dxa" w:w="80"/>
+              <w:top w:w="80" w:type="dxa"/>
+              <w:left w:w="80" w:type="dxa"/>
+              <w:bottom w:w="80" w:type="dxa"/>
+              <w:right w:w="80" w:type="dxa"/>
             </w:tcMar>
-            <w:vAlign w:val="top"/>
           </w:tcPr>
           <w:p>
             <w:pPr>
-              <w:pStyle w:val="Normal.0"/>
               <w:spacing w:after="0" w:line="240" w:lineRule="auto"/>
             </w:pPr>
             <w:r>
               <w:rPr>
-                <w:b w:val="1"/>
-                <w:bCs w:val="1"/>
-                <w:rtl w:val="0"/>
+                <w:b/>
+                <w:bCs/>
                 <w:lang w:val="en-US"/>
               </w:rPr>
               <w:t>Created by:</w:t>
@@ -322,69 +309,35 @@
         </w:tc>
         <w:tc>
           <w:tcPr>
-            <w:tcW w:type="dxa" w:w="4186"/>
+            <w:tcW w:w="4186" w:type="dxa"/>
             <w:tcBorders>
-              <w:top w:val="single" w:color="000000" w:sz="4" w:space="0" w:shadow="0" w:frame="0"/>
-              <w:left w:val="single" w:color="000000" w:sz="4" w:space="0" w:shadow="0" w:frame="0"/>
-              <w:bottom w:val="single" w:color="000000" w:sz="4" w:space="0" w:shadow="0" w:frame="0"/>
-              <w:right w:val="single" w:color="000000" w:sz="4" w:space="0" w:shadow="0" w:frame="0"/>
+              <w:top w:val="single" w:sz="4" w:space="0" w:color="000000"/>
+              <w:left w:val="single" w:sz="4" w:space="0" w:color="000000"/>
+              <w:bottom w:val="single" w:sz="4" w:space="0" w:color="000000"/>
+              <w:right w:val="single" w:sz="4" w:space="0" w:color="000000"/>
             </w:tcBorders>
             <w:shd w:val="clear" w:color="auto" w:fill="auto"/>
             <w:tcMar>
-              <w:top w:type="dxa" w:w="80"/>
-              <w:left w:type="dxa" w:w="80"/>
-              <w:bottom w:type="dxa" w:w="80"/>
-              <w:right w:type="dxa" w:w="80"/>
+              <w:top w:w="80" w:type="dxa"/>
+              <w:left w:w="80" w:type="dxa"/>
+              <w:bottom w:w="80" w:type="dxa"/>
+              <w:right w:w="80" w:type="dxa"/>
             </w:tcMar>
-            <w:vAlign w:val="top"/>
           </w:tcPr>
           <w:p>
             <w:pPr>
-              <w:keepNext w:val="0"/>
-              <w:keepLines w:val="0"/>
-              <w:pageBreakBefore w:val="0"/>
-              <w:widowControl w:val="1"/>
-              <w:shd w:val="clear" w:color="auto" w:fill="auto"/>
-              <w:suppressAutoHyphens w:val="0"/>
-              <w:bidi w:val="0"/>
-              <w:spacing w:before="0" w:after="200" w:line="276" w:lineRule="auto"/>
-              <w:ind w:left="0" w:right="0" w:firstLine="0"/>
-              <w:jc w:val="left"/>
-              <w:outlineLvl w:val="9"/>
-              <w:rPr>
-                <w:rtl w:val="0"/>
+              <w:rPr>
+                <w:lang w:val="en-US"/>
               </w:rPr>
             </w:pPr>
             <w:r>
               <w:rPr>
-                <w:rFonts w:ascii="Calibri" w:cs="Arial Unicode MS" w:hAnsi="Calibri" w:eastAsia="Arial Unicode MS"/>
-                <w:b w:val="0"/>
-                <w:bCs w:val="0"/>
-                <w:i w:val="0"/>
-                <w:iCs w:val="0"/>
-                <w:caps w:val="0"/>
-                <w:smallCaps w:val="0"/>
-                <w:strike w:val="0"/>
-                <w:dstrike w:val="0"/>
-                <w:outline w:val="0"/>
-                <w:color w:val="000000"/>
-                <w:spacing w:val="0"/>
-                <w:kern w:val="0"/>
-                <w:position w:val="0"/>
-                <w:sz w:val="22"/>
-                <w:szCs w:val="22"/>
-                <w:u w:val="none" w:color="000000"/>
-                <w:shd w:val="nil" w:color="auto" w:fill="auto"/>
-                <w:vertAlign w:val="baseline"/>
-                <w:rtl w:val="0"/>
-                <w14:textOutline>
+                <w:lang w:val="en-US"/>
+                <w14:textOutline w14:w="0" w14:cap="flat" w14:cmpd="sng" w14:algn="ctr">
                   <w14:noFill/>
+                  <w14:prstDash w14:val="solid"/>
+                  <w14:bevel/>
                 </w14:textOutline>
-                <w14:textFill>
-                  <w14:solidFill>
-                    <w14:srgbClr w14:val="000000"/>
-                  </w14:solidFill>
-                </w14:textFill>
               </w:rPr>
               <w:t xml:space="preserve">Den(n)is A/S/T, Sergej B., Noah S., Marvin S. </w:t>
             </w:r>
@@ -393,40 +346,39 @@
       </w:tr>
       <w:tr>
         <w:tblPrEx>
-          <w:shd w:val="clear" w:color="auto" w:fill="cdd4e9"/>
+          <w:tblCellMar>
+            <w:top w:w="0" w:type="dxa"/>
+            <w:left w:w="0" w:type="dxa"/>
+            <w:bottom w:w="0" w:type="dxa"/>
+            <w:right w:w="0" w:type="dxa"/>
+          </w:tblCellMar>
         </w:tblPrEx>
         <w:trPr>
-          <w:trHeight w:val="221" w:hRule="atLeast"/>
+          <w:trHeight w:val="221"/>
         </w:trPr>
         <w:tc>
           <w:tcPr>
-            <w:tcW w:type="dxa" w:w="3185"/>
+            <w:tcW w:w="3185" w:type="dxa"/>
             <w:gridSpan w:val="2"/>
             <w:tcBorders>
-              <w:top w:val="single" w:color="000000" w:sz="4" w:space="0" w:shadow="0" w:frame="0"/>
-              <w:left w:val="single" w:color="000000" w:sz="4" w:space="0" w:shadow="0" w:frame="0"/>
-              <w:bottom w:val="single" w:color="000000" w:sz="4" w:space="0" w:shadow="0" w:frame="0"/>
-              <w:right w:val="single" w:color="000000" w:sz="4" w:space="0" w:shadow="0" w:frame="0"/>
+              <w:top w:val="single" w:sz="4" w:space="0" w:color="000000"/>
+              <w:left w:val="single" w:sz="4" w:space="0" w:color="000000"/>
+              <w:bottom w:val="single" w:sz="4" w:space="0" w:color="000000"/>
+              <w:right w:val="single" w:sz="4" w:space="0" w:color="000000"/>
             </w:tcBorders>
             <w:shd w:val="clear" w:color="auto" w:fill="auto"/>
             <w:tcMar>
-              <w:top w:type="dxa" w:w="80"/>
-              <w:left w:type="dxa" w:w="80"/>
-              <w:bottom w:type="dxa" w:w="80"/>
-              <w:right w:type="dxa" w:w="80"/>
+              <w:top w:w="80" w:type="dxa"/>
+              <w:left w:w="80" w:type="dxa"/>
+              <w:bottom w:w="80" w:type="dxa"/>
+              <w:right w:w="80" w:type="dxa"/>
             </w:tcMar>
-            <w:vAlign w:val="top"/>
           </w:tcPr>
           <w:p>
-            <w:pPr>
-              <w:pStyle w:val="Normal.0"/>
-            </w:pPr>
-            <w:r>
-              <w:rPr>
-                <w:b w:val="1"/>
-                <w:bCs w:val="1"/>
-                <w:shd w:val="nil" w:color="auto" w:fill="auto"/>
-                <w:rtl w:val="0"/>
+            <w:r>
+              <w:rPr>
+                <w:b/>
+                <w:bCs/>
                 <w:lang w:val="en-US"/>
               </w:rPr>
               <w:t>Primary actor:</w:t>
@@ -435,70 +387,30 @@
         </w:tc>
         <w:tc>
           <w:tcPr>
-            <w:tcW w:type="dxa" w:w="5877"/>
+            <w:tcW w:w="5877" w:type="dxa"/>
             <w:gridSpan w:val="2"/>
             <w:tcBorders>
-              <w:top w:val="single" w:color="000000" w:sz="4" w:space="0" w:shadow="0" w:frame="0"/>
-              <w:left w:val="single" w:color="000000" w:sz="4" w:space="0" w:shadow="0" w:frame="0"/>
-              <w:bottom w:val="single" w:color="000000" w:sz="4" w:space="0" w:shadow="0" w:frame="0"/>
-              <w:right w:val="single" w:color="000000" w:sz="4" w:space="0" w:shadow="0" w:frame="0"/>
+              <w:top w:val="single" w:sz="4" w:space="0" w:color="000000"/>
+              <w:left w:val="single" w:sz="4" w:space="0" w:color="000000"/>
+              <w:bottom w:val="single" w:sz="4" w:space="0" w:color="000000"/>
+              <w:right w:val="single" w:sz="4" w:space="0" w:color="000000"/>
             </w:tcBorders>
             <w:shd w:val="clear" w:color="auto" w:fill="auto"/>
             <w:tcMar>
-              <w:top w:type="dxa" w:w="80"/>
-              <w:left w:type="dxa" w:w="80"/>
-              <w:bottom w:type="dxa" w:w="80"/>
-              <w:right w:type="dxa" w:w="80"/>
+              <w:top w:w="80" w:type="dxa"/>
+              <w:left w:w="80" w:type="dxa"/>
+              <w:bottom w:w="80" w:type="dxa"/>
+              <w:right w:w="80" w:type="dxa"/>
             </w:tcMar>
-            <w:vAlign w:val="top"/>
           </w:tcPr>
           <w:p>
-            <w:pPr>
-              <w:keepNext w:val="0"/>
-              <w:keepLines w:val="0"/>
-              <w:pageBreakBefore w:val="0"/>
-              <w:widowControl w:val="1"/>
-              <w:shd w:val="clear" w:color="auto" w:fill="auto"/>
-              <w:suppressAutoHyphens w:val="0"/>
-              <w:bidi w:val="0"/>
-              <w:spacing w:before="0" w:after="200" w:line="276" w:lineRule="auto"/>
-              <w:ind w:left="0" w:right="0" w:firstLine="0"/>
-              <w:jc w:val="left"/>
-              <w:outlineLvl w:val="9"/>
-              <w:rPr>
-                <w:rtl w:val="0"/>
-              </w:rPr>
-            </w:pPr>
-            <w:r>
-              <w:rPr>
-                <w:rFonts w:ascii="Calibri" w:cs="Arial Unicode MS" w:hAnsi="Calibri" w:eastAsia="Arial Unicode MS"/>
-                <w:b w:val="0"/>
-                <w:bCs w:val="0"/>
-                <w:i w:val="0"/>
-                <w:iCs w:val="0"/>
-                <w:caps w:val="0"/>
-                <w:smallCaps w:val="0"/>
-                <w:strike w:val="0"/>
-                <w:dstrike w:val="0"/>
-                <w:outline w:val="0"/>
-                <w:color w:val="000000"/>
-                <w:spacing w:val="0"/>
-                <w:kern w:val="0"/>
-                <w:position w:val="0"/>
-                <w:sz w:val="22"/>
-                <w:szCs w:val="22"/>
-                <w:u w:val="none" w:color="000000"/>
-                <w:shd w:val="nil" w:color="auto" w:fill="auto"/>
-                <w:vertAlign w:val="baseline"/>
-                <w:rtl w:val="0"/>
-                <w14:textOutline>
+            <w:r>
+              <w:rPr>
+                <w14:textOutline w14:w="0" w14:cap="flat" w14:cmpd="sng" w14:algn="ctr">
                   <w14:noFill/>
+                  <w14:prstDash w14:val="solid"/>
+                  <w14:bevel/>
                 </w14:textOutline>
-                <w14:textFill>
-                  <w14:solidFill>
-                    <w14:srgbClr w14:val="000000"/>
-                  </w14:solidFill>
-                </w14:textFill>
               </w:rPr>
               <w:t>Spieler</w:t>
             </w:r>
@@ -507,40 +419,39 @@
       </w:tr>
       <w:tr>
         <w:tblPrEx>
-          <w:shd w:val="clear" w:color="auto" w:fill="cdd4e9"/>
+          <w:tblCellMar>
+            <w:top w:w="0" w:type="dxa"/>
+            <w:left w:w="0" w:type="dxa"/>
+            <w:bottom w:w="0" w:type="dxa"/>
+            <w:right w:w="0" w:type="dxa"/>
+          </w:tblCellMar>
         </w:tblPrEx>
         <w:trPr>
-          <w:trHeight w:val="221" w:hRule="atLeast"/>
+          <w:trHeight w:val="221"/>
         </w:trPr>
         <w:tc>
           <w:tcPr>
-            <w:tcW w:type="dxa" w:w="3185"/>
+            <w:tcW w:w="3185" w:type="dxa"/>
             <w:gridSpan w:val="2"/>
             <w:tcBorders>
-              <w:top w:val="single" w:color="000000" w:sz="4" w:space="0" w:shadow="0" w:frame="0"/>
-              <w:left w:val="single" w:color="000000" w:sz="4" w:space="0" w:shadow="0" w:frame="0"/>
-              <w:bottom w:val="single" w:color="000000" w:sz="4" w:space="0" w:shadow="0" w:frame="0"/>
-              <w:right w:val="single" w:color="000000" w:sz="4" w:space="0" w:shadow="0" w:frame="0"/>
+              <w:top w:val="single" w:sz="4" w:space="0" w:color="000000"/>
+              <w:left w:val="single" w:sz="4" w:space="0" w:color="000000"/>
+              <w:bottom w:val="single" w:sz="4" w:space="0" w:color="000000"/>
+              <w:right w:val="single" w:sz="4" w:space="0" w:color="000000"/>
             </w:tcBorders>
             <w:shd w:val="clear" w:color="auto" w:fill="auto"/>
             <w:tcMar>
-              <w:top w:type="dxa" w:w="80"/>
-              <w:left w:type="dxa" w:w="80"/>
-              <w:bottom w:type="dxa" w:w="80"/>
-              <w:right w:type="dxa" w:w="80"/>
+              <w:top w:w="80" w:type="dxa"/>
+              <w:left w:w="80" w:type="dxa"/>
+              <w:bottom w:w="80" w:type="dxa"/>
+              <w:right w:w="80" w:type="dxa"/>
             </w:tcMar>
-            <w:vAlign w:val="top"/>
           </w:tcPr>
           <w:p>
-            <w:pPr>
-              <w:pStyle w:val="Normal.0"/>
-            </w:pPr>
-            <w:r>
-              <w:rPr>
-                <w:b w:val="1"/>
-                <w:bCs w:val="1"/>
-                <w:shd w:val="nil" w:color="auto" w:fill="auto"/>
-                <w:rtl w:val="0"/>
+            <w:r>
+              <w:rPr>
+                <w:b/>
+                <w:bCs/>
                 <w:lang w:val="en-US"/>
               </w:rPr>
               <w:t>Secondary actors:</w:t>
@@ -549,70 +460,30 @@
         </w:tc>
         <w:tc>
           <w:tcPr>
-            <w:tcW w:type="dxa" w:w="5877"/>
+            <w:tcW w:w="5877" w:type="dxa"/>
             <w:gridSpan w:val="2"/>
             <w:tcBorders>
-              <w:top w:val="single" w:color="000000" w:sz="4" w:space="0" w:shadow="0" w:frame="0"/>
-              <w:left w:val="single" w:color="000000" w:sz="4" w:space="0" w:shadow="0" w:frame="0"/>
-              <w:bottom w:val="single" w:color="000000" w:sz="4" w:space="0" w:shadow="0" w:frame="0"/>
-              <w:right w:val="single" w:color="000000" w:sz="4" w:space="0" w:shadow="0" w:frame="0"/>
+              <w:top w:val="single" w:sz="4" w:space="0" w:color="000000"/>
+              <w:left w:val="single" w:sz="4" w:space="0" w:color="000000"/>
+              <w:bottom w:val="single" w:sz="4" w:space="0" w:color="000000"/>
+              <w:right w:val="single" w:sz="4" w:space="0" w:color="000000"/>
             </w:tcBorders>
             <w:shd w:val="clear" w:color="auto" w:fill="auto"/>
             <w:tcMar>
-              <w:top w:type="dxa" w:w="80"/>
-              <w:left w:type="dxa" w:w="80"/>
-              <w:bottom w:type="dxa" w:w="80"/>
-              <w:right w:type="dxa" w:w="80"/>
+              <w:top w:w="80" w:type="dxa"/>
+              <w:left w:w="80" w:type="dxa"/>
+              <w:bottom w:w="80" w:type="dxa"/>
+              <w:right w:w="80" w:type="dxa"/>
             </w:tcMar>
-            <w:vAlign w:val="top"/>
           </w:tcPr>
           <w:p>
-            <w:pPr>
-              <w:keepNext w:val="0"/>
-              <w:keepLines w:val="0"/>
-              <w:pageBreakBefore w:val="0"/>
-              <w:widowControl w:val="1"/>
-              <w:shd w:val="clear" w:color="auto" w:fill="auto"/>
-              <w:suppressAutoHyphens w:val="0"/>
-              <w:bidi w:val="0"/>
-              <w:spacing w:before="0" w:after="200" w:line="276" w:lineRule="auto"/>
-              <w:ind w:left="0" w:right="0" w:firstLine="0"/>
-              <w:jc w:val="left"/>
-              <w:outlineLvl w:val="9"/>
-              <w:rPr>
-                <w:rtl w:val="0"/>
-              </w:rPr>
-            </w:pPr>
-            <w:r>
-              <w:rPr>
-                <w:rFonts w:ascii="Calibri" w:cs="Arial Unicode MS" w:hAnsi="Calibri" w:eastAsia="Arial Unicode MS"/>
-                <w:b w:val="0"/>
-                <w:bCs w:val="0"/>
-                <w:i w:val="0"/>
-                <w:iCs w:val="0"/>
-                <w:caps w:val="0"/>
-                <w:smallCaps w:val="0"/>
-                <w:strike w:val="0"/>
-                <w:dstrike w:val="0"/>
-                <w:outline w:val="0"/>
-                <w:color w:val="000000"/>
-                <w:spacing w:val="0"/>
-                <w:kern w:val="0"/>
-                <w:position w:val="0"/>
-                <w:sz w:val="22"/>
-                <w:szCs w:val="22"/>
-                <w:u w:val="none" w:color="000000"/>
-                <w:shd w:val="nil" w:color="auto" w:fill="auto"/>
-                <w:vertAlign w:val="baseline"/>
-                <w:rtl w:val="0"/>
-                <w14:textOutline>
+            <w:r>
+              <w:rPr>
+                <w14:textOutline w14:w="0" w14:cap="flat" w14:cmpd="sng" w14:algn="ctr">
                   <w14:noFill/>
+                  <w14:prstDash w14:val="solid"/>
+                  <w14:bevel/>
                 </w14:textOutline>
-                <w14:textFill>
-                  <w14:solidFill>
-                    <w14:srgbClr w14:val="000000"/>
-                  </w14:solidFill>
-                </w14:textFill>
               </w:rPr>
               <w:t>-</w:t>
             </w:r>
@@ -621,40 +492,39 @@
       </w:tr>
       <w:tr>
         <w:tblPrEx>
-          <w:shd w:val="clear" w:color="auto" w:fill="cdd4e9"/>
+          <w:tblCellMar>
+            <w:top w:w="0" w:type="dxa"/>
+            <w:left w:w="0" w:type="dxa"/>
+            <w:bottom w:w="0" w:type="dxa"/>
+            <w:right w:w="0" w:type="dxa"/>
+          </w:tblCellMar>
         </w:tblPrEx>
         <w:trPr>
-          <w:trHeight w:val="513" w:hRule="atLeast"/>
+          <w:trHeight w:val="513"/>
         </w:trPr>
         <w:tc>
           <w:tcPr>
-            <w:tcW w:type="dxa" w:w="3185"/>
+            <w:tcW w:w="3185" w:type="dxa"/>
             <w:gridSpan w:val="2"/>
             <w:tcBorders>
-              <w:top w:val="single" w:color="000000" w:sz="4" w:space="0" w:shadow="0" w:frame="0"/>
-              <w:left w:val="single" w:color="000000" w:sz="4" w:space="0" w:shadow="0" w:frame="0"/>
-              <w:bottom w:val="single" w:color="000000" w:sz="4" w:space="0" w:shadow="0" w:frame="0"/>
-              <w:right w:val="single" w:color="000000" w:sz="4" w:space="0" w:shadow="0" w:frame="0"/>
+              <w:top w:val="single" w:sz="4" w:space="0" w:color="000000"/>
+              <w:left w:val="single" w:sz="4" w:space="0" w:color="000000"/>
+              <w:bottom w:val="single" w:sz="4" w:space="0" w:color="000000"/>
+              <w:right w:val="single" w:sz="4" w:space="0" w:color="000000"/>
             </w:tcBorders>
             <w:shd w:val="clear" w:color="auto" w:fill="auto"/>
             <w:tcMar>
-              <w:top w:type="dxa" w:w="80"/>
-              <w:left w:type="dxa" w:w="80"/>
-              <w:bottom w:type="dxa" w:w="80"/>
-              <w:right w:type="dxa" w:w="80"/>
+              <w:top w:w="80" w:type="dxa"/>
+              <w:left w:w="80" w:type="dxa"/>
+              <w:bottom w:w="80" w:type="dxa"/>
+              <w:right w:w="80" w:type="dxa"/>
             </w:tcMar>
-            <w:vAlign w:val="top"/>
           </w:tcPr>
           <w:p>
-            <w:pPr>
-              <w:pStyle w:val="Normal.0"/>
-            </w:pPr>
-            <w:r>
-              <w:rPr>
-                <w:b w:val="1"/>
-                <w:bCs w:val="1"/>
-                <w:shd w:val="nil" w:color="auto" w:fill="auto"/>
-                <w:rtl w:val="0"/>
+            <w:r>
+              <w:rPr>
+                <w:b/>
+                <w:bCs/>
                 <w:lang w:val="en-US"/>
               </w:rPr>
               <w:t>Description:</w:t>
@@ -663,34 +533,27 @@
         </w:tc>
         <w:tc>
           <w:tcPr>
-            <w:tcW w:type="dxa" w:w="5877"/>
+            <w:tcW w:w="5877" w:type="dxa"/>
             <w:gridSpan w:val="2"/>
             <w:tcBorders>
-              <w:top w:val="single" w:color="000000" w:sz="4" w:space="0" w:shadow="0" w:frame="0"/>
-              <w:left w:val="single" w:color="000000" w:sz="4" w:space="0" w:shadow="0" w:frame="0"/>
-              <w:bottom w:val="single" w:color="000000" w:sz="4" w:space="0" w:shadow="0" w:frame="0"/>
-              <w:right w:val="single" w:color="000000" w:sz="4" w:space="0" w:shadow="0" w:frame="0"/>
+              <w:top w:val="single" w:sz="4" w:space="0" w:color="000000"/>
+              <w:left w:val="single" w:sz="4" w:space="0" w:color="000000"/>
+              <w:bottom w:val="single" w:sz="4" w:space="0" w:color="000000"/>
+              <w:right w:val="single" w:sz="4" w:space="0" w:color="000000"/>
             </w:tcBorders>
             <w:shd w:val="clear" w:color="auto" w:fill="auto"/>
             <w:tcMar>
-              <w:top w:type="dxa" w:w="80"/>
-              <w:left w:type="dxa" w:w="80"/>
-              <w:bottom w:type="dxa" w:w="80"/>
-              <w:right w:type="dxa" w:w="80"/>
+              <w:top w:w="80" w:type="dxa"/>
+              <w:left w:w="80" w:type="dxa"/>
+              <w:bottom w:w="80" w:type="dxa"/>
+              <w:right w:w="80" w:type="dxa"/>
             </w:tcMar>
-            <w:vAlign w:val="top"/>
           </w:tcPr>
           <w:p>
-            <w:pPr>
-              <w:pStyle w:val="Normal.0"/>
-            </w:pPr>
-            <w:r>
-              <w:rPr>
-                <w:i w:val="1"/>
-                <w:iCs w:val="1"/>
-                <w:shd w:val="nil" w:color="auto" w:fill="auto"/>
-                <w:rtl w:val="0"/>
-                <w:lang w:val="en-US"/>
+            <w:r>
+              <w:rPr>
+                <w:i/>
+                <w:iCs/>
               </w:rPr>
               <w:t>Die Spieler platzieren das Spielbrett und positionieren die Spielfiguren auf den vorgesehenen Startpositionen.</w:t>
             </w:r>
@@ -699,40 +562,39 @@
       </w:tr>
       <w:tr>
         <w:tblPrEx>
-          <w:shd w:val="clear" w:color="auto" w:fill="cdd4e9"/>
+          <w:tblCellMar>
+            <w:top w:w="0" w:type="dxa"/>
+            <w:left w:w="0" w:type="dxa"/>
+            <w:bottom w:w="0" w:type="dxa"/>
+            <w:right w:w="0" w:type="dxa"/>
+          </w:tblCellMar>
         </w:tblPrEx>
         <w:trPr>
-          <w:trHeight w:val="221" w:hRule="atLeast"/>
+          <w:trHeight w:val="221"/>
         </w:trPr>
         <w:tc>
           <w:tcPr>
-            <w:tcW w:type="dxa" w:w="3185"/>
+            <w:tcW w:w="3185" w:type="dxa"/>
             <w:gridSpan w:val="2"/>
             <w:tcBorders>
-              <w:top w:val="single" w:color="000000" w:sz="4" w:space="0" w:shadow="0" w:frame="0"/>
-              <w:left w:val="single" w:color="000000" w:sz="4" w:space="0" w:shadow="0" w:frame="0"/>
-              <w:bottom w:val="single" w:color="000000" w:sz="4" w:space="0" w:shadow="0" w:frame="0"/>
-              <w:right w:val="single" w:color="000000" w:sz="4" w:space="0" w:shadow="0" w:frame="0"/>
+              <w:top w:val="single" w:sz="4" w:space="0" w:color="000000"/>
+              <w:left w:val="single" w:sz="4" w:space="0" w:color="000000"/>
+              <w:bottom w:val="single" w:sz="4" w:space="0" w:color="000000"/>
+              <w:right w:val="single" w:sz="4" w:space="0" w:color="000000"/>
             </w:tcBorders>
             <w:shd w:val="clear" w:color="auto" w:fill="auto"/>
             <w:tcMar>
-              <w:top w:type="dxa" w:w="80"/>
-              <w:left w:type="dxa" w:w="80"/>
-              <w:bottom w:type="dxa" w:w="80"/>
-              <w:right w:type="dxa" w:w="80"/>
+              <w:top w:w="80" w:type="dxa"/>
+              <w:left w:w="80" w:type="dxa"/>
+              <w:bottom w:w="80" w:type="dxa"/>
+              <w:right w:w="80" w:type="dxa"/>
             </w:tcMar>
-            <w:vAlign w:val="top"/>
           </w:tcPr>
           <w:p>
-            <w:pPr>
-              <w:pStyle w:val="Normal.0"/>
-            </w:pPr>
-            <w:r>
-              <w:rPr>
-                <w:b w:val="1"/>
-                <w:bCs w:val="1"/>
-                <w:shd w:val="nil" w:color="auto" w:fill="auto"/>
-                <w:rtl w:val="0"/>
+            <w:r>
+              <w:rPr>
+                <w:b/>
+                <w:bCs/>
                 <w:lang w:val="en-US"/>
               </w:rPr>
               <w:t>Trigger:</w:t>
@@ -741,76 +603,115 @@
         </w:tc>
         <w:tc>
           <w:tcPr>
-            <w:tcW w:type="dxa" w:w="5877"/>
+            <w:tcW w:w="5877" w:type="dxa"/>
             <w:gridSpan w:val="2"/>
             <w:tcBorders>
-              <w:top w:val="single" w:color="000000" w:sz="4" w:space="0" w:shadow="0" w:frame="0"/>
-              <w:left w:val="single" w:color="000000" w:sz="4" w:space="0" w:shadow="0" w:frame="0"/>
-              <w:bottom w:val="single" w:color="000000" w:sz="4" w:space="0" w:shadow="0" w:frame="0"/>
-              <w:right w:val="single" w:color="000000" w:sz="4" w:space="0" w:shadow="0" w:frame="0"/>
+              <w:top w:val="single" w:sz="4" w:space="0" w:color="000000"/>
+              <w:left w:val="single" w:sz="4" w:space="0" w:color="000000"/>
+              <w:bottom w:val="single" w:sz="4" w:space="0" w:color="000000"/>
+              <w:right w:val="single" w:sz="4" w:space="0" w:color="000000"/>
             </w:tcBorders>
             <w:shd w:val="clear" w:color="auto" w:fill="auto"/>
             <w:tcMar>
-              <w:top w:type="dxa" w:w="80"/>
-              <w:left w:type="dxa" w:w="80"/>
-              <w:bottom w:type="dxa" w:w="80"/>
-              <w:right w:type="dxa" w:w="80"/>
+              <w:top w:w="80" w:type="dxa"/>
+              <w:left w:w="80" w:type="dxa"/>
+              <w:bottom w:w="80" w:type="dxa"/>
+              <w:right w:w="80" w:type="dxa"/>
             </w:tcMar>
-            <w:vAlign w:val="top"/>
           </w:tcPr>
           <w:p>
-            <w:pPr>
-              <w:pStyle w:val="Normal.0"/>
-            </w:pPr>
-            <w:r>
-              <w:rPr>
-                <w:i w:val="1"/>
-                <w:iCs w:val="1"/>
-                <w:shd w:val="nil" w:color="auto" w:fill="auto"/>
-                <w:rtl w:val="0"/>
-                <w:lang w:val="en-US"/>
-              </w:rPr>
-              <w:t>Spieler wollen Chinaschach spielen</w:t>
-            </w:r>
+            <w:r>
+              <w:rPr>
+                <w:i/>
+                <w:iCs/>
+                <w:lang w:val="en-US"/>
+              </w:rPr>
+              <w:t xml:space="preserve">Spieler </w:t>
+            </w:r>
+            <w:proofErr w:type="spellStart"/>
+            <w:r>
+              <w:rPr>
+                <w:i/>
+                <w:iCs/>
+                <w:lang w:val="en-US"/>
+              </w:rPr>
+              <w:t>wollen</w:t>
+            </w:r>
+            <w:proofErr w:type="spellEnd"/>
+            <w:r>
+              <w:rPr>
+                <w:i/>
+                <w:iCs/>
+                <w:lang w:val="en-US"/>
+              </w:rPr>
+              <w:t xml:space="preserve"> </w:t>
+            </w:r>
+            <w:proofErr w:type="spellStart"/>
+            <w:r>
+              <w:rPr>
+                <w:i/>
+                <w:iCs/>
+                <w:lang w:val="en-US"/>
+              </w:rPr>
+              <w:t>Chinaschach</w:t>
+            </w:r>
+            <w:proofErr w:type="spellEnd"/>
+            <w:r>
+              <w:rPr>
+                <w:i/>
+                <w:iCs/>
+                <w:lang w:val="en-US"/>
+              </w:rPr>
+              <w:t xml:space="preserve"> </w:t>
+            </w:r>
+            <w:proofErr w:type="spellStart"/>
+            <w:r>
+              <w:rPr>
+                <w:i/>
+                <w:iCs/>
+                <w:lang w:val="en-US"/>
+              </w:rPr>
+              <w:t>spielen</w:t>
+            </w:r>
+            <w:proofErr w:type="spellEnd"/>
           </w:p>
         </w:tc>
       </w:tr>
       <w:tr>
         <w:tblPrEx>
-          <w:shd w:val="clear" w:color="auto" w:fill="cdd4e9"/>
+          <w:tblCellMar>
+            <w:top w:w="0" w:type="dxa"/>
+            <w:left w:w="0" w:type="dxa"/>
+            <w:bottom w:w="0" w:type="dxa"/>
+            <w:right w:w="0" w:type="dxa"/>
+          </w:tblCellMar>
         </w:tblPrEx>
         <w:trPr>
-          <w:trHeight w:val="221" w:hRule="atLeast"/>
+          <w:trHeight w:val="221"/>
         </w:trPr>
         <w:tc>
           <w:tcPr>
-            <w:tcW w:type="dxa" w:w="3185"/>
+            <w:tcW w:w="3185" w:type="dxa"/>
             <w:gridSpan w:val="2"/>
             <w:tcBorders>
-              <w:top w:val="single" w:color="000000" w:sz="4" w:space="0" w:shadow="0" w:frame="0"/>
-              <w:left w:val="single" w:color="000000" w:sz="4" w:space="0" w:shadow="0" w:frame="0"/>
-              <w:bottom w:val="single" w:color="000000" w:sz="4" w:space="0" w:shadow="0" w:frame="0"/>
-              <w:right w:val="single" w:color="000000" w:sz="4" w:space="0" w:shadow="0" w:frame="0"/>
+              <w:top w:val="single" w:sz="4" w:space="0" w:color="000000"/>
+              <w:left w:val="single" w:sz="4" w:space="0" w:color="000000"/>
+              <w:bottom w:val="single" w:sz="4" w:space="0" w:color="000000"/>
+              <w:right w:val="single" w:sz="4" w:space="0" w:color="000000"/>
             </w:tcBorders>
             <w:shd w:val="clear" w:color="auto" w:fill="auto"/>
             <w:tcMar>
-              <w:top w:type="dxa" w:w="80"/>
-              <w:left w:type="dxa" w:w="80"/>
-              <w:bottom w:type="dxa" w:w="80"/>
-              <w:right w:type="dxa" w:w="80"/>
+              <w:top w:w="80" w:type="dxa"/>
+              <w:left w:w="80" w:type="dxa"/>
+              <w:bottom w:w="80" w:type="dxa"/>
+              <w:right w:w="80" w:type="dxa"/>
             </w:tcMar>
-            <w:vAlign w:val="top"/>
           </w:tcPr>
           <w:p>
-            <w:pPr>
-              <w:pStyle w:val="Normal.0"/>
-            </w:pPr>
-            <w:r>
-              <w:rPr>
-                <w:b w:val="1"/>
-                <w:bCs w:val="1"/>
-                <w:shd w:val="nil" w:color="auto" w:fill="auto"/>
-                <w:rtl w:val="0"/>
+            <w:r>
+              <w:rPr>
+                <w:b/>
+                <w:bCs/>
                 <w:lang w:val="en-US"/>
               </w:rPr>
               <w:t>Preconditions:</w:t>
@@ -819,34 +720,27 @@
         </w:tc>
         <w:tc>
           <w:tcPr>
-            <w:tcW w:type="dxa" w:w="5877"/>
+            <w:tcW w:w="5877" w:type="dxa"/>
             <w:gridSpan w:val="2"/>
             <w:tcBorders>
-              <w:top w:val="single" w:color="000000" w:sz="4" w:space="0" w:shadow="0" w:frame="0"/>
-              <w:left w:val="single" w:color="000000" w:sz="4" w:space="0" w:shadow="0" w:frame="0"/>
-              <w:bottom w:val="single" w:color="000000" w:sz="4" w:space="0" w:shadow="0" w:frame="0"/>
-              <w:right w:val="single" w:color="000000" w:sz="4" w:space="0" w:shadow="0" w:frame="0"/>
+              <w:top w:val="single" w:sz="4" w:space="0" w:color="000000"/>
+              <w:left w:val="single" w:sz="4" w:space="0" w:color="000000"/>
+              <w:bottom w:val="single" w:sz="4" w:space="0" w:color="000000"/>
+              <w:right w:val="single" w:sz="4" w:space="0" w:color="000000"/>
             </w:tcBorders>
             <w:shd w:val="clear" w:color="auto" w:fill="auto"/>
             <w:tcMar>
-              <w:top w:type="dxa" w:w="80"/>
-              <w:left w:type="dxa" w:w="80"/>
-              <w:bottom w:type="dxa" w:w="80"/>
-              <w:right w:type="dxa" w:w="80"/>
+              <w:top w:w="80" w:type="dxa"/>
+              <w:left w:w="80" w:type="dxa"/>
+              <w:bottom w:w="80" w:type="dxa"/>
+              <w:right w:w="80" w:type="dxa"/>
             </w:tcMar>
-            <w:vAlign w:val="top"/>
           </w:tcPr>
           <w:p>
-            <w:pPr>
-              <w:pStyle w:val="Normal.0"/>
-            </w:pPr>
-            <w:r>
-              <w:rPr>
-                <w:i w:val="1"/>
-                <w:iCs w:val="1"/>
-                <w:shd w:val="nil" w:color="auto" w:fill="auto"/>
-                <w:rtl w:val="0"/>
-                <w:lang w:val="en-US"/>
+            <w:r>
+              <w:rPr>
+                <w:i/>
+                <w:iCs/>
               </w:rPr>
               <w:t>Spieler muss Zugang zum Spiel haben</w:t>
             </w:r>
@@ -855,40 +749,39 @@
       </w:tr>
       <w:tr>
         <w:tblPrEx>
-          <w:shd w:val="clear" w:color="auto" w:fill="cdd4e9"/>
+          <w:tblCellMar>
+            <w:top w:w="0" w:type="dxa"/>
+            <w:left w:w="0" w:type="dxa"/>
+            <w:bottom w:w="0" w:type="dxa"/>
+            <w:right w:w="0" w:type="dxa"/>
+          </w:tblCellMar>
         </w:tblPrEx>
         <w:trPr>
-          <w:trHeight w:val="221" w:hRule="atLeast"/>
+          <w:trHeight w:val="221"/>
         </w:trPr>
         <w:tc>
           <w:tcPr>
-            <w:tcW w:type="dxa" w:w="3185"/>
+            <w:tcW w:w="3185" w:type="dxa"/>
             <w:gridSpan w:val="2"/>
             <w:tcBorders>
-              <w:top w:val="single" w:color="000000" w:sz="4" w:space="0" w:shadow="0" w:frame="0"/>
-              <w:left w:val="single" w:color="000000" w:sz="4" w:space="0" w:shadow="0" w:frame="0"/>
-              <w:bottom w:val="single" w:color="000000" w:sz="4" w:space="0" w:shadow="0" w:frame="0"/>
-              <w:right w:val="single" w:color="000000" w:sz="4" w:space="0" w:shadow="0" w:frame="0"/>
+              <w:top w:val="single" w:sz="4" w:space="0" w:color="000000"/>
+              <w:left w:val="single" w:sz="4" w:space="0" w:color="000000"/>
+              <w:bottom w:val="single" w:sz="4" w:space="0" w:color="000000"/>
+              <w:right w:val="single" w:sz="4" w:space="0" w:color="000000"/>
             </w:tcBorders>
             <w:shd w:val="clear" w:color="auto" w:fill="auto"/>
             <w:tcMar>
-              <w:top w:type="dxa" w:w="80"/>
-              <w:left w:type="dxa" w:w="80"/>
-              <w:bottom w:type="dxa" w:w="80"/>
-              <w:right w:type="dxa" w:w="80"/>
+              <w:top w:w="80" w:type="dxa"/>
+              <w:left w:w="80" w:type="dxa"/>
+              <w:bottom w:w="80" w:type="dxa"/>
+              <w:right w:w="80" w:type="dxa"/>
             </w:tcMar>
-            <w:vAlign w:val="top"/>
           </w:tcPr>
           <w:p>
-            <w:pPr>
-              <w:pStyle w:val="Normal.0"/>
-            </w:pPr>
-            <w:r>
-              <w:rPr>
-                <w:b w:val="1"/>
-                <w:bCs w:val="1"/>
-                <w:shd w:val="nil" w:color="auto" w:fill="auto"/>
-                <w:rtl w:val="0"/>
+            <w:r>
+              <w:rPr>
+                <w:b/>
+                <w:bCs/>
                 <w:lang w:val="en-US"/>
               </w:rPr>
               <w:t>Postconditions:</w:t>
@@ -897,34 +790,27 @@
         </w:tc>
         <w:tc>
           <w:tcPr>
-            <w:tcW w:type="dxa" w:w="5877"/>
+            <w:tcW w:w="5877" w:type="dxa"/>
             <w:gridSpan w:val="2"/>
             <w:tcBorders>
-              <w:top w:val="single" w:color="000000" w:sz="4" w:space="0" w:shadow="0" w:frame="0"/>
-              <w:left w:val="single" w:color="000000" w:sz="4" w:space="0" w:shadow="0" w:frame="0"/>
-              <w:bottom w:val="single" w:color="000000" w:sz="4" w:space="0" w:shadow="0" w:frame="0"/>
-              <w:right w:val="single" w:color="000000" w:sz="4" w:space="0" w:shadow="0" w:frame="0"/>
+              <w:top w:val="single" w:sz="4" w:space="0" w:color="000000"/>
+              <w:left w:val="single" w:sz="4" w:space="0" w:color="000000"/>
+              <w:bottom w:val="single" w:sz="4" w:space="0" w:color="000000"/>
+              <w:right w:val="single" w:sz="4" w:space="0" w:color="000000"/>
             </w:tcBorders>
             <w:shd w:val="clear" w:color="auto" w:fill="auto"/>
             <w:tcMar>
-              <w:top w:type="dxa" w:w="80"/>
-              <w:left w:type="dxa" w:w="80"/>
-              <w:bottom w:type="dxa" w:w="80"/>
-              <w:right w:type="dxa" w:w="80"/>
+              <w:top w:w="80" w:type="dxa"/>
+              <w:left w:w="80" w:type="dxa"/>
+              <w:bottom w:w="80" w:type="dxa"/>
+              <w:right w:w="80" w:type="dxa"/>
             </w:tcMar>
-            <w:vAlign w:val="top"/>
           </w:tcPr>
           <w:p>
-            <w:pPr>
-              <w:pStyle w:val="Normal.0"/>
-            </w:pPr>
-            <w:r>
-              <w:rPr>
-                <w:i w:val="1"/>
-                <w:iCs w:val="1"/>
-                <w:shd w:val="nil" w:color="auto" w:fill="auto"/>
-                <w:rtl w:val="0"/>
-                <w:lang w:val="en-US"/>
+            <w:r>
+              <w:rPr>
+                <w:i/>
+                <w:iCs/>
               </w:rPr>
               <w:t>Spiel ist fertig aufgebaut und spielbereit</w:t>
             </w:r>
@@ -933,40 +819,39 @@
       </w:tr>
       <w:tr>
         <w:tblPrEx>
-          <w:shd w:val="clear" w:color="auto" w:fill="cdd4e9"/>
+          <w:tblCellMar>
+            <w:top w:w="0" w:type="dxa"/>
+            <w:left w:w="0" w:type="dxa"/>
+            <w:bottom w:w="0" w:type="dxa"/>
+            <w:right w:w="0" w:type="dxa"/>
+          </w:tblCellMar>
         </w:tblPrEx>
         <w:trPr>
-          <w:trHeight w:val="3955" w:hRule="atLeast"/>
+          <w:trHeight w:val="3955"/>
         </w:trPr>
         <w:tc>
           <w:tcPr>
-            <w:tcW w:type="dxa" w:w="3185"/>
+            <w:tcW w:w="3185" w:type="dxa"/>
             <w:gridSpan w:val="2"/>
             <w:tcBorders>
-              <w:top w:val="single" w:color="000000" w:sz="4" w:space="0" w:shadow="0" w:frame="0"/>
-              <w:left w:val="single" w:color="000000" w:sz="4" w:space="0" w:shadow="0" w:frame="0"/>
-              <w:bottom w:val="single" w:color="000000" w:sz="4" w:space="0" w:shadow="0" w:frame="0"/>
-              <w:right w:val="single" w:color="000000" w:sz="4" w:space="0" w:shadow="0" w:frame="0"/>
+              <w:top w:val="single" w:sz="4" w:space="0" w:color="000000"/>
+              <w:left w:val="single" w:sz="4" w:space="0" w:color="000000"/>
+              <w:bottom w:val="single" w:sz="4" w:space="0" w:color="000000"/>
+              <w:right w:val="single" w:sz="4" w:space="0" w:color="000000"/>
             </w:tcBorders>
             <w:shd w:val="clear" w:color="auto" w:fill="auto"/>
             <w:tcMar>
-              <w:top w:type="dxa" w:w="80"/>
-              <w:left w:type="dxa" w:w="80"/>
-              <w:bottom w:type="dxa" w:w="80"/>
-              <w:right w:type="dxa" w:w="80"/>
+              <w:top w:w="80" w:type="dxa"/>
+              <w:left w:w="80" w:type="dxa"/>
+              <w:bottom w:w="80" w:type="dxa"/>
+              <w:right w:w="80" w:type="dxa"/>
             </w:tcMar>
-            <w:vAlign w:val="top"/>
           </w:tcPr>
           <w:p>
-            <w:pPr>
-              <w:pStyle w:val="Normal.0"/>
-            </w:pPr>
-            <w:r>
-              <w:rPr>
-                <w:b w:val="1"/>
-                <w:bCs w:val="1"/>
-                <w:shd w:val="nil" w:color="auto" w:fill="auto"/>
-                <w:rtl w:val="0"/>
+            <w:r>
+              <w:rPr>
+                <w:b/>
+                <w:bCs/>
                 <w:lang w:val="en-US"/>
               </w:rPr>
               <w:t>Normal flow:</w:t>
@@ -975,301 +860,124 @@
         </w:tc>
         <w:tc>
           <w:tcPr>
-            <w:tcW w:type="dxa" w:w="5877"/>
+            <w:tcW w:w="5877" w:type="dxa"/>
             <w:gridSpan w:val="2"/>
             <w:tcBorders>
-              <w:top w:val="single" w:color="000000" w:sz="4" w:space="0" w:shadow="0" w:frame="0"/>
-              <w:left w:val="single" w:color="000000" w:sz="4" w:space="0" w:shadow="0" w:frame="0"/>
-              <w:bottom w:val="single" w:color="000000" w:sz="4" w:space="0" w:shadow="0" w:frame="0"/>
-              <w:right w:val="single" w:color="000000" w:sz="4" w:space="0" w:shadow="0" w:frame="0"/>
+              <w:top w:val="single" w:sz="4" w:space="0" w:color="000000"/>
+              <w:left w:val="single" w:sz="4" w:space="0" w:color="000000"/>
+              <w:bottom w:val="single" w:sz="4" w:space="0" w:color="000000"/>
+              <w:right w:val="single" w:sz="4" w:space="0" w:color="000000"/>
             </w:tcBorders>
             <w:shd w:val="clear" w:color="auto" w:fill="auto"/>
             <w:tcMar>
-              <w:top w:type="dxa" w:w="80"/>
-              <w:left w:type="dxa" w:w="80"/>
-              <w:bottom w:type="dxa" w:w="80"/>
-              <w:right w:type="dxa" w:w="80"/>
+              <w:top w:w="80" w:type="dxa"/>
+              <w:left w:w="80" w:type="dxa"/>
+              <w:bottom w:w="80" w:type="dxa"/>
+              <w:right w:w="80" w:type="dxa"/>
             </w:tcMar>
-            <w:vAlign w:val="top"/>
           </w:tcPr>
           <w:p>
             <w:pPr>
-              <w:pStyle w:val="Normal.0"/>
-              <w:rPr>
-                <w:i w:val="1"/>
-                <w:iCs w:val="1"/>
-                <w:outline w:val="0"/>
-                <w:color w:val="0070c0"/>
-                <w:u w:color="0070c0"/>
-                <w:shd w:val="nil" w:color="auto" w:fill="auto"/>
-                <w14:textFill>
-                  <w14:solidFill>
-                    <w14:srgbClr w14:val="0070C0"/>
-                  </w14:solidFill>
-                </w14:textFill>
+              <w:rPr>
+                <w:i/>
+                <w:iCs/>
+                <w:color w:val="0070C0"/>
+                <w:u w:color="0070C0"/>
               </w:rPr>
             </w:pPr>
             <w:r>
               <w:rPr>
-                <w:i w:val="1"/>
-                <w:iCs w:val="1"/>
-                <w:outline w:val="0"/>
-                <w:color w:val="0070c0"/>
-                <w:u w:color="0070c0"/>
-                <w:shd w:val="nil" w:color="auto" w:fill="auto"/>
-                <w:rtl w:val="0"/>
-                <w:lang w:val="en-US"/>
-                <w14:textFill>
-                  <w14:solidFill>
-                    <w14:srgbClr w14:val="0070C0"/>
-                  </w14:solidFill>
-                </w14:textFill>
+                <w:i/>
+                <w:iCs/>
+                <w:color w:val="0070C0"/>
+                <w:u w:color="0070C0"/>
               </w:rPr>
               <w:t xml:space="preserve">&lt;&lt;In </w:t>
             </w:r>
-            <w:r>
-              <w:rPr>
-                <w:b w:val="1"/>
-                <w:bCs w:val="1"/>
-                <w:i w:val="1"/>
-                <w:iCs w:val="1"/>
-                <w:outline w:val="0"/>
-                <w:color w:val="0070c0"/>
-                <w:u w:color="0070c0"/>
-                <w:shd w:val="nil" w:color="auto" w:fill="auto"/>
-                <w:rtl w:val="0"/>
-                <w:lang w:val="en-US"/>
-                <w14:textFill>
-                  <w14:solidFill>
-                    <w14:srgbClr w14:val="0070C0"/>
-                  </w14:solidFill>
-                </w14:textFill>
+            <w:proofErr w:type="spellStart"/>
+            <w:r>
+              <w:rPr>
+                <w:b/>
+                <w:bCs/>
+                <w:i/>
+                <w:iCs/>
+                <w:color w:val="0070C0"/>
+                <w:u w:color="0070C0"/>
               </w:rPr>
               <w:t>numbered</w:t>
             </w:r>
-            <w:r>
-              <w:rPr>
-                <w:i w:val="1"/>
-                <w:iCs w:val="1"/>
-                <w:outline w:val="0"/>
-                <w:color w:val="0070c0"/>
-                <w:u w:color="0070c0"/>
-                <w:shd w:val="nil" w:color="auto" w:fill="auto"/>
-                <w:rtl w:val="0"/>
-                <w:lang w:val="en-US"/>
-                <w14:textFill>
-                  <w14:solidFill>
-                    <w14:srgbClr w14:val="0070C0"/>
-                  </w14:solidFill>
-                </w14:textFill>
-              </w:rPr>
-              <w:t xml:space="preserve"> steps:&gt;&gt;</w:t>
-            </w:r>
-          </w:p>
-          <w:p>
-            <w:pPr>
-              <w:pStyle w:val="Normal.0"/>
-              <w:bidi w:val="0"/>
-              <w:ind w:left="0" w:right="0" w:firstLine="0"/>
-              <w:jc w:val="left"/>
-              <w:rPr>
-                <w:shd w:val="nil" w:color="auto" w:fill="auto"/>
-                <w:rtl w:val="0"/>
-              </w:rPr>
-            </w:pPr>
-            <w:r>
-              <w:rPr>
-                <w:shd w:val="nil" w:color="auto" w:fill="auto"/>
-                <w:rtl w:val="0"/>
-                <w:lang w:val="en-US"/>
-              </w:rPr>
-              <w:t>1.</w:t>
-            </w:r>
-            <w:r>
-              <w:rPr>
-                <w:shd w:val="nil" w:color="auto" w:fill="auto"/>
-                <w:rtl w:val="0"/>
-                <w:lang w:val="en-US"/>
-              </w:rPr>
-              <w:t xml:space="preserve"> Spielbrett auspacken</w:t>
-            </w:r>
-          </w:p>
-          <w:p>
-            <w:pPr>
-              <w:pStyle w:val="Normal.0"/>
-              <w:bidi w:val="0"/>
-              <w:ind w:left="0" w:right="0" w:firstLine="0"/>
-              <w:jc w:val="left"/>
-              <w:rPr>
-                <w:shd w:val="nil" w:color="auto" w:fill="auto"/>
-                <w:rtl w:val="0"/>
-              </w:rPr>
-            </w:pPr>
-            <w:r>
-              <w:rPr>
-                <w:shd w:val="nil" w:color="auto" w:fill="auto"/>
-                <w:rtl w:val="0"/>
-                <w:lang w:val="en-US"/>
-              </w:rPr>
+            <w:proofErr w:type="spellEnd"/>
+            <w:r>
+              <w:rPr>
+                <w:i/>
+                <w:iCs/>
+                <w:color w:val="0070C0"/>
+                <w:u w:color="0070C0"/>
+              </w:rPr>
+              <w:t xml:space="preserve"> </w:t>
+            </w:r>
+            <w:proofErr w:type="spellStart"/>
+            <w:r>
+              <w:rPr>
+                <w:i/>
+                <w:iCs/>
+                <w:color w:val="0070C0"/>
+                <w:u w:color="0070C0"/>
+              </w:rPr>
+              <w:t>steps</w:t>
+            </w:r>
+            <w:proofErr w:type="spellEnd"/>
+            <w:r>
+              <w:rPr>
+                <w:i/>
+                <w:iCs/>
+                <w:color w:val="0070C0"/>
+                <w:u w:color="0070C0"/>
+              </w:rPr>
+              <w:t>:&gt;&gt;</w:t>
+            </w:r>
+          </w:p>
+          <w:p>
+            <w:r>
+              <w:t>1. Spielbrett auspacken</w:t>
+            </w:r>
+          </w:p>
+          <w:p>
+            <w:r>
               <w:t>2.</w:t>
             </w:r>
             <w:r>
-              <w:rPr>
-                <w:shd w:val="nil" w:color="auto" w:fill="auto"/>
-                <w:rtl w:val="0"/>
-                <w:lang w:val="en-US"/>
-              </w:rPr>
               <w:t xml:space="preserve"> Spielbrett aufklappen</w:t>
             </w:r>
           </w:p>
           <w:p>
-            <w:pPr>
-              <w:pStyle w:val="Normal.0"/>
-              <w:bidi w:val="0"/>
-              <w:ind w:left="0" w:right="0" w:firstLine="0"/>
-              <w:jc w:val="left"/>
-              <w:rPr>
-                <w:shd w:val="nil" w:color="auto" w:fill="auto"/>
-                <w:rtl w:val="0"/>
-                <w:lang w:val="en-US"/>
-              </w:rPr>
-            </w:pPr>
-            <w:r>
-              <w:rPr>
-                <w:shd w:val="nil" w:color="auto" w:fill="auto"/>
-                <w:rtl w:val="0"/>
-                <w:lang w:val="en-US"/>
-              </w:rPr>
-              <w:t>3.</w:t>
-            </w:r>
-            <w:r>
-              <w:rPr>
-                <w:shd w:val="nil" w:color="auto" w:fill="auto"/>
-                <w:rtl w:val="0"/>
-                <w:lang w:val="en-US"/>
-              </w:rPr>
-              <w:t xml:space="preserve"> Spielfiguren auf den Tisch setzen</w:t>
-            </w:r>
-          </w:p>
-          <w:p>
-            <w:pPr>
-              <w:pStyle w:val="Normal.0"/>
-              <w:bidi w:val="0"/>
-              <w:ind w:left="0" w:right="0" w:firstLine="0"/>
-              <w:jc w:val="left"/>
-              <w:rPr>
-                <w:shd w:val="nil" w:color="auto" w:fill="auto"/>
-                <w:rtl w:val="0"/>
-                <w:lang w:val="en-US"/>
-              </w:rPr>
-            </w:pPr>
-            <w:r>
-              <w:rPr>
-                <w:shd w:val="nil" w:color="auto" w:fill="auto"/>
-                <w:rtl w:val="0"/>
-                <w:lang w:val="en-US"/>
-              </w:rPr>
-              <w:t>4. Spielbrett auf eine waagrechte Fl</w:t>
-            </w:r>
-            <w:r>
-              <w:rPr>
-                <w:shd w:val="nil" w:color="auto" w:fill="auto"/>
-                <w:rtl w:val="0"/>
-                <w:lang w:val="en-US"/>
-              </w:rPr>
-              <w:t>ä</w:t>
-            </w:r>
-            <w:r>
-              <w:rPr>
-                <w:shd w:val="nil" w:color="auto" w:fill="auto"/>
-                <w:rtl w:val="0"/>
-                <w:lang w:val="en-US"/>
-              </w:rPr>
-              <w:t>che legen</w:t>
-            </w:r>
-          </w:p>
-          <w:p>
-            <w:pPr>
-              <w:pStyle w:val="Normal.0"/>
-              <w:bidi w:val="0"/>
-              <w:ind w:left="0" w:right="0" w:firstLine="0"/>
-              <w:jc w:val="left"/>
-              <w:rPr>
-                <w:shd w:val="nil" w:color="auto" w:fill="auto"/>
-                <w:rtl w:val="0"/>
-                <w:lang w:val="en-US"/>
-              </w:rPr>
-            </w:pPr>
-            <w:r>
-              <w:rPr>
-                <w:shd w:val="nil" w:color="auto" w:fill="auto"/>
-                <w:rtl w:val="0"/>
-                <w:lang w:val="en-US"/>
-              </w:rPr>
+            <w:r>
+              <w:t>3. Spielfiguren auf den Tisch setzen</w:t>
+            </w:r>
+          </w:p>
+          <w:p>
+            <w:r>
+              <w:t>4. Spielbrett auf eine waagrechte Fläche legen</w:t>
+            </w:r>
+          </w:p>
+          <w:p>
+            <w:r>
               <w:t>5. Spielfiguren auf die vorhergesehenen Startpositionen des Spielbretts stellen</w:t>
             </w:r>
           </w:p>
           <w:p>
-            <w:pPr>
-              <w:pStyle w:val="Normal.0"/>
-              <w:bidi w:val="0"/>
-              <w:ind w:left="0" w:right="0" w:firstLine="0"/>
-              <w:jc w:val="left"/>
-              <w:rPr>
-                <w:shd w:val="nil" w:color="auto" w:fill="auto"/>
-                <w:rtl w:val="0"/>
-                <w:lang w:val="en-US"/>
-              </w:rPr>
-            </w:pPr>
-            <w:r>
-              <w:rPr>
-                <w:shd w:val="nil" w:color="auto" w:fill="auto"/>
-                <w:rtl w:val="0"/>
-                <w:lang w:val="en-US"/>
-              </w:rPr>
-              <w:t>6. Spieler w</w:t>
-            </w:r>
-            <w:r>
-              <w:rPr>
-                <w:shd w:val="nil" w:color="auto" w:fill="auto"/>
-                <w:rtl w:val="0"/>
-                <w:lang w:val="en-US"/>
-              </w:rPr>
-              <w:t>ä</w:t>
-            </w:r>
-            <w:r>
-              <w:rPr>
-                <w:shd w:val="nil" w:color="auto" w:fill="auto"/>
-                <w:rtl w:val="0"/>
-                <w:lang w:val="en-US"/>
-              </w:rPr>
-              <w:t xml:space="preserve">hlen </w:t>
-            </w:r>
-            <w:r>
-              <w:rPr>
-                <w:u w:color="4472c4"/>
-                <w:rtl w:val="0"/>
-                <w:lang w:val="en-US"/>
+            <w:r>
+              <w:t xml:space="preserve">6. Spieler wählen </w:t>
+            </w:r>
+            <w:r>
+              <w:rPr>
+                <w:u w:color="4472C4"/>
               </w:rPr>
               <w:t>Spielerfigurenfarbe</w:t>
             </w:r>
           </w:p>
           <w:p>
-            <w:pPr>
-              <w:pStyle w:val="Normal.0"/>
-              <w:bidi w:val="0"/>
-              <w:ind w:left="0" w:right="0" w:firstLine="0"/>
-              <w:jc w:val="left"/>
-              <w:rPr>
-                <w:rtl w:val="0"/>
-              </w:rPr>
-            </w:pPr>
-            <w:r>
-              <w:rPr>
-                <w:shd w:val="nil" w:color="auto" w:fill="auto"/>
-                <w:rtl w:val="0"/>
-                <w:lang w:val="en-US"/>
-              </w:rPr>
+            <w:r>
               <w:t>7. Rot beginnt das Spiel</w:t>
             </w:r>
           </w:p>
@@ -1277,40 +985,39 @@
       </w:tr>
       <w:tr>
         <w:tblPrEx>
-          <w:shd w:val="clear" w:color="auto" w:fill="cdd4e9"/>
+          <w:tblCellMar>
+            <w:top w:w="0" w:type="dxa"/>
+            <w:left w:w="0" w:type="dxa"/>
+            <w:bottom w:w="0" w:type="dxa"/>
+            <w:right w:w="0" w:type="dxa"/>
+          </w:tblCellMar>
         </w:tblPrEx>
         <w:trPr>
-          <w:trHeight w:val="221" w:hRule="atLeast"/>
+          <w:trHeight w:val="221"/>
         </w:trPr>
         <w:tc>
           <w:tcPr>
-            <w:tcW w:type="dxa" w:w="3185"/>
+            <w:tcW w:w="3185" w:type="dxa"/>
             <w:gridSpan w:val="2"/>
             <w:tcBorders>
-              <w:top w:val="single" w:color="000000" w:sz="4" w:space="0" w:shadow="0" w:frame="0"/>
-              <w:left w:val="single" w:color="000000" w:sz="4" w:space="0" w:shadow="0" w:frame="0"/>
-              <w:bottom w:val="single" w:color="000000" w:sz="4" w:space="0" w:shadow="0" w:frame="0"/>
-              <w:right w:val="single" w:color="000000" w:sz="4" w:space="0" w:shadow="0" w:frame="0"/>
+              <w:top w:val="single" w:sz="4" w:space="0" w:color="000000"/>
+              <w:left w:val="single" w:sz="4" w:space="0" w:color="000000"/>
+              <w:bottom w:val="single" w:sz="4" w:space="0" w:color="000000"/>
+              <w:right w:val="single" w:sz="4" w:space="0" w:color="000000"/>
             </w:tcBorders>
             <w:shd w:val="clear" w:color="auto" w:fill="auto"/>
             <w:tcMar>
-              <w:top w:type="dxa" w:w="80"/>
-              <w:left w:type="dxa" w:w="80"/>
-              <w:bottom w:type="dxa" w:w="80"/>
-              <w:right w:type="dxa" w:w="80"/>
+              <w:top w:w="80" w:type="dxa"/>
+              <w:left w:w="80" w:type="dxa"/>
+              <w:bottom w:w="80" w:type="dxa"/>
+              <w:right w:w="80" w:type="dxa"/>
             </w:tcMar>
-            <w:vAlign w:val="top"/>
           </w:tcPr>
           <w:p>
-            <w:pPr>
-              <w:pStyle w:val="Normal.0"/>
-            </w:pPr>
-            <w:r>
-              <w:rPr>
-                <w:b w:val="1"/>
-                <w:bCs w:val="1"/>
-                <w:shd w:val="nil" w:color="auto" w:fill="auto"/>
-                <w:rtl w:val="0"/>
+            <w:r>
+              <w:rPr>
+                <w:b/>
+                <w:bCs/>
                 <w:lang w:val="en-US"/>
               </w:rPr>
               <w:t>Alternative flows:</w:t>
@@ -1319,112 +1026,113 @@
         </w:tc>
         <w:tc>
           <w:tcPr>
-            <w:tcW w:type="dxa" w:w="5877"/>
+            <w:tcW w:w="5877" w:type="dxa"/>
             <w:gridSpan w:val="2"/>
             <w:tcBorders>
-              <w:top w:val="single" w:color="000000" w:sz="4" w:space="0" w:shadow="0" w:frame="0"/>
-              <w:left w:val="single" w:color="000000" w:sz="4" w:space="0" w:shadow="0" w:frame="0"/>
-              <w:bottom w:val="single" w:color="000000" w:sz="4" w:space="0" w:shadow="0" w:frame="0"/>
-              <w:right w:val="single" w:color="000000" w:sz="4" w:space="0" w:shadow="0" w:frame="0"/>
+              <w:top w:val="single" w:sz="4" w:space="0" w:color="000000"/>
+              <w:left w:val="single" w:sz="4" w:space="0" w:color="000000"/>
+              <w:bottom w:val="single" w:sz="4" w:space="0" w:color="000000"/>
+              <w:right w:val="single" w:sz="4" w:space="0" w:color="000000"/>
             </w:tcBorders>
             <w:shd w:val="clear" w:color="auto" w:fill="auto"/>
             <w:tcMar>
-              <w:top w:type="dxa" w:w="80"/>
-              <w:left w:type="dxa" w:w="80"/>
-              <w:bottom w:type="dxa" w:w="80"/>
-              <w:right w:type="dxa" w:w="80"/>
+              <w:top w:w="80" w:type="dxa"/>
+              <w:left w:w="80" w:type="dxa"/>
+              <w:bottom w:w="80" w:type="dxa"/>
+              <w:right w:w="80" w:type="dxa"/>
             </w:tcMar>
-            <w:vAlign w:val="top"/>
           </w:tcPr>
           <w:p>
-            <w:pPr>
-              <w:pStyle w:val="Normal.0"/>
-            </w:pPr>
-            <w:r>
-              <w:rPr>
-                <w:i w:val="1"/>
-                <w:iCs w:val="1"/>
-                <w:rtl w:val="0"/>
-                <w:lang w:val="en-US"/>
-              </w:rPr>
-              <w:t>6. Spieler k</w:t>
-            </w:r>
-            <w:r>
-              <w:rPr>
-                <w:i w:val="1"/>
-                <w:iCs w:val="1"/>
-                <w:rtl w:val="0"/>
-                <w:lang w:val="en-US"/>
-              </w:rPr>
-              <w:t>ö</w:t>
-            </w:r>
-            <w:r>
-              <w:rPr>
-                <w:i w:val="1"/>
-                <w:iCs w:val="1"/>
-                <w:rtl w:val="0"/>
-                <w:lang w:val="en-US"/>
-              </w:rPr>
-              <w:t xml:space="preserve">nnen </w:t>
-            </w:r>
-            <w:r>
-              <w:rPr>
-                <w:i w:val="1"/>
-                <w:iCs w:val="1"/>
-                <w:u w:color="4472c4"/>
-                <w:rtl w:val="0"/>
-                <w:lang w:val="de-DE"/>
+            <w:r>
+              <w:rPr>
+                <w:i/>
+                <w:iCs/>
+                <w:lang w:val="en-US"/>
+              </w:rPr>
+              <w:t xml:space="preserve">6. Spieler </w:t>
+            </w:r>
+            <w:proofErr w:type="spellStart"/>
+            <w:r>
+              <w:rPr>
+                <w:i/>
+                <w:iCs/>
+                <w:lang w:val="en-US"/>
+              </w:rPr>
+              <w:t>können</w:t>
+            </w:r>
+            <w:proofErr w:type="spellEnd"/>
+            <w:r>
+              <w:rPr>
+                <w:i/>
+                <w:iCs/>
+                <w:lang w:val="en-US"/>
+              </w:rPr>
+              <w:t xml:space="preserve"> </w:t>
+            </w:r>
+            <w:r>
+              <w:rPr>
+                <w:i/>
+                <w:iCs/>
+                <w:u w:color="4472C4"/>
               </w:rPr>
               <w:t>Spielerfigurenfarbe</w:t>
             </w:r>
             <w:r>
               <w:rPr>
-                <w:i w:val="1"/>
-                <w:iCs w:val="1"/>
-                <w:rtl w:val="0"/>
-                <w:lang w:val="en-US"/>
-              </w:rPr>
-              <w:t xml:space="preserve"> auslosen</w:t>
-            </w:r>
+                <w:i/>
+                <w:iCs/>
+                <w:lang w:val="en-US"/>
+              </w:rPr>
+              <w:t xml:space="preserve"> </w:t>
+            </w:r>
+            <w:proofErr w:type="spellStart"/>
+            <w:r>
+              <w:rPr>
+                <w:i/>
+                <w:iCs/>
+                <w:lang w:val="en-US"/>
+              </w:rPr>
+              <w:t>auslosen</w:t>
+            </w:r>
+            <w:proofErr w:type="spellEnd"/>
           </w:p>
         </w:tc>
       </w:tr>
       <w:tr>
         <w:tblPrEx>
-          <w:shd w:val="clear" w:color="auto" w:fill="cdd4e9"/>
+          <w:tblCellMar>
+            <w:top w:w="0" w:type="dxa"/>
+            <w:left w:w="0" w:type="dxa"/>
+            <w:bottom w:w="0" w:type="dxa"/>
+            <w:right w:w="0" w:type="dxa"/>
+          </w:tblCellMar>
         </w:tblPrEx>
         <w:trPr>
-          <w:trHeight w:val="1205" w:hRule="atLeast"/>
+          <w:trHeight w:val="1205"/>
         </w:trPr>
         <w:tc>
           <w:tcPr>
-            <w:tcW w:type="dxa" w:w="3185"/>
+            <w:tcW w:w="3185" w:type="dxa"/>
             <w:gridSpan w:val="2"/>
             <w:tcBorders>
-              <w:top w:val="single" w:color="000000" w:sz="4" w:space="0" w:shadow="0" w:frame="0"/>
-              <w:left w:val="single" w:color="000000" w:sz="4" w:space="0" w:shadow="0" w:frame="0"/>
-              <w:bottom w:val="single" w:color="000000" w:sz="4" w:space="0" w:shadow="0" w:frame="0"/>
-              <w:right w:val="single" w:color="000000" w:sz="4" w:space="0" w:shadow="0" w:frame="0"/>
+              <w:top w:val="single" w:sz="4" w:space="0" w:color="000000"/>
+              <w:left w:val="single" w:sz="4" w:space="0" w:color="000000"/>
+              <w:bottom w:val="single" w:sz="4" w:space="0" w:color="000000"/>
+              <w:right w:val="single" w:sz="4" w:space="0" w:color="000000"/>
             </w:tcBorders>
             <w:shd w:val="clear" w:color="auto" w:fill="auto"/>
             <w:tcMar>
-              <w:top w:type="dxa" w:w="80"/>
-              <w:left w:type="dxa" w:w="80"/>
-              <w:bottom w:type="dxa" w:w="80"/>
-              <w:right w:type="dxa" w:w="80"/>
+              <w:top w:w="80" w:type="dxa"/>
+              <w:left w:w="80" w:type="dxa"/>
+              <w:bottom w:w="80" w:type="dxa"/>
+              <w:right w:w="80" w:type="dxa"/>
             </w:tcMar>
-            <w:vAlign w:val="top"/>
           </w:tcPr>
           <w:p>
-            <w:pPr>
-              <w:pStyle w:val="Normal.0"/>
-            </w:pPr>
-            <w:r>
-              <w:rPr>
-                <w:b w:val="1"/>
-                <w:bCs w:val="1"/>
-                <w:shd w:val="nil" w:color="auto" w:fill="auto"/>
-                <w:rtl w:val="0"/>
+            <w:r>
+              <w:rPr>
+                <w:b/>
+                <w:bCs/>
                 <w:lang w:val="en-US"/>
               </w:rPr>
               <w:t>Exceptions:</w:t>
@@ -1433,144 +1141,204 @@
         </w:tc>
         <w:tc>
           <w:tcPr>
-            <w:tcW w:type="dxa" w:w="5877"/>
+            <w:tcW w:w="5877" w:type="dxa"/>
             <w:gridSpan w:val="2"/>
             <w:tcBorders>
-              <w:top w:val="single" w:color="000000" w:sz="4" w:space="0" w:shadow="0" w:frame="0"/>
-              <w:left w:val="single" w:color="000000" w:sz="4" w:space="0" w:shadow="0" w:frame="0"/>
-              <w:bottom w:val="single" w:color="000000" w:sz="4" w:space="0" w:shadow="0" w:frame="0"/>
-              <w:right w:val="single" w:color="000000" w:sz="4" w:space="0" w:shadow="0" w:frame="0"/>
+              <w:top w:val="single" w:sz="4" w:space="0" w:color="000000"/>
+              <w:left w:val="single" w:sz="4" w:space="0" w:color="000000"/>
+              <w:bottom w:val="single" w:sz="4" w:space="0" w:color="000000"/>
+              <w:right w:val="single" w:sz="4" w:space="0" w:color="000000"/>
             </w:tcBorders>
             <w:shd w:val="clear" w:color="auto" w:fill="auto"/>
             <w:tcMar>
-              <w:top w:type="dxa" w:w="80"/>
-              <w:left w:type="dxa" w:w="80"/>
-              <w:bottom w:type="dxa" w:w="80"/>
-              <w:right w:type="dxa" w:w="80"/>
+              <w:top w:w="80" w:type="dxa"/>
+              <w:left w:w="80" w:type="dxa"/>
+              <w:bottom w:w="80" w:type="dxa"/>
+              <w:right w:w="80" w:type="dxa"/>
             </w:tcMar>
-            <w:vAlign w:val="top"/>
           </w:tcPr>
           <w:p>
             <w:pPr>
-              <w:pStyle w:val="Normal.0"/>
-              <w:rPr>
-                <w:i w:val="1"/>
-                <w:iCs w:val="1"/>
-                <w:lang w:val="en-US"/>
+              <w:rPr>
+                <w:i/>
+                <w:iCs/>
               </w:rPr>
             </w:pPr>
             <w:r>
               <w:rPr>
-                <w:i w:val="1"/>
-                <w:iCs w:val="1"/>
-                <w:rtl w:val="0"/>
-                <w:lang w:val="en-US"/>
-              </w:rPr>
-              <w:t>Beide Spieler wollen die selbe Farbe</w:t>
+                <w:i/>
+                <w:iCs/>
+              </w:rPr>
+              <w:t xml:space="preserve">Beide Spieler wollen </w:t>
+            </w:r>
+            <w:r>
+              <w:rPr>
+                <w:i/>
+                <w:iCs/>
+              </w:rPr>
+              <w:t>dieselbe</w:t>
+            </w:r>
+            <w:r>
+              <w:rPr>
+                <w:i/>
+                <w:iCs/>
+              </w:rPr>
+              <w:t xml:space="preserve"> Farbe</w:t>
             </w:r>
           </w:p>
           <w:p>
             <w:pPr>
-              <w:pStyle w:val="Normal.0"/>
               <w:numPr>
                 <w:ilvl w:val="0"/>
                 <w:numId w:val="1"/>
               </w:numPr>
               <w:rPr>
-                <w:i w:val="1"/>
-                <w:iCs w:val="1"/>
+                <w:i/>
+                <w:iCs/>
                 <w:lang w:val="en-US"/>
               </w:rPr>
             </w:pPr>
-            <w:r>
-              <w:rPr>
-                <w:i w:val="1"/>
-                <w:iCs w:val="1"/>
-                <w:rtl w:val="0"/>
-                <w:lang w:val="en-US"/>
-              </w:rPr>
-              <w:t>alternative Flow wird ausgef</w:t>
-            </w:r>
-            <w:r>
-              <w:rPr>
-                <w:i w:val="1"/>
-                <w:iCs w:val="1"/>
-                <w:rtl w:val="0"/>
-                <w:lang w:val="en-US"/>
-              </w:rPr>
-              <w:t>ü</w:t>
-            </w:r>
-            <w:r>
-              <w:rPr>
-                <w:i w:val="1"/>
-                <w:iCs w:val="1"/>
-                <w:rtl w:val="0"/>
-                <w:lang w:val="en-US"/>
-              </w:rPr>
-              <w:t>hrt</w:t>
-            </w:r>
+            <w:proofErr w:type="spellStart"/>
+            <w:r>
+              <w:rPr>
+                <w:i/>
+                <w:iCs/>
+                <w:lang w:val="en-US"/>
+              </w:rPr>
+              <w:t>alternative</w:t>
+            </w:r>
+            <w:r>
+              <w:rPr>
+                <w:i/>
+                <w:iCs/>
+                <w:lang w:val="en-US"/>
+              </w:rPr>
+              <w:t>r</w:t>
+            </w:r>
+            <w:proofErr w:type="spellEnd"/>
+            <w:r>
+              <w:rPr>
+                <w:i/>
+                <w:iCs/>
+                <w:lang w:val="en-US"/>
+              </w:rPr>
+              <w:t xml:space="preserve"> Flow </w:t>
+            </w:r>
+            <w:proofErr w:type="spellStart"/>
+            <w:r>
+              <w:rPr>
+                <w:i/>
+                <w:iCs/>
+                <w:lang w:val="en-US"/>
+              </w:rPr>
+              <w:t>wird</w:t>
+            </w:r>
+            <w:proofErr w:type="spellEnd"/>
+            <w:r>
+              <w:rPr>
+                <w:i/>
+                <w:iCs/>
+                <w:lang w:val="en-US"/>
+              </w:rPr>
+              <w:t xml:space="preserve"> </w:t>
+            </w:r>
+            <w:proofErr w:type="spellStart"/>
+            <w:r>
+              <w:rPr>
+                <w:i/>
+                <w:iCs/>
+                <w:lang w:val="en-US"/>
+              </w:rPr>
+              <w:t>ausgeführt</w:t>
+            </w:r>
+            <w:proofErr w:type="spellEnd"/>
           </w:p>
           <w:p>
             <w:pPr>
-              <w:pStyle w:val="Normal.0"/>
               <w:numPr>
                 <w:ilvl w:val="0"/>
                 <w:numId w:val="1"/>
               </w:numPr>
               <w:rPr>
-                <w:i w:val="1"/>
-                <w:iCs w:val="1"/>
-                <w:lang w:val="en-US"/>
+                <w:i/>
+                <w:iCs/>
               </w:rPr>
             </w:pPr>
             <w:r>
               <w:rPr>
-                <w:i w:val="1"/>
-                <w:iCs w:val="1"/>
-                <w:rtl w:val="0"/>
-                <w:lang w:val="en-US"/>
-              </w:rPr>
-              <w:t>Nach Auslosung wird der normal flow fortgesetzt</w:t>
+                <w:i/>
+                <w:iCs/>
+              </w:rPr>
+              <w:t>Nach Auslosung wird der normal</w:t>
+            </w:r>
+            <w:r>
+              <w:rPr>
+                <w:i/>
+                <w:iCs/>
+              </w:rPr>
+              <w:t>e</w:t>
+            </w:r>
+            <w:r>
+              <w:rPr>
+                <w:i/>
+                <w:iCs/>
+              </w:rPr>
+              <w:t xml:space="preserve"> </w:t>
+            </w:r>
+            <w:proofErr w:type="spellStart"/>
+            <w:r>
+              <w:rPr>
+                <w:i/>
+                <w:iCs/>
+              </w:rPr>
+              <w:t>flow</w:t>
+            </w:r>
+            <w:proofErr w:type="spellEnd"/>
+            <w:r>
+              <w:rPr>
+                <w:i/>
+                <w:iCs/>
+              </w:rPr>
+              <w:t xml:space="preserve"> fortgesetzt</w:t>
             </w:r>
           </w:p>
         </w:tc>
       </w:tr>
       <w:tr>
         <w:tblPrEx>
-          <w:shd w:val="clear" w:color="auto" w:fill="cdd4e9"/>
+          <w:tblCellMar>
+            <w:top w:w="0" w:type="dxa"/>
+            <w:left w:w="0" w:type="dxa"/>
+            <w:bottom w:w="0" w:type="dxa"/>
+            <w:right w:w="0" w:type="dxa"/>
+          </w:tblCellMar>
         </w:tblPrEx>
         <w:trPr>
-          <w:trHeight w:val="221" w:hRule="atLeast"/>
+          <w:trHeight w:val="221"/>
         </w:trPr>
         <w:tc>
           <w:tcPr>
-            <w:tcW w:type="dxa" w:w="3185"/>
+            <w:tcW w:w="3185" w:type="dxa"/>
             <w:gridSpan w:val="2"/>
             <w:tcBorders>
-              <w:top w:val="single" w:color="000000" w:sz="4" w:space="0" w:shadow="0" w:frame="0"/>
-              <w:left w:val="single" w:color="000000" w:sz="4" w:space="0" w:shadow="0" w:frame="0"/>
-              <w:bottom w:val="single" w:color="000000" w:sz="4" w:space="0" w:shadow="0" w:frame="0"/>
-              <w:right w:val="single" w:color="000000" w:sz="4" w:space="0" w:shadow="0" w:frame="0"/>
+              <w:top w:val="single" w:sz="4" w:space="0" w:color="000000"/>
+              <w:left w:val="single" w:sz="4" w:space="0" w:color="000000"/>
+              <w:bottom w:val="single" w:sz="4" w:space="0" w:color="000000"/>
+              <w:right w:val="single" w:sz="4" w:space="0" w:color="000000"/>
             </w:tcBorders>
             <w:shd w:val="clear" w:color="auto" w:fill="auto"/>
             <w:tcMar>
-              <w:top w:type="dxa" w:w="80"/>
-              <w:left w:type="dxa" w:w="80"/>
-              <w:bottom w:type="dxa" w:w="80"/>
-              <w:right w:type="dxa" w:w="80"/>
+              <w:top w:w="80" w:type="dxa"/>
+              <w:left w:w="80" w:type="dxa"/>
+              <w:bottom w:w="80" w:type="dxa"/>
+              <w:right w:w="80" w:type="dxa"/>
             </w:tcMar>
-            <w:vAlign w:val="top"/>
           </w:tcPr>
           <w:p>
-            <w:pPr>
-              <w:pStyle w:val="Normal.0"/>
-            </w:pPr>
-            <w:r>
-              <w:rPr>
-                <w:b w:val="1"/>
-                <w:bCs w:val="1"/>
-                <w:shd w:val="nil" w:color="auto" w:fill="auto"/>
-                <w:rtl w:val="0"/>
+            <w:r>
+              <w:rPr>
+                <w:b/>
+                <w:bCs/>
                 <w:lang w:val="en-US"/>
               </w:rPr>
               <w:t>Incoming data:</w:t>
@@ -1579,170 +1347,193 @@
         </w:tc>
         <w:tc>
           <w:tcPr>
-            <w:tcW w:type="dxa" w:w="5877"/>
+            <w:tcW w:w="5877" w:type="dxa"/>
             <w:gridSpan w:val="2"/>
             <w:tcBorders>
-              <w:top w:val="single" w:color="000000" w:sz="4" w:space="0" w:shadow="0" w:frame="0"/>
-              <w:left w:val="single" w:color="000000" w:sz="4" w:space="0" w:shadow="0" w:frame="0"/>
-              <w:bottom w:val="single" w:color="000000" w:sz="4" w:space="0" w:shadow="0" w:frame="0"/>
-              <w:right w:val="single" w:color="000000" w:sz="4" w:space="0" w:shadow="0" w:frame="0"/>
+              <w:top w:val="single" w:sz="4" w:space="0" w:color="000000"/>
+              <w:left w:val="single" w:sz="4" w:space="0" w:color="000000"/>
+              <w:bottom w:val="single" w:sz="4" w:space="0" w:color="000000"/>
+              <w:right w:val="single" w:sz="4" w:space="0" w:color="000000"/>
             </w:tcBorders>
             <w:shd w:val="clear" w:color="auto" w:fill="auto"/>
             <w:tcMar>
-              <w:top w:type="dxa" w:w="80"/>
-              <w:left w:type="dxa" w:w="80"/>
-              <w:bottom w:type="dxa" w:w="80"/>
-              <w:right w:type="dxa" w:w="80"/>
+              <w:top w:w="80" w:type="dxa"/>
+              <w:left w:w="80" w:type="dxa"/>
+              <w:bottom w:w="80" w:type="dxa"/>
+              <w:right w:w="80" w:type="dxa"/>
             </w:tcMar>
-            <w:vAlign w:val="top"/>
           </w:tcPr>
           <w:p>
-            <w:pPr>
-              <w:pStyle w:val="Normal.0"/>
-            </w:pPr>
-            <w:r>
-              <w:rPr>
-                <w:i w:val="1"/>
-                <w:iCs w:val="1"/>
-                <w:outline w:val="0"/>
-                <w:color w:val="4472c4"/>
-                <w:u w:color="4472c4"/>
-                <w:shd w:val="nil" w:color="auto" w:fill="auto"/>
-                <w:rtl w:val="0"/>
-                <w:lang w:val="en-US"/>
-                <w14:textFill>
-                  <w14:solidFill>
-                    <w14:srgbClr w14:val="4472C4"/>
-                  </w14:solidFill>
-                </w14:textFill>
+            <w:proofErr w:type="spellStart"/>
+            <w:r>
+              <w:rPr>
+                <w:i/>
+                <w:iCs/>
+                <w:color w:val="4472C4"/>
+                <w:u w:color="4472C4"/>
+                <w:lang w:val="en-US"/>
               </w:rPr>
               <w:t>Spielerfigurenfarbe</w:t>
             </w:r>
+            <w:proofErr w:type="spellEnd"/>
           </w:p>
         </w:tc>
       </w:tr>
       <w:tr>
         <w:tblPrEx>
-          <w:shd w:val="clear" w:color="auto" w:fill="cdd4e9"/>
+          <w:tblCellMar>
+            <w:top w:w="0" w:type="dxa"/>
+            <w:left w:w="0" w:type="dxa"/>
+            <w:bottom w:w="0" w:type="dxa"/>
+            <w:right w:w="0" w:type="dxa"/>
+          </w:tblCellMar>
         </w:tblPrEx>
         <w:trPr>
-          <w:trHeight w:val="221" w:hRule="atLeast"/>
+          <w:trHeight w:val="221"/>
         </w:trPr>
         <w:tc>
           <w:tcPr>
-            <w:tcW w:type="dxa" w:w="3185"/>
+            <w:tcW w:w="3185" w:type="dxa"/>
             <w:gridSpan w:val="2"/>
             <w:tcBorders>
-              <w:top w:val="single" w:color="000000" w:sz="4" w:space="0" w:shadow="0" w:frame="0"/>
-              <w:left w:val="single" w:color="000000" w:sz="4" w:space="0" w:shadow="0" w:frame="0"/>
-              <w:bottom w:val="single" w:color="000000" w:sz="4" w:space="0" w:shadow="0" w:frame="0"/>
-              <w:right w:val="single" w:color="000000" w:sz="4" w:space="0" w:shadow="0" w:frame="0"/>
+              <w:top w:val="single" w:sz="4" w:space="0" w:color="000000"/>
+              <w:left w:val="single" w:sz="4" w:space="0" w:color="000000"/>
+              <w:bottom w:val="single" w:sz="4" w:space="0" w:color="000000"/>
+              <w:right w:val="single" w:sz="4" w:space="0" w:color="000000"/>
             </w:tcBorders>
             <w:shd w:val="clear" w:color="auto" w:fill="auto"/>
             <w:tcMar>
-              <w:top w:type="dxa" w:w="80"/>
-              <w:left w:type="dxa" w:w="80"/>
-              <w:bottom w:type="dxa" w:w="80"/>
-              <w:right w:type="dxa" w:w="80"/>
+              <w:top w:w="80" w:type="dxa"/>
+              <w:left w:w="80" w:type="dxa"/>
+              <w:bottom w:w="80" w:type="dxa"/>
+              <w:right w:w="80" w:type="dxa"/>
             </w:tcMar>
-            <w:vAlign w:val="top"/>
           </w:tcPr>
           <w:p>
-            <w:pPr>
-              <w:pStyle w:val="Normal.0"/>
-            </w:pPr>
-            <w:r>
-              <w:rPr>
-                <w:b w:val="1"/>
-                <w:bCs w:val="1"/>
-                <w:shd w:val="nil" w:color="auto" w:fill="auto"/>
-                <w:rtl w:val="0"/>
-                <w:lang w:val="en-US"/>
-              </w:rPr>
+            <w:r>
+              <w:rPr>
+                <w:b/>
+                <w:bCs/>
+                <w:lang w:val="en-US"/>
+              </w:rPr>
+              <w:lastRenderedPageBreak/>
               <w:t>Outgoing data:</w:t>
             </w:r>
           </w:p>
         </w:tc>
         <w:tc>
           <w:tcPr>
-            <w:tcW w:type="dxa" w:w="5877"/>
+            <w:tcW w:w="5877" w:type="dxa"/>
             <w:gridSpan w:val="2"/>
             <w:tcBorders>
-              <w:top w:val="single" w:color="000000" w:sz="4" w:space="0" w:shadow="0" w:frame="0"/>
-              <w:left w:val="single" w:color="000000" w:sz="4" w:space="0" w:shadow="0" w:frame="0"/>
-              <w:bottom w:val="single" w:color="000000" w:sz="4" w:space="0" w:shadow="0" w:frame="0"/>
-              <w:right w:val="single" w:color="000000" w:sz="4" w:space="0" w:shadow="0" w:frame="0"/>
+              <w:top w:val="single" w:sz="4" w:space="0" w:color="000000"/>
+              <w:left w:val="single" w:sz="4" w:space="0" w:color="000000"/>
+              <w:bottom w:val="single" w:sz="4" w:space="0" w:color="000000"/>
+              <w:right w:val="single" w:sz="4" w:space="0" w:color="000000"/>
             </w:tcBorders>
             <w:shd w:val="clear" w:color="auto" w:fill="auto"/>
             <w:tcMar>
-              <w:top w:type="dxa" w:w="80"/>
-              <w:left w:type="dxa" w:w="80"/>
-              <w:bottom w:type="dxa" w:w="80"/>
-              <w:right w:type="dxa" w:w="80"/>
+              <w:top w:w="80" w:type="dxa"/>
+              <w:left w:w="80" w:type="dxa"/>
+              <w:bottom w:w="80" w:type="dxa"/>
+              <w:right w:w="80" w:type="dxa"/>
             </w:tcMar>
-            <w:vAlign w:val="top"/>
           </w:tcPr>
           <w:p>
-            <w:pPr>
-              <w:pStyle w:val="Normal.0"/>
-            </w:pPr>
-            <w:r>
-              <w:rPr>
-                <w:i w:val="1"/>
-                <w:iCs w:val="1"/>
-                <w:outline w:val="0"/>
-                <w:color w:val="4472c4"/>
-                <w:u w:color="4472c4"/>
-                <w:shd w:val="nil" w:color="auto" w:fill="auto"/>
-                <w:rtl w:val="0"/>
-                <w:lang w:val="en-US"/>
-                <w14:textFill>
-                  <w14:solidFill>
-                    <w14:srgbClr w14:val="4472C4"/>
-                  </w14:solidFill>
-                </w14:textFill>
-              </w:rPr>
-              <w:t>Spielbrett mit Spielfiguren</w:t>
-            </w:r>
+            <w:proofErr w:type="spellStart"/>
+            <w:r>
+              <w:rPr>
+                <w:i/>
+                <w:iCs/>
+                <w:color w:val="4472C4"/>
+                <w:u w:color="4472C4"/>
+                <w:lang w:val="en-US"/>
+              </w:rPr>
+              <w:t>Spielbrett</w:t>
+            </w:r>
+            <w:proofErr w:type="spellEnd"/>
+            <w:r>
+              <w:rPr>
+                <w:i/>
+                <w:iCs/>
+                <w:color w:val="4472C4"/>
+                <w:u w:color="4472C4"/>
+                <w:lang w:val="en-US"/>
+              </w:rPr>
+              <w:t xml:space="preserve"> </w:t>
+            </w:r>
+            <w:proofErr w:type="spellStart"/>
+            <w:r>
+              <w:rPr>
+                <w:i/>
+                <w:iCs/>
+                <w:color w:val="4472C4"/>
+                <w:u w:color="4472C4"/>
+                <w:lang w:val="en-US"/>
+              </w:rPr>
+              <w:t>mit</w:t>
+            </w:r>
+            <w:proofErr w:type="spellEnd"/>
+            <w:r>
+              <w:rPr>
+                <w:i/>
+                <w:iCs/>
+                <w:color w:val="4472C4"/>
+                <w:u w:color="4472C4"/>
+                <w:lang w:val="en-US"/>
+              </w:rPr>
+              <w:t xml:space="preserve"> </w:t>
+            </w:r>
+            <w:proofErr w:type="spellStart"/>
+            <w:r>
+              <w:rPr>
+                <w:i/>
+                <w:iCs/>
+                <w:color w:val="4472C4"/>
+                <w:u w:color="4472C4"/>
+                <w:lang w:val="en-US"/>
+              </w:rPr>
+              <w:t>Spielfiguren</w:t>
+            </w:r>
+            <w:proofErr w:type="spellEnd"/>
           </w:p>
         </w:tc>
       </w:tr>
       <w:tr>
         <w:tblPrEx>
-          <w:shd w:val="clear" w:color="auto" w:fill="cdd4e9"/>
+          <w:tblCellMar>
+            <w:top w:w="0" w:type="dxa"/>
+            <w:left w:w="0" w:type="dxa"/>
+            <w:bottom w:w="0" w:type="dxa"/>
+            <w:right w:w="0" w:type="dxa"/>
+          </w:tblCellMar>
         </w:tblPrEx>
         <w:trPr>
-          <w:trHeight w:val="221" w:hRule="atLeast"/>
+          <w:trHeight w:val="221"/>
         </w:trPr>
         <w:tc>
           <w:tcPr>
-            <w:tcW w:type="dxa" w:w="3185"/>
+            <w:tcW w:w="3185" w:type="dxa"/>
             <w:gridSpan w:val="2"/>
             <w:tcBorders>
-              <w:top w:val="single" w:color="000000" w:sz="4" w:space="0" w:shadow="0" w:frame="0"/>
-              <w:left w:val="single" w:color="000000" w:sz="4" w:space="0" w:shadow="0" w:frame="0"/>
-              <w:bottom w:val="single" w:color="000000" w:sz="4" w:space="0" w:shadow="0" w:frame="0"/>
-              <w:right w:val="single" w:color="000000" w:sz="4" w:space="0" w:shadow="0" w:frame="0"/>
+              <w:top w:val="single" w:sz="4" w:space="0" w:color="000000"/>
+              <w:left w:val="single" w:sz="4" w:space="0" w:color="000000"/>
+              <w:bottom w:val="single" w:sz="4" w:space="0" w:color="000000"/>
+              <w:right w:val="single" w:sz="4" w:space="0" w:color="000000"/>
             </w:tcBorders>
             <w:shd w:val="clear" w:color="auto" w:fill="auto"/>
             <w:tcMar>
-              <w:top w:type="dxa" w:w="80"/>
-              <w:left w:type="dxa" w:w="80"/>
-              <w:bottom w:type="dxa" w:w="80"/>
-              <w:right w:type="dxa" w:w="80"/>
+              <w:top w:w="80" w:type="dxa"/>
+              <w:left w:w="80" w:type="dxa"/>
+              <w:bottom w:w="80" w:type="dxa"/>
+              <w:right w:w="80" w:type="dxa"/>
             </w:tcMar>
-            <w:vAlign w:val="top"/>
           </w:tcPr>
           <w:p>
-            <w:pPr>
-              <w:pStyle w:val="Normal.0"/>
-            </w:pPr>
-            <w:r>
-              <w:rPr>
-                <w:b w:val="1"/>
-                <w:bCs w:val="1"/>
-                <w:shd w:val="nil" w:color="auto" w:fill="auto"/>
-                <w:rtl w:val="0"/>
+            <w:r>
+              <w:rPr>
+                <w:b/>
+                <w:bCs/>
                 <w:lang w:val="en-US"/>
               </w:rPr>
               <w:t>Priority:</w:t>
@@ -1751,76 +1542,79 @@
         </w:tc>
         <w:tc>
           <w:tcPr>
-            <w:tcW w:type="dxa" w:w="5877"/>
+            <w:tcW w:w="5877" w:type="dxa"/>
             <w:gridSpan w:val="2"/>
             <w:tcBorders>
-              <w:top w:val="single" w:color="000000" w:sz="4" w:space="0" w:shadow="0" w:frame="0"/>
-              <w:left w:val="single" w:color="000000" w:sz="4" w:space="0" w:shadow="0" w:frame="0"/>
-              <w:bottom w:val="single" w:color="000000" w:sz="4" w:space="0" w:shadow="0" w:frame="0"/>
-              <w:right w:val="single" w:color="000000" w:sz="4" w:space="0" w:shadow="0" w:frame="0"/>
+              <w:top w:val="single" w:sz="4" w:space="0" w:color="000000"/>
+              <w:left w:val="single" w:sz="4" w:space="0" w:color="000000"/>
+              <w:bottom w:val="single" w:sz="4" w:space="0" w:color="000000"/>
+              <w:right w:val="single" w:sz="4" w:space="0" w:color="000000"/>
             </w:tcBorders>
             <w:shd w:val="clear" w:color="auto" w:fill="auto"/>
             <w:tcMar>
-              <w:top w:type="dxa" w:w="80"/>
-              <w:left w:type="dxa" w:w="80"/>
-              <w:bottom w:type="dxa" w:w="80"/>
-              <w:right w:type="dxa" w:w="80"/>
+              <w:top w:w="80" w:type="dxa"/>
+              <w:left w:w="80" w:type="dxa"/>
+              <w:bottom w:w="80" w:type="dxa"/>
+              <w:right w:w="80" w:type="dxa"/>
             </w:tcMar>
-            <w:vAlign w:val="top"/>
           </w:tcPr>
           <w:p>
-            <w:pPr>
-              <w:pStyle w:val="Normal.0"/>
-            </w:pPr>
-            <w:r>
-              <w:rPr>
-                <w:i w:val="1"/>
-                <w:iCs w:val="1"/>
-                <w:shd w:val="nil" w:color="auto" w:fill="auto"/>
-                <w:rtl w:val="0"/>
-                <w:lang w:val="en-US"/>
-              </w:rPr>
-              <w:t>Notwendig &lt;&lt;Hoch&gt;&gt;</w:t>
+            <w:proofErr w:type="spellStart"/>
+            <w:r>
+              <w:rPr>
+                <w:i/>
+                <w:iCs/>
+                <w:lang w:val="en-US"/>
+              </w:rPr>
+              <w:t>Notwendig</w:t>
+            </w:r>
+            <w:proofErr w:type="spellEnd"/>
+            <w:r>
+              <w:rPr>
+                <w:i/>
+                <w:iCs/>
+                <w:lang w:val="en-US"/>
+              </w:rPr>
+              <w:t xml:space="preserve"> &lt;&lt;Hoch&gt;&gt;</w:t>
             </w:r>
           </w:p>
         </w:tc>
       </w:tr>
       <w:tr>
         <w:tblPrEx>
-          <w:shd w:val="clear" w:color="auto" w:fill="cdd4e9"/>
+          <w:tblCellMar>
+            <w:top w:w="0" w:type="dxa"/>
+            <w:left w:w="0" w:type="dxa"/>
+            <w:bottom w:w="0" w:type="dxa"/>
+            <w:right w:w="0" w:type="dxa"/>
+          </w:tblCellMar>
         </w:tblPrEx>
         <w:trPr>
-          <w:trHeight w:val="221" w:hRule="atLeast"/>
+          <w:trHeight w:val="221"/>
         </w:trPr>
         <w:tc>
           <w:tcPr>
-            <w:tcW w:type="dxa" w:w="3185"/>
+            <w:tcW w:w="3185" w:type="dxa"/>
             <w:gridSpan w:val="2"/>
             <w:tcBorders>
-              <w:top w:val="single" w:color="000000" w:sz="4" w:space="0" w:shadow="0" w:frame="0"/>
-              <w:left w:val="single" w:color="000000" w:sz="4" w:space="0" w:shadow="0" w:frame="0"/>
-              <w:bottom w:val="single" w:color="000000" w:sz="4" w:space="0" w:shadow="0" w:frame="0"/>
-              <w:right w:val="single" w:color="000000" w:sz="4" w:space="0" w:shadow="0" w:frame="0"/>
+              <w:top w:val="single" w:sz="4" w:space="0" w:color="000000"/>
+              <w:left w:val="single" w:sz="4" w:space="0" w:color="000000"/>
+              <w:bottom w:val="single" w:sz="4" w:space="0" w:color="000000"/>
+              <w:right w:val="single" w:sz="4" w:space="0" w:color="000000"/>
             </w:tcBorders>
             <w:shd w:val="clear" w:color="auto" w:fill="auto"/>
             <w:tcMar>
-              <w:top w:type="dxa" w:w="80"/>
-              <w:left w:type="dxa" w:w="80"/>
-              <w:bottom w:type="dxa" w:w="80"/>
-              <w:right w:type="dxa" w:w="80"/>
+              <w:top w:w="80" w:type="dxa"/>
+              <w:left w:w="80" w:type="dxa"/>
+              <w:bottom w:w="80" w:type="dxa"/>
+              <w:right w:w="80" w:type="dxa"/>
             </w:tcMar>
-            <w:vAlign w:val="top"/>
           </w:tcPr>
           <w:p>
-            <w:pPr>
-              <w:pStyle w:val="Normal.0"/>
-            </w:pPr>
-            <w:r>
-              <w:rPr>
-                <w:b w:val="1"/>
-                <w:bCs w:val="1"/>
-                <w:shd w:val="nil" w:color="auto" w:fill="auto"/>
-                <w:rtl w:val="0"/>
+            <w:r>
+              <w:rPr>
+                <w:b/>
+                <w:bCs/>
                 <w:lang w:val="en-US"/>
               </w:rPr>
               <w:t>Frequency of use:</w:t>
@@ -1829,76 +1623,89 @@
         </w:tc>
         <w:tc>
           <w:tcPr>
-            <w:tcW w:type="dxa" w:w="5877"/>
+            <w:tcW w:w="5877" w:type="dxa"/>
             <w:gridSpan w:val="2"/>
             <w:tcBorders>
-              <w:top w:val="single" w:color="000000" w:sz="4" w:space="0" w:shadow="0" w:frame="0"/>
-              <w:left w:val="single" w:color="000000" w:sz="4" w:space="0" w:shadow="0" w:frame="0"/>
-              <w:bottom w:val="single" w:color="000000" w:sz="4" w:space="0" w:shadow="0" w:frame="0"/>
-              <w:right w:val="single" w:color="000000" w:sz="4" w:space="0" w:shadow="0" w:frame="0"/>
+              <w:top w:val="single" w:sz="4" w:space="0" w:color="000000"/>
+              <w:left w:val="single" w:sz="4" w:space="0" w:color="000000"/>
+              <w:bottom w:val="single" w:sz="4" w:space="0" w:color="000000"/>
+              <w:right w:val="single" w:sz="4" w:space="0" w:color="000000"/>
             </w:tcBorders>
             <w:shd w:val="clear" w:color="auto" w:fill="auto"/>
             <w:tcMar>
-              <w:top w:type="dxa" w:w="80"/>
-              <w:left w:type="dxa" w:w="80"/>
-              <w:bottom w:type="dxa" w:w="80"/>
-              <w:right w:type="dxa" w:w="80"/>
+              <w:top w:w="80" w:type="dxa"/>
+              <w:left w:w="80" w:type="dxa"/>
+              <w:bottom w:w="80" w:type="dxa"/>
+              <w:right w:w="80" w:type="dxa"/>
             </w:tcMar>
-            <w:vAlign w:val="top"/>
           </w:tcPr>
           <w:p>
-            <w:pPr>
-              <w:pStyle w:val="Normal.0"/>
-            </w:pPr>
-            <w:r>
-              <w:rPr>
-                <w:i w:val="1"/>
-                <w:iCs w:val="1"/>
-                <w:shd w:val="nil" w:color="auto" w:fill="auto"/>
-                <w:rtl w:val="0"/>
-                <w:lang w:val="en-US"/>
-              </w:rPr>
-              <w:t>Einmal pro Partie</w:t>
-            </w:r>
+            <w:proofErr w:type="spellStart"/>
+            <w:r>
+              <w:rPr>
+                <w:i/>
+                <w:iCs/>
+                <w:lang w:val="en-US"/>
+              </w:rPr>
+              <w:t>Einmal</w:t>
+            </w:r>
+            <w:proofErr w:type="spellEnd"/>
+            <w:r>
+              <w:rPr>
+                <w:i/>
+                <w:iCs/>
+                <w:lang w:val="en-US"/>
+              </w:rPr>
+              <w:t xml:space="preserve"> pro </w:t>
+            </w:r>
+            <w:proofErr w:type="spellStart"/>
+            <w:r>
+              <w:rPr>
+                <w:i/>
+                <w:iCs/>
+                <w:lang w:val="en-US"/>
+              </w:rPr>
+              <w:t>Partie</w:t>
+            </w:r>
+            <w:proofErr w:type="spellEnd"/>
           </w:p>
         </w:tc>
       </w:tr>
       <w:tr>
         <w:tblPrEx>
-          <w:shd w:val="clear" w:color="auto" w:fill="cdd4e9"/>
+          <w:tblCellMar>
+            <w:top w:w="0" w:type="dxa"/>
+            <w:left w:w="0" w:type="dxa"/>
+            <w:bottom w:w="0" w:type="dxa"/>
+            <w:right w:w="0" w:type="dxa"/>
+          </w:tblCellMar>
         </w:tblPrEx>
         <w:trPr>
-          <w:trHeight w:val="221" w:hRule="atLeast"/>
+          <w:trHeight w:val="221"/>
         </w:trPr>
         <w:tc>
           <w:tcPr>
-            <w:tcW w:type="dxa" w:w="3185"/>
+            <w:tcW w:w="3185" w:type="dxa"/>
             <w:gridSpan w:val="2"/>
             <w:tcBorders>
-              <w:top w:val="single" w:color="000000" w:sz="4" w:space="0" w:shadow="0" w:frame="0"/>
-              <w:left w:val="single" w:color="000000" w:sz="4" w:space="0" w:shadow="0" w:frame="0"/>
-              <w:bottom w:val="single" w:color="000000" w:sz="4" w:space="0" w:shadow="0" w:frame="0"/>
-              <w:right w:val="single" w:color="000000" w:sz="4" w:space="0" w:shadow="0" w:frame="0"/>
+              <w:top w:val="single" w:sz="4" w:space="0" w:color="000000"/>
+              <w:left w:val="single" w:sz="4" w:space="0" w:color="000000"/>
+              <w:bottom w:val="single" w:sz="4" w:space="0" w:color="000000"/>
+              <w:right w:val="single" w:sz="4" w:space="0" w:color="000000"/>
             </w:tcBorders>
             <w:shd w:val="clear" w:color="auto" w:fill="auto"/>
             <w:tcMar>
-              <w:top w:type="dxa" w:w="80"/>
-              <w:left w:type="dxa" w:w="80"/>
-              <w:bottom w:type="dxa" w:w="80"/>
-              <w:right w:type="dxa" w:w="80"/>
+              <w:top w:w="80" w:type="dxa"/>
+              <w:left w:w="80" w:type="dxa"/>
+              <w:bottom w:w="80" w:type="dxa"/>
+              <w:right w:w="80" w:type="dxa"/>
             </w:tcMar>
-            <w:vAlign w:val="top"/>
           </w:tcPr>
           <w:p>
-            <w:pPr>
-              <w:pStyle w:val="Normal.0"/>
-            </w:pPr>
-            <w:r>
-              <w:rPr>
-                <w:b w:val="1"/>
-                <w:bCs w:val="1"/>
-                <w:shd w:val="nil" w:color="auto" w:fill="auto"/>
-                <w:rtl w:val="0"/>
+            <w:r>
+              <w:rPr>
+                <w:b/>
+                <w:bCs/>
                 <w:lang w:val="en-US"/>
               </w:rPr>
               <w:t>Other information:</w:t>
@@ -1907,33 +1714,27 @@
         </w:tc>
         <w:tc>
           <w:tcPr>
-            <w:tcW w:type="dxa" w:w="5877"/>
+            <w:tcW w:w="5877" w:type="dxa"/>
             <w:gridSpan w:val="2"/>
             <w:tcBorders>
-              <w:top w:val="single" w:color="000000" w:sz="4" w:space="0" w:shadow="0" w:frame="0"/>
-              <w:left w:val="single" w:color="000000" w:sz="4" w:space="0" w:shadow="0" w:frame="0"/>
-              <w:bottom w:val="single" w:color="000000" w:sz="4" w:space="0" w:shadow="0" w:frame="0"/>
-              <w:right w:val="single" w:color="000000" w:sz="4" w:space="0" w:shadow="0" w:frame="0"/>
+              <w:top w:val="single" w:sz="4" w:space="0" w:color="000000"/>
+              <w:left w:val="single" w:sz="4" w:space="0" w:color="000000"/>
+              <w:bottom w:val="single" w:sz="4" w:space="0" w:color="000000"/>
+              <w:right w:val="single" w:sz="4" w:space="0" w:color="000000"/>
             </w:tcBorders>
             <w:shd w:val="clear" w:color="auto" w:fill="auto"/>
             <w:tcMar>
-              <w:top w:type="dxa" w:w="80"/>
-              <w:left w:type="dxa" w:w="80"/>
-              <w:bottom w:type="dxa" w:w="80"/>
-              <w:right w:type="dxa" w:w="80"/>
+              <w:top w:w="80" w:type="dxa"/>
+              <w:left w:w="80" w:type="dxa"/>
+              <w:bottom w:w="80" w:type="dxa"/>
+              <w:right w:w="80" w:type="dxa"/>
             </w:tcMar>
-            <w:vAlign w:val="top"/>
           </w:tcPr>
           <w:p>
-            <w:pPr>
-              <w:pStyle w:val="Normal.0"/>
-            </w:pPr>
-            <w:r>
-              <w:rPr>
-                <w:i w:val="1"/>
-                <w:iCs w:val="1"/>
-                <w:shd w:val="nil" w:color="auto" w:fill="auto"/>
-                <w:rtl w:val="0"/>
+            <w:r>
+              <w:rPr>
+                <w:i/>
+                <w:iCs/>
                 <w:lang w:val="en-US"/>
               </w:rPr>
               <w:t>-</w:t>
@@ -1944,61 +1745,100 @@
     </w:tbl>
     <w:p>
       <w:pPr>
-        <w:pStyle w:val="Normal.0"/>
         <w:widowControl w:val="0"/>
         <w:spacing w:line="240" w:lineRule="auto"/>
       </w:pPr>
-      <w:r>
-        <w:rPr>
-          <w:sz w:val="16"/>
-          <w:szCs w:val="16"/>
-          <w:lang w:val="en-US"/>
-        </w:rPr>
-      </w:r>
     </w:p>
     <w:sectPr>
-      <w:headerReference w:type="default" r:id="rId4"/>
-      <w:footerReference w:type="default" r:id="rId5"/>
-      <w:pgSz w:w="11900" w:h="16840" w:orient="portrait"/>
-      <w:pgMar w:top="1417" w:right="1417" w:bottom="1134" w:left="1417" w:header="708" w:footer="708"/>
-      <w:bidi w:val="0"/>
+      <w:headerReference w:type="default" r:id="rId7"/>
+      <w:footerReference w:type="default" r:id="rId8"/>
+      <w:pgSz w:w="11900" w:h="16840"/>
+      <w:pgMar w:top="1417" w:right="1417" w:bottom="1134" w:left="1417" w:header="708" w:footer="708" w:gutter="0"/>
+      <w:cols w:space="720"/>
     </w:sectPr>
   </w:body>
 </w:document>
 </file>
 
+<file path=word/endnotes.xml><?xml version="1.0" encoding="utf-8"?>
+<w:endnotes xmlns:wpc="http://schemas.microsoft.com/office/word/2010/wordprocessingCanvas" xmlns:cx="http://schemas.microsoft.com/office/drawing/2014/chartex" xmlns:cx1="http://schemas.microsoft.com/office/drawing/2015/9/8/chartex" xmlns:cx2="http://schemas.microsoft.com/office/drawing/2015/10/21/chartex" xmlns:cx3="http://schemas.microsoft.com/office/drawing/2016/5/9/chartex" xmlns:cx4="http://schemas.microsoft.com/office/drawing/2016/5/10/chartex" xmlns:cx5="http://schemas.microsoft.com/office/drawing/2016/5/11/chartex" xmlns:cx6="http://schemas.microsoft.com/office/drawing/2016/5/12/chartex" xmlns:cx7="http://schemas.microsoft.com/office/drawing/2016/5/13/chartex" xmlns:cx8="http://schemas.microsoft.com/office/drawing/2016/5/14/chartex" xmlns:mc="http://schemas.openxmlformats.org/markup-compatibility/2006" xmlns:aink="http://schemas.microsoft.com/office/drawing/2016/ink" xmlns:am3d="http://schemas.microsoft.com/office/drawing/2017/model3d" xmlns:o="urn:schemas-microsoft-com:office:office" xmlns:r="http://schemas.openxmlformats.org/officeDocument/2006/relationships" xmlns:m="http://schemas.openxmlformats.org/officeDocument/2006/math" xmlns:v="urn:schemas-microsoft-com:vml" xmlns:wp14="http://schemas.microsoft.com/office/word/2010/wordprocessingDrawing" xmlns:wp="http://schemas.openxmlformats.org/drawingml/2006/wordprocessingDrawing" xmlns:w10="urn:schemas-microsoft-com:office:word" xmlns:w="http://schemas.openxmlformats.org/wordprocessingml/2006/main" xmlns:w14="http://schemas.microsoft.com/office/word/2010/wordml" xmlns:w15="http://schemas.microsoft.com/office/word/2012/wordml" xmlns:w16cex="http://schemas.microsoft.com/office/word/2018/wordml/cex" xmlns:w16cid="http://schemas.microsoft.com/office/word/2016/wordml/cid" xmlns:w16="http://schemas.microsoft.com/office/word/2018/wordml" xmlns:w16sdtdh="http://schemas.microsoft.com/office/word/2020/wordml/sdtdatahash" xmlns:w16se="http://schemas.microsoft.com/office/word/2015/wordml/symex" xmlns:wpg="http://schemas.microsoft.com/office/word/2010/wordprocessingGroup" xmlns:wpi="http://schemas.microsoft.com/office/word/2010/wordprocessingInk" xmlns:wne="http://schemas.microsoft.com/office/word/2006/wordml" xmlns:wps="http://schemas.microsoft.com/office/word/2010/wordprocessingShape" mc:Ignorable="w14 w15 w16se w16cid w16 w16cex w16sdtdh wp14">
+  <w:endnote w:type="separator" w:id="-1">
+    <w:p>
+      <w:pPr>
+        <w:spacing w:after="0" w:line="240" w:lineRule="auto"/>
+      </w:pPr>
+      <w:r>
+        <w:separator/>
+      </w:r>
+    </w:p>
+  </w:endnote>
+  <w:endnote w:type="continuationSeparator" w:id="0">
+    <w:p>
+      <w:pPr>
+        <w:spacing w:after="0" w:line="240" w:lineRule="auto"/>
+      </w:pPr>
+      <w:r>
+        <w:continuationSeparator/>
+      </w:r>
+    </w:p>
+  </w:endnote>
+</w:endnotes>
+</file>
+
 <file path=word/footer1.xml><?xml version="1.0" encoding="utf-8"?>
-<w:ftr xmlns:r="http://schemas.openxmlformats.org/officeDocument/2006/relationships" xmlns:wp="http://schemas.openxmlformats.org/drawingml/2006/wordprocessingDrawing" xmlns:w="http://schemas.openxmlformats.org/wordprocessingml/2006/main" xmlns:w10="urn:schemas-microsoft-com:office:word" xmlns:w14="http://schemas.microsoft.com/office/word/2010/wordml" xmlns:wps="http://schemas.microsoft.com/office/word/2010/wordprocessingShape" xmlns:wpg="http://schemas.microsoft.com/office/word/2010/wordprocessingGroup" xmlns:mc="http://schemas.openxmlformats.org/markup-compatibility/2006" xmlns:v="urn:schemas-microsoft-com:vml" xmlns:o="urn:schemas-microsoft-com:office:office" xmlns:m="http://schemas.openxmlformats.org/officeDocument/2006/math" mc:Ignorable="w14">
+<w:ftr xmlns:wpc="http://schemas.microsoft.com/office/word/2010/wordprocessingCanvas" xmlns:cx="http://schemas.microsoft.com/office/drawing/2014/chartex" xmlns:cx1="http://schemas.microsoft.com/office/drawing/2015/9/8/chartex" xmlns:cx2="http://schemas.microsoft.com/office/drawing/2015/10/21/chartex" xmlns:cx3="http://schemas.microsoft.com/office/drawing/2016/5/9/chartex" xmlns:cx4="http://schemas.microsoft.com/office/drawing/2016/5/10/chartex" xmlns:cx5="http://schemas.microsoft.com/office/drawing/2016/5/11/chartex" xmlns:cx6="http://schemas.microsoft.com/office/drawing/2016/5/12/chartex" xmlns:cx7="http://schemas.microsoft.com/office/drawing/2016/5/13/chartex" xmlns:cx8="http://schemas.microsoft.com/office/drawing/2016/5/14/chartex" xmlns:mc="http://schemas.openxmlformats.org/markup-compatibility/2006" xmlns:aink="http://schemas.microsoft.com/office/drawing/2016/ink" xmlns:am3d="http://schemas.microsoft.com/office/drawing/2017/model3d" xmlns:o="urn:schemas-microsoft-com:office:office" xmlns:r="http://schemas.openxmlformats.org/officeDocument/2006/relationships" xmlns:m="http://schemas.openxmlformats.org/officeDocument/2006/math" xmlns:v="urn:schemas-microsoft-com:vml" xmlns:wp14="http://schemas.microsoft.com/office/word/2010/wordprocessingDrawing" xmlns:wp="http://schemas.openxmlformats.org/drawingml/2006/wordprocessingDrawing" xmlns:w10="urn:schemas-microsoft-com:office:word" xmlns:w="http://schemas.openxmlformats.org/wordprocessingml/2006/main" xmlns:w14="http://schemas.microsoft.com/office/word/2010/wordml" xmlns:w15="http://schemas.microsoft.com/office/word/2012/wordml" xmlns:w16cex="http://schemas.microsoft.com/office/word/2018/wordml/cex" xmlns:w16cid="http://schemas.microsoft.com/office/word/2016/wordml/cid" xmlns:w16="http://schemas.microsoft.com/office/word/2018/wordml" xmlns:w16sdtdh="http://schemas.microsoft.com/office/word/2020/wordml/sdtdatahash" xmlns:w16se="http://schemas.microsoft.com/office/word/2015/wordml/symex" xmlns:wpg="http://schemas.microsoft.com/office/word/2010/wordprocessingGroup" xmlns:wpi="http://schemas.microsoft.com/office/word/2010/wordprocessingInk" xmlns:wne="http://schemas.microsoft.com/office/word/2006/wordml" xmlns:wps="http://schemas.microsoft.com/office/word/2010/wordprocessingShape" mc:Ignorable="w14 w15 w16se w16cid w16 w16cex w16sdtdh wp14">
   <w:p>
     <w:pPr>
-      <w:pStyle w:val="Header &amp; Footer"/>
-      <w:bidi w:val="0"/>
+      <w:pStyle w:val="HeaderFooter"/>
     </w:pPr>
-    <w:r/>
   </w:p>
 </w:ftr>
 </file>
 
+<file path=word/footnotes.xml><?xml version="1.0" encoding="utf-8"?>
+<w:footnotes xmlns:wpc="http://schemas.microsoft.com/office/word/2010/wordprocessingCanvas" xmlns:cx="http://schemas.microsoft.com/office/drawing/2014/chartex" xmlns:cx1="http://schemas.microsoft.com/office/drawing/2015/9/8/chartex" xmlns:cx2="http://schemas.microsoft.com/office/drawing/2015/10/21/chartex" xmlns:cx3="http://schemas.microsoft.com/office/drawing/2016/5/9/chartex" xmlns:cx4="http://schemas.microsoft.com/office/drawing/2016/5/10/chartex" xmlns:cx5="http://schemas.microsoft.com/office/drawing/2016/5/11/chartex" xmlns:cx6="http://schemas.microsoft.com/office/drawing/2016/5/12/chartex" xmlns:cx7="http://schemas.microsoft.com/office/drawing/2016/5/13/chartex" xmlns:cx8="http://schemas.microsoft.com/office/drawing/2016/5/14/chartex" xmlns:mc="http://schemas.openxmlformats.org/markup-compatibility/2006" xmlns:aink="http://schemas.microsoft.com/office/drawing/2016/ink" xmlns:am3d="http://schemas.microsoft.com/office/drawing/2017/model3d" xmlns:o="urn:schemas-microsoft-com:office:office" xmlns:r="http://schemas.openxmlformats.org/officeDocument/2006/relationships" xmlns:m="http://schemas.openxmlformats.org/officeDocument/2006/math" xmlns:v="urn:schemas-microsoft-com:vml" xmlns:wp14="http://schemas.microsoft.com/office/word/2010/wordprocessingDrawing" xmlns:wp="http://schemas.openxmlformats.org/drawingml/2006/wordprocessingDrawing" xmlns:w10="urn:schemas-microsoft-com:office:word" xmlns:w="http://schemas.openxmlformats.org/wordprocessingml/2006/main" xmlns:w14="http://schemas.microsoft.com/office/word/2010/wordml" xmlns:w15="http://schemas.microsoft.com/office/word/2012/wordml" xmlns:w16cex="http://schemas.microsoft.com/office/word/2018/wordml/cex" xmlns:w16cid="http://schemas.microsoft.com/office/word/2016/wordml/cid" xmlns:w16="http://schemas.microsoft.com/office/word/2018/wordml" xmlns:w16sdtdh="http://schemas.microsoft.com/office/word/2020/wordml/sdtdatahash" xmlns:w16se="http://schemas.microsoft.com/office/word/2015/wordml/symex" xmlns:wpg="http://schemas.microsoft.com/office/word/2010/wordprocessingGroup" xmlns:wpi="http://schemas.microsoft.com/office/word/2010/wordprocessingInk" xmlns:wne="http://schemas.microsoft.com/office/word/2006/wordml" xmlns:wps="http://schemas.microsoft.com/office/word/2010/wordprocessingShape" mc:Ignorable="w14 w15 w16se w16cid w16 w16cex w16sdtdh wp14">
+  <w:footnote w:type="separator" w:id="-1">
+    <w:p>
+      <w:pPr>
+        <w:spacing w:after="0" w:line="240" w:lineRule="auto"/>
+      </w:pPr>
+      <w:r>
+        <w:separator/>
+      </w:r>
+    </w:p>
+  </w:footnote>
+  <w:footnote w:type="continuationSeparator" w:id="0">
+    <w:p>
+      <w:pPr>
+        <w:spacing w:after="0" w:line="240" w:lineRule="auto"/>
+      </w:pPr>
+      <w:r>
+        <w:continuationSeparator/>
+      </w:r>
+    </w:p>
+  </w:footnote>
+</w:footnotes>
+</file>
+
 <file path=word/header1.xml><?xml version="1.0" encoding="utf-8"?>
-<w:hdr xmlns:r="http://schemas.openxmlformats.org/officeDocument/2006/relationships" xmlns:wp="http://schemas.openxmlformats.org/drawingml/2006/wordprocessingDrawing" xmlns:w="http://schemas.openxmlformats.org/wordprocessingml/2006/main" xmlns:w10="urn:schemas-microsoft-com:office:word" xmlns:w14="http://schemas.microsoft.com/office/word/2010/wordml" xmlns:wps="http://schemas.microsoft.com/office/word/2010/wordprocessingShape" xmlns:wpg="http://schemas.microsoft.com/office/word/2010/wordprocessingGroup" xmlns:mc="http://schemas.openxmlformats.org/markup-compatibility/2006" xmlns:v="urn:schemas-microsoft-com:vml" xmlns:o="urn:schemas-microsoft-com:office:office" xmlns:m="http://schemas.openxmlformats.org/officeDocument/2006/math" mc:Ignorable="w14">
+<w:hdr xmlns:wpc="http://schemas.microsoft.com/office/word/2010/wordprocessingCanvas" xmlns:cx="http://schemas.microsoft.com/office/drawing/2014/chartex" xmlns:cx1="http://schemas.microsoft.com/office/drawing/2015/9/8/chartex" xmlns:cx2="http://schemas.microsoft.com/office/drawing/2015/10/21/chartex" xmlns:cx3="http://schemas.microsoft.com/office/drawing/2016/5/9/chartex" xmlns:cx4="http://schemas.microsoft.com/office/drawing/2016/5/10/chartex" xmlns:cx5="http://schemas.microsoft.com/office/drawing/2016/5/11/chartex" xmlns:cx6="http://schemas.microsoft.com/office/drawing/2016/5/12/chartex" xmlns:cx7="http://schemas.microsoft.com/office/drawing/2016/5/13/chartex" xmlns:cx8="http://schemas.microsoft.com/office/drawing/2016/5/14/chartex" xmlns:mc="http://schemas.openxmlformats.org/markup-compatibility/2006" xmlns:aink="http://schemas.microsoft.com/office/drawing/2016/ink" xmlns:am3d="http://schemas.microsoft.com/office/drawing/2017/model3d" xmlns:o="urn:schemas-microsoft-com:office:office" xmlns:r="http://schemas.openxmlformats.org/officeDocument/2006/relationships" xmlns:m="http://schemas.openxmlformats.org/officeDocument/2006/math" xmlns:v="urn:schemas-microsoft-com:vml" xmlns:wp14="http://schemas.microsoft.com/office/word/2010/wordprocessingDrawing" xmlns:wp="http://schemas.openxmlformats.org/drawingml/2006/wordprocessingDrawing" xmlns:w10="urn:schemas-microsoft-com:office:word" xmlns:w="http://schemas.openxmlformats.org/wordprocessingml/2006/main" xmlns:w14="http://schemas.microsoft.com/office/word/2010/wordml" xmlns:w15="http://schemas.microsoft.com/office/word/2012/wordml" xmlns:w16cex="http://schemas.microsoft.com/office/word/2018/wordml/cex" xmlns:w16cid="http://schemas.microsoft.com/office/word/2016/wordml/cid" xmlns:w16="http://schemas.microsoft.com/office/word/2018/wordml" xmlns:w16sdtdh="http://schemas.microsoft.com/office/word/2020/wordml/sdtdatahash" xmlns:w16se="http://schemas.microsoft.com/office/word/2015/wordml/symex" xmlns:wpg="http://schemas.microsoft.com/office/word/2010/wordprocessingGroup" xmlns:wpi="http://schemas.microsoft.com/office/word/2010/wordprocessingInk" xmlns:wne="http://schemas.microsoft.com/office/word/2006/wordml" xmlns:wps="http://schemas.microsoft.com/office/word/2010/wordprocessingShape" mc:Ignorable="w14 w15 w16se w16cid w16 w16cex w16sdtdh wp14">
   <w:p>
     <w:pPr>
-      <w:pStyle w:val="Header &amp; Footer"/>
-      <w:bidi w:val="0"/>
+      <w:pStyle w:val="HeaderFooter"/>
     </w:pPr>
-    <w:r/>
   </w:p>
 </w:hdr>
 </file>
 
 <file path=word/numbering.xml><?xml version="1.0" encoding="utf-8"?>
-<w:numbering xmlns:w="http://schemas.openxmlformats.org/wordprocessingml/2006/main" xmlns:wp="http://schemas.openxmlformats.org/drawingml/2006/wordprocessingDrawing" xmlns:w14="http://schemas.microsoft.com/office/word/2010/wordml" xmlns:r="http://schemas.openxmlformats.org/officeDocument/2006/relationships" xmlns:v="urn:schemas-microsoft-com:vml" xmlns:o="urn:schemas-microsoft-com:office:office">
-  <w:abstractNum w:abstractNumId="0">
+<w:numbering xmlns:wpc="http://schemas.microsoft.com/office/word/2010/wordprocessingCanvas" xmlns:cx="http://schemas.microsoft.com/office/drawing/2014/chartex" xmlns:cx1="http://schemas.microsoft.com/office/drawing/2015/9/8/chartex" xmlns:cx2="http://schemas.microsoft.com/office/drawing/2015/10/21/chartex" xmlns:cx3="http://schemas.microsoft.com/office/drawing/2016/5/9/chartex" xmlns:cx4="http://schemas.microsoft.com/office/drawing/2016/5/10/chartex" xmlns:cx5="http://schemas.microsoft.com/office/drawing/2016/5/11/chartex" xmlns:cx6="http://schemas.microsoft.com/office/drawing/2016/5/12/chartex" xmlns:cx7="http://schemas.microsoft.com/office/drawing/2016/5/13/chartex" xmlns:cx8="http://schemas.microsoft.com/office/drawing/2016/5/14/chartex" xmlns:mc="http://schemas.openxmlformats.org/markup-compatibility/2006" xmlns:aink="http://schemas.microsoft.com/office/drawing/2016/ink" xmlns:am3d="http://schemas.microsoft.com/office/drawing/2017/model3d" xmlns:o="urn:schemas-microsoft-com:office:office" xmlns:r="http://schemas.openxmlformats.org/officeDocument/2006/relationships" xmlns:m="http://schemas.openxmlformats.org/officeDocument/2006/math" xmlns:v="urn:schemas-microsoft-com:vml" xmlns:wp14="http://schemas.microsoft.com/office/word/2010/wordprocessingDrawing" xmlns:wp="http://schemas.openxmlformats.org/drawingml/2006/wordprocessingDrawing" xmlns:w10="urn:schemas-microsoft-com:office:word" xmlns:w="http://schemas.openxmlformats.org/wordprocessingml/2006/main" xmlns:w14="http://schemas.microsoft.com/office/word/2010/wordml" xmlns:w15="http://schemas.microsoft.com/office/word/2012/wordml" xmlns:w16cex="http://schemas.microsoft.com/office/word/2018/wordml/cex" xmlns:w16cid="http://schemas.microsoft.com/office/word/2016/wordml/cid" xmlns:w16="http://schemas.microsoft.com/office/word/2018/wordml" xmlns:w16sdtdh="http://schemas.microsoft.com/office/word/2020/wordml/sdtdatahash" xmlns:w16se="http://schemas.microsoft.com/office/word/2015/wordml/symex" xmlns:wpg="http://schemas.microsoft.com/office/word/2010/wordprocessingGroup" xmlns:wpi="http://schemas.microsoft.com/office/word/2010/wordprocessingInk" xmlns:wne="http://schemas.microsoft.com/office/word/2006/wordml" xmlns:wps="http://schemas.microsoft.com/office/word/2010/wordprocessingShape" mc:Ignorable="w14 w15 w16se w16cid w16 w16cex w16sdtdh wp14">
+  <w:abstractNum w:abstractNumId="0" w15:restartNumberingAfterBreak="0">
+    <w:nsid w:val="2DD874DC"/>
     <w:multiLevelType w:val="hybridMultilevel"/>
-    <w:lvl w:ilvl="0">
+    <w:tmpl w:val="B61C040E"/>
+    <w:lvl w:ilvl="0" w:tplc="FDDC7852">
       <w:start w:val="1"/>
       <w:numFmt w:val="bullet"/>
-      <w:suff w:val="tab"/>
       <w:lvlText w:val="-"/>
       <w:lvlJc w:val="left"/>
       <w:pPr>
@@ -2006,8 +1846,8 @@
       </w:pPr>
       <w:rPr>
         <w:rFonts w:hAnsi="Arial Unicode MS"/>
-        <w:i w:val="1"/>
-        <w:iCs w:val="1"/>
+        <w:i/>
+        <w:iCs/>
         <w:caps w:val="0"/>
         <w:smallCaps w:val="0"/>
         <w:strike w:val="0"/>
@@ -2023,10 +1863,9 @@
         <w:vertAlign w:val="baseline"/>
       </w:rPr>
     </w:lvl>
-    <w:lvl w:ilvl="1">
+    <w:lvl w:ilvl="1" w:tplc="7D7A3D7A">
       <w:start w:val="1"/>
       <w:numFmt w:val="bullet"/>
-      <w:suff w:val="tab"/>
       <w:lvlText w:val="-"/>
       <w:lvlJc w:val="left"/>
       <w:pPr>
@@ -2034,8 +1873,8 @@
       </w:pPr>
       <w:rPr>
         <w:rFonts w:hAnsi="Arial Unicode MS"/>
-        <w:i w:val="1"/>
-        <w:iCs w:val="1"/>
+        <w:i/>
+        <w:iCs/>
         <w:caps w:val="0"/>
         <w:smallCaps w:val="0"/>
         <w:strike w:val="0"/>
@@ -2051,10 +1890,9 @@
         <w:vertAlign w:val="baseline"/>
       </w:rPr>
     </w:lvl>
-    <w:lvl w:ilvl="2">
+    <w:lvl w:ilvl="2" w:tplc="F8BA7FCA">
       <w:start w:val="1"/>
       <w:numFmt w:val="bullet"/>
-      <w:suff w:val="tab"/>
       <w:lvlText w:val="-"/>
       <w:lvlJc w:val="left"/>
       <w:pPr>
@@ -2062,8 +1900,8 @@
       </w:pPr>
       <w:rPr>
         <w:rFonts w:hAnsi="Arial Unicode MS"/>
-        <w:i w:val="1"/>
-        <w:iCs w:val="1"/>
+        <w:i/>
+        <w:iCs/>
         <w:caps w:val="0"/>
         <w:smallCaps w:val="0"/>
         <w:strike w:val="0"/>
@@ -2079,10 +1917,9 @@
         <w:vertAlign w:val="baseline"/>
       </w:rPr>
     </w:lvl>
-    <w:lvl w:ilvl="3">
+    <w:lvl w:ilvl="3" w:tplc="CB261D88">
       <w:start w:val="1"/>
       <w:numFmt w:val="bullet"/>
-      <w:suff w:val="tab"/>
       <w:lvlText w:val="-"/>
       <w:lvlJc w:val="left"/>
       <w:pPr>
@@ -2090,8 +1927,8 @@
       </w:pPr>
       <w:rPr>
         <w:rFonts w:hAnsi="Arial Unicode MS"/>
-        <w:i w:val="1"/>
-        <w:iCs w:val="1"/>
+        <w:i/>
+        <w:iCs/>
         <w:caps w:val="0"/>
         <w:smallCaps w:val="0"/>
         <w:strike w:val="0"/>
@@ -2107,10 +1944,9 @@
         <w:vertAlign w:val="baseline"/>
       </w:rPr>
     </w:lvl>
-    <w:lvl w:ilvl="4">
+    <w:lvl w:ilvl="4" w:tplc="416C4DDC">
       <w:start w:val="1"/>
       <w:numFmt w:val="bullet"/>
-      <w:suff w:val="tab"/>
       <w:lvlText w:val="-"/>
       <w:lvlJc w:val="left"/>
       <w:pPr>
@@ -2118,8 +1954,8 @@
       </w:pPr>
       <w:rPr>
         <w:rFonts w:hAnsi="Arial Unicode MS"/>
-        <w:i w:val="1"/>
-        <w:iCs w:val="1"/>
+        <w:i/>
+        <w:iCs/>
         <w:caps w:val="0"/>
         <w:smallCaps w:val="0"/>
         <w:strike w:val="0"/>
@@ -2135,10 +1971,9 @@
         <w:vertAlign w:val="baseline"/>
       </w:rPr>
     </w:lvl>
-    <w:lvl w:ilvl="5">
+    <w:lvl w:ilvl="5" w:tplc="773CBA96">
       <w:start w:val="1"/>
       <w:numFmt w:val="bullet"/>
-      <w:suff w:val="tab"/>
       <w:lvlText w:val="-"/>
       <w:lvlJc w:val="left"/>
       <w:pPr>
@@ -2146,8 +1981,8 @@
       </w:pPr>
       <w:rPr>
         <w:rFonts w:hAnsi="Arial Unicode MS"/>
-        <w:i w:val="1"/>
-        <w:iCs w:val="1"/>
+        <w:i/>
+        <w:iCs/>
         <w:caps w:val="0"/>
         <w:smallCaps w:val="0"/>
         <w:strike w:val="0"/>
@@ -2163,10 +1998,9 @@
         <w:vertAlign w:val="baseline"/>
       </w:rPr>
     </w:lvl>
-    <w:lvl w:ilvl="6">
+    <w:lvl w:ilvl="6" w:tplc="BE94DD66">
       <w:start w:val="1"/>
       <w:numFmt w:val="bullet"/>
-      <w:suff w:val="tab"/>
       <w:lvlText w:val="-"/>
       <w:lvlJc w:val="left"/>
       <w:pPr>
@@ -2174,8 +2008,8 @@
       </w:pPr>
       <w:rPr>
         <w:rFonts w:hAnsi="Arial Unicode MS"/>
-        <w:i w:val="1"/>
-        <w:iCs w:val="1"/>
+        <w:i/>
+        <w:iCs/>
         <w:caps w:val="0"/>
         <w:smallCaps w:val="0"/>
         <w:strike w:val="0"/>
@@ -2191,10 +2025,9 @@
         <w:vertAlign w:val="baseline"/>
       </w:rPr>
     </w:lvl>
-    <w:lvl w:ilvl="7">
+    <w:lvl w:ilvl="7" w:tplc="4BF8C5D8">
       <w:start w:val="1"/>
       <w:numFmt w:val="bullet"/>
-      <w:suff w:val="tab"/>
       <w:lvlText w:val="-"/>
       <w:lvlJc w:val="left"/>
       <w:pPr>
@@ -2202,8 +2035,8 @@
       </w:pPr>
       <w:rPr>
         <w:rFonts w:hAnsi="Arial Unicode MS"/>
-        <w:i w:val="1"/>
-        <w:iCs w:val="1"/>
+        <w:i/>
+        <w:iCs/>
         <w:caps w:val="0"/>
         <w:smallCaps w:val="0"/>
         <w:strike w:val="0"/>
@@ -2219,10 +2052,9 @@
         <w:vertAlign w:val="baseline"/>
       </w:rPr>
     </w:lvl>
-    <w:lvl w:ilvl="8">
+    <w:lvl w:ilvl="8" w:tplc="ABDE13F4">
       <w:start w:val="1"/>
       <w:numFmt w:val="bullet"/>
-      <w:suff w:val="tab"/>
       <w:lvlText w:val="-"/>
       <w:lvlJc w:val="left"/>
       <w:pPr>
@@ -2230,8 +2062,8 @@
       </w:pPr>
       <w:rPr>
         <w:rFonts w:hAnsi="Arial Unicode MS"/>
-        <w:i w:val="1"/>
-        <w:iCs w:val="1"/>
+        <w:i/>
+        <w:iCs/>
         <w:caps w:val="0"/>
         <w:smallCaps w:val="0"/>
         <w:strike w:val="0"/>
@@ -2255,48 +2087,17 @@
 </file>
 
 <file path=word/styles.xml><?xml version="1.0" encoding="utf-8"?>
-<w:styles xmlns:w="http://schemas.openxmlformats.org/wordprocessingml/2006/main" xmlns:mc="http://schemas.openxmlformats.org/markup-compatibility/2006" xmlns:w14="http://schemas.microsoft.com/office/word/2010/wordml" mc:Ignorable="w14">
+<w:styles xmlns:mc="http://schemas.openxmlformats.org/markup-compatibility/2006" xmlns:r="http://schemas.openxmlformats.org/officeDocument/2006/relationships" xmlns:w="http://schemas.openxmlformats.org/wordprocessingml/2006/main" xmlns:w14="http://schemas.microsoft.com/office/word/2010/wordml" xmlns:w15="http://schemas.microsoft.com/office/word/2012/wordml" xmlns:w16cex="http://schemas.microsoft.com/office/word/2018/wordml/cex" xmlns:w16cid="http://schemas.microsoft.com/office/word/2016/wordml/cid" xmlns:w16="http://schemas.microsoft.com/office/word/2018/wordml" xmlns:w16sdtdh="http://schemas.microsoft.com/office/word/2020/wordml/sdtdatahash" xmlns:w16se="http://schemas.microsoft.com/office/word/2015/wordml/symex" mc:Ignorable="w14 w15 w16se w16cid w16 w16cex w16sdtdh">
   <w:docDefaults>
     <w:rPrDefault>
       <w:rPr>
-        <w:rFonts w:ascii="Times New Roman" w:cs="Times New Roman" w:hAnsi="Times New Roman" w:eastAsia="Arial Unicode MS"/>
-        <w:b w:val="0"/>
-        <w:bCs w:val="0"/>
-        <w:i w:val="0"/>
-        <w:iCs w:val="0"/>
-        <w:caps w:val="0"/>
-        <w:smallCaps w:val="0"/>
-        <w:strike w:val="0"/>
-        <w:dstrike w:val="0"/>
-        <w:outline w:val="0"/>
-        <w:emboss w:val="0"/>
-        <w:imprint w:val="0"/>
-        <w:vanish w:val="0"/>
-        <w:color w:val="auto"/>
-        <w:spacing w:val="0"/>
-        <w:w w:val="100"/>
-        <w:kern w:val="0"/>
-        <w:position w:val="0"/>
-        <w:sz w:val="20"/>
-        <w:szCs w:val="20"/>
-        <w:u w:val="none" w:color="auto"/>
+        <w:rFonts w:ascii="Times New Roman" w:eastAsia="Arial Unicode MS" w:hAnsi="Times New Roman" w:cs="Times New Roman"/>
         <w:bdr w:val="nil"/>
-        <w:vertAlign w:val="baseline"/>
-        <w:lang/>
+        <w:lang w:val="de-DE" w:eastAsia="de-DE" w:bidi="ar-SA"/>
       </w:rPr>
     </w:rPrDefault>
     <w:pPrDefault>
       <w:pPr>
-        <w:keepNext w:val="0"/>
-        <w:keepLines w:val="0"/>
-        <w:pageBreakBefore w:val="0"/>
-        <w:framePr w:anchorLock="0" w:w="0" w:h="0" w:vSpace="0" w:hSpace="0" w:xAlign="left" w:y="0" w:hRule="exact" w:vAnchor="margin"/>
-        <w:widowControl w:val="1"/>
-        <w:numPr>
-          <w:ilvl w:val="0"/>
-          <w:numId w:val="0"/>
-        </w:numPr>
-        <w:suppressLineNumbers w:val="0"/>
         <w:pBdr>
           <w:top w:val="nil"/>
           <w:left w:val="nil"/>
@@ -2305,28 +2106,427 @@
           <w:between w:val="nil"/>
           <w:bar w:val="nil"/>
         </w:pBdr>
-        <w:shd w:val="clear" w:color="auto" w:fill="auto"/>
-        <w:suppressAutoHyphens w:val="0"/>
-        <w:spacing w:before="0" w:beforeAutospacing="0" w:after="0" w:afterAutospacing="0" w:line="240" w:lineRule="auto"/>
-        <w:ind w:left="0" w:right="0" w:firstLine="0"/>
-        <w:jc w:val="left"/>
-        <w:outlineLvl w:val="9"/>
       </w:pPr>
     </w:pPrDefault>
   </w:docDefaults>
-  <w:style w:type="paragraph" w:default="1" w:styleId="Normal">
+  <w:latentStyles w:defLockedState="0" w:defUIPriority="99" w:defSemiHidden="0" w:defUnhideWhenUsed="0" w:defQFormat="0" w:count="376">
+    <w:lsdException w:name="Normal" w:uiPriority="0" w:qFormat="1"/>
+    <w:lsdException w:name="heading 1" w:uiPriority="9" w:qFormat="1"/>
+    <w:lsdException w:name="heading 2" w:semiHidden="1" w:uiPriority="9" w:unhideWhenUsed="1" w:qFormat="1"/>
+    <w:lsdException w:name="heading 3" w:semiHidden="1" w:uiPriority="9" w:unhideWhenUsed="1" w:qFormat="1"/>
+    <w:lsdException w:name="heading 4" w:semiHidden="1" w:uiPriority="9" w:unhideWhenUsed="1" w:qFormat="1"/>
+    <w:lsdException w:name="heading 5" w:semiHidden="1" w:uiPriority="9" w:unhideWhenUsed="1" w:qFormat="1"/>
+    <w:lsdException w:name="heading 6" w:semiHidden="1" w:uiPriority="9" w:unhideWhenUsed="1" w:qFormat="1"/>
+    <w:lsdException w:name="heading 7" w:semiHidden="1" w:uiPriority="9" w:unhideWhenUsed="1" w:qFormat="1"/>
+    <w:lsdException w:name="heading 8" w:semiHidden="1" w:uiPriority="9" w:unhideWhenUsed="1" w:qFormat="1"/>
+    <w:lsdException w:name="heading 9" w:semiHidden="1" w:uiPriority="9" w:unhideWhenUsed="1" w:qFormat="1"/>
+    <w:lsdException w:name="index 1" w:semiHidden="1" w:unhideWhenUsed="1"/>
+    <w:lsdException w:name="index 2" w:semiHidden="1" w:unhideWhenUsed="1"/>
+    <w:lsdException w:name="index 3" w:semiHidden="1" w:unhideWhenUsed="1"/>
+    <w:lsdException w:name="index 4" w:semiHidden="1" w:unhideWhenUsed="1"/>
+    <w:lsdException w:name="index 5" w:semiHidden="1" w:unhideWhenUsed="1"/>
+    <w:lsdException w:name="index 6" w:semiHidden="1" w:unhideWhenUsed="1"/>
+    <w:lsdException w:name="index 7" w:semiHidden="1" w:unhideWhenUsed="1"/>
+    <w:lsdException w:name="index 8" w:semiHidden="1" w:unhideWhenUsed="1"/>
+    <w:lsdException w:name="index 9" w:semiHidden="1" w:unhideWhenUsed="1"/>
+    <w:lsdException w:name="toc 1" w:semiHidden="1" w:uiPriority="39" w:unhideWhenUsed="1"/>
+    <w:lsdException w:name="toc 2" w:semiHidden="1" w:uiPriority="39" w:unhideWhenUsed="1"/>
+    <w:lsdException w:name="toc 3" w:semiHidden="1" w:uiPriority="39" w:unhideWhenUsed="1"/>
+    <w:lsdException w:name="toc 4" w:semiHidden="1" w:uiPriority="39" w:unhideWhenUsed="1"/>
+    <w:lsdException w:name="toc 5" w:semiHidden="1" w:uiPriority="39" w:unhideWhenUsed="1"/>
+    <w:lsdException w:name="toc 6" w:semiHidden="1" w:uiPriority="39" w:unhideWhenUsed="1"/>
+    <w:lsdException w:name="toc 7" w:semiHidden="1" w:uiPriority="39" w:unhideWhenUsed="1"/>
+    <w:lsdException w:name="toc 8" w:semiHidden="1" w:uiPriority="39" w:unhideWhenUsed="1"/>
+    <w:lsdException w:name="toc 9" w:semiHidden="1" w:uiPriority="39" w:unhideWhenUsed="1"/>
+    <w:lsdException w:name="Normal Indent" w:semiHidden="1" w:unhideWhenUsed="1"/>
+    <w:lsdException w:name="footnote text" w:semiHidden="1" w:unhideWhenUsed="1"/>
+    <w:lsdException w:name="annotation text" w:semiHidden="1" w:unhideWhenUsed="1"/>
+    <w:lsdException w:name="header" w:semiHidden="1" w:unhideWhenUsed="1"/>
+    <w:lsdException w:name="footer" w:semiHidden="1" w:unhideWhenUsed="1"/>
+    <w:lsdException w:name="index heading" w:semiHidden="1" w:unhideWhenUsed="1"/>
+    <w:lsdException w:name="caption" w:semiHidden="1" w:uiPriority="35" w:unhideWhenUsed="1" w:qFormat="1"/>
+    <w:lsdException w:name="table of figures" w:semiHidden="1" w:unhideWhenUsed="1"/>
+    <w:lsdException w:name="envelope address" w:semiHidden="1" w:unhideWhenUsed="1"/>
+    <w:lsdException w:name="envelope return" w:semiHidden="1" w:unhideWhenUsed="1"/>
+    <w:lsdException w:name="footnote reference" w:semiHidden="1" w:unhideWhenUsed="1"/>
+    <w:lsdException w:name="annotation reference" w:semiHidden="1" w:unhideWhenUsed="1"/>
+    <w:lsdException w:name="line number" w:semiHidden="1" w:unhideWhenUsed="1"/>
+    <w:lsdException w:name="page number" w:semiHidden="1" w:unhideWhenUsed="1"/>
+    <w:lsdException w:name="endnote reference" w:semiHidden="1" w:unhideWhenUsed="1"/>
+    <w:lsdException w:name="endnote text" w:semiHidden="1" w:unhideWhenUsed="1"/>
+    <w:lsdException w:name="table of authorities" w:semiHidden="1" w:unhideWhenUsed="1"/>
+    <w:lsdException w:name="macro" w:semiHidden="1" w:unhideWhenUsed="1"/>
+    <w:lsdException w:name="toa heading" w:semiHidden="1" w:unhideWhenUsed="1"/>
+    <w:lsdException w:name="List" w:semiHidden="1" w:unhideWhenUsed="1"/>
+    <w:lsdException w:name="List Bullet" w:semiHidden="1" w:unhideWhenUsed="1"/>
+    <w:lsdException w:name="List Number" w:semiHidden="1" w:unhideWhenUsed="1"/>
+    <w:lsdException w:name="List 2" w:semiHidden="1" w:unhideWhenUsed="1"/>
+    <w:lsdException w:name="List 3" w:semiHidden="1" w:unhideWhenUsed="1"/>
+    <w:lsdException w:name="List 4" w:semiHidden="1" w:unhideWhenUsed="1"/>
+    <w:lsdException w:name="List 5" w:semiHidden="1" w:unhideWhenUsed="1"/>
+    <w:lsdException w:name="List Bullet 2" w:semiHidden="1" w:unhideWhenUsed="1"/>
+    <w:lsdException w:name="List Bullet 3" w:semiHidden="1" w:unhideWhenUsed="1"/>
+    <w:lsdException w:name="List Bullet 4" w:semiHidden="1" w:unhideWhenUsed="1"/>
+    <w:lsdException w:name="List Bullet 5" w:semiHidden="1" w:unhideWhenUsed="1"/>
+    <w:lsdException w:name="List Number 2" w:semiHidden="1" w:unhideWhenUsed="1"/>
+    <w:lsdException w:name="List Number 3" w:semiHidden="1" w:unhideWhenUsed="1"/>
+    <w:lsdException w:name="List Number 4" w:semiHidden="1" w:unhideWhenUsed="1"/>
+    <w:lsdException w:name="List Number 5" w:semiHidden="1" w:unhideWhenUsed="1"/>
+    <w:lsdException w:name="Title" w:uiPriority="10" w:qFormat="1"/>
+    <w:lsdException w:name="Closing" w:semiHidden="1" w:unhideWhenUsed="1"/>
+    <w:lsdException w:name="Signature" w:semiHidden="1" w:unhideWhenUsed="1"/>
+    <w:lsdException w:name="Default Paragraph Font" w:semiHidden="1" w:uiPriority="1" w:unhideWhenUsed="1"/>
+    <w:lsdException w:name="Body Text" w:semiHidden="1" w:unhideWhenUsed="1"/>
+    <w:lsdException w:name="Body Text Indent" w:semiHidden="1" w:unhideWhenUsed="1"/>
+    <w:lsdException w:name="List Continue" w:semiHidden="1" w:unhideWhenUsed="1"/>
+    <w:lsdException w:name="List Continue 2" w:semiHidden="1" w:unhideWhenUsed="1"/>
+    <w:lsdException w:name="List Continue 3" w:semiHidden="1" w:unhideWhenUsed="1"/>
+    <w:lsdException w:name="List Continue 4" w:semiHidden="1" w:unhideWhenUsed="1"/>
+    <w:lsdException w:name="List Continue 5" w:semiHidden="1" w:unhideWhenUsed="1"/>
+    <w:lsdException w:name="Message Header" w:semiHidden="1" w:unhideWhenUsed="1"/>
+    <w:lsdException w:name="Subtitle" w:uiPriority="11" w:qFormat="1"/>
+    <w:lsdException w:name="Salutation" w:semiHidden="1" w:unhideWhenUsed="1"/>
+    <w:lsdException w:name="Date" w:semiHidden="1" w:unhideWhenUsed="1"/>
+    <w:lsdException w:name="Body Text First Indent" w:semiHidden="1" w:unhideWhenUsed="1"/>
+    <w:lsdException w:name="Body Text First Indent 2" w:semiHidden="1" w:unhideWhenUsed="1"/>
+    <w:lsdException w:name="Note Heading" w:semiHidden="1" w:unhideWhenUsed="1"/>
+    <w:lsdException w:name="Body Text 2" w:semiHidden="1" w:unhideWhenUsed="1"/>
+    <w:lsdException w:name="Body Text 3" w:semiHidden="1" w:unhideWhenUsed="1"/>
+    <w:lsdException w:name="Body Text Indent 2" w:semiHidden="1" w:unhideWhenUsed="1"/>
+    <w:lsdException w:name="Body Text Indent 3" w:semiHidden="1" w:unhideWhenUsed="1"/>
+    <w:lsdException w:name="Block Text" w:semiHidden="1" w:unhideWhenUsed="1"/>
+    <w:lsdException w:name="Hyperlink" w:semiHidden="1" w:unhideWhenUsed="1"/>
+    <w:lsdException w:name="FollowedHyperlink" w:semiHidden="1" w:unhideWhenUsed="1"/>
+    <w:lsdException w:name="Strong" w:uiPriority="22" w:qFormat="1"/>
+    <w:lsdException w:name="Emphasis" w:uiPriority="20" w:qFormat="1"/>
+    <w:lsdException w:name="Document Map" w:semiHidden="1" w:unhideWhenUsed="1"/>
+    <w:lsdException w:name="Plain Text" w:semiHidden="1" w:unhideWhenUsed="1"/>
+    <w:lsdException w:name="E-mail Signature" w:semiHidden="1" w:unhideWhenUsed="1"/>
+    <w:lsdException w:name="HTML Top of Form" w:semiHidden="1" w:unhideWhenUsed="1"/>
+    <w:lsdException w:name="HTML Bottom of Form" w:semiHidden="1" w:unhideWhenUsed="1"/>
+    <w:lsdException w:name="Normal (Web)" w:semiHidden="1" w:unhideWhenUsed="1"/>
+    <w:lsdException w:name="HTML Acronym" w:semiHidden="1" w:unhideWhenUsed="1"/>
+    <w:lsdException w:name="HTML Address" w:semiHidden="1" w:unhideWhenUsed="1"/>
+    <w:lsdException w:name="HTML Cite" w:semiHidden="1" w:unhideWhenUsed="1"/>
+    <w:lsdException w:name="HTML Code" w:semiHidden="1" w:unhideWhenUsed="1"/>
+    <w:lsdException w:name="HTML Definition" w:semiHidden="1" w:unhideWhenUsed="1"/>
+    <w:lsdException w:name="HTML Keyboard" w:semiHidden="1" w:unhideWhenUsed="1"/>
+    <w:lsdException w:name="HTML Preformatted" w:semiHidden="1" w:unhideWhenUsed="1"/>
+    <w:lsdException w:name="HTML Sample" w:semiHidden="1" w:unhideWhenUsed="1"/>
+    <w:lsdException w:name="HTML Typewriter" w:semiHidden="1" w:unhideWhenUsed="1"/>
+    <w:lsdException w:name="HTML Variable" w:semiHidden="1" w:unhideWhenUsed="1"/>
+    <w:lsdException w:name="Normal Table" w:semiHidden="1" w:unhideWhenUsed="1"/>
+    <w:lsdException w:name="annotation subject" w:semiHidden="1" w:unhideWhenUsed="1"/>
+    <w:lsdException w:name="No List" w:semiHidden="1" w:unhideWhenUsed="1"/>
+    <w:lsdException w:name="Outline List 1" w:semiHidden="1" w:unhideWhenUsed="1"/>
+    <w:lsdException w:name="Outline List 2" w:semiHidden="1" w:unhideWhenUsed="1"/>
+    <w:lsdException w:name="Outline List 3" w:semiHidden="1" w:unhideWhenUsed="1"/>
+    <w:lsdException w:name="Table Simple 1" w:semiHidden="1" w:unhideWhenUsed="1"/>
+    <w:lsdException w:name="Table Simple 2" w:semiHidden="1" w:unhideWhenUsed="1"/>
+    <w:lsdException w:name="Table Simple 3" w:semiHidden="1" w:unhideWhenUsed="1"/>
+    <w:lsdException w:name="Table Classic 1" w:semiHidden="1" w:unhideWhenUsed="1"/>
+    <w:lsdException w:name="Table Classic 2" w:semiHidden="1" w:unhideWhenUsed="1"/>
+    <w:lsdException w:name="Table Classic 3" w:semiHidden="1" w:unhideWhenUsed="1"/>
+    <w:lsdException w:name="Table Classic 4" w:semiHidden="1" w:unhideWhenUsed="1"/>
+    <w:lsdException w:name="Table Colorful 1" w:semiHidden="1" w:unhideWhenUsed="1"/>
+    <w:lsdException w:name="Table Colorful 2" w:semiHidden="1" w:unhideWhenUsed="1"/>
+    <w:lsdException w:name="Table Colorful 3" w:semiHidden="1" w:unhideWhenUsed="1"/>
+    <w:lsdException w:name="Table Columns 1" w:semiHidden="1" w:unhideWhenUsed="1"/>
+    <w:lsdException w:name="Table Columns 2" w:semiHidden="1" w:unhideWhenUsed="1"/>
+    <w:lsdException w:name="Table Columns 3" w:semiHidden="1" w:unhideWhenUsed="1"/>
+    <w:lsdException w:name="Table Columns 4" w:semiHidden="1" w:unhideWhenUsed="1"/>
+    <w:lsdException w:name="Table Columns 5" w:semiHidden="1" w:unhideWhenUsed="1"/>
+    <w:lsdException w:name="Table Grid 1" w:semiHidden="1" w:unhideWhenUsed="1"/>
+    <w:lsdException w:name="Table Grid 2" w:semiHidden="1" w:unhideWhenUsed="1"/>
+    <w:lsdException w:name="Table Grid 3" w:semiHidden="1" w:unhideWhenUsed="1"/>
+    <w:lsdException w:name="Table Grid 4" w:semiHidden="1" w:unhideWhenUsed="1"/>
+    <w:lsdException w:name="Table Grid 5" w:semiHidden="1" w:unhideWhenUsed="1"/>
+    <w:lsdException w:name="Table Grid 6" w:semiHidden="1" w:unhideWhenUsed="1"/>
+    <w:lsdException w:name="Table Grid 7" w:semiHidden="1" w:unhideWhenUsed="1"/>
+    <w:lsdException w:name="Table Grid 8" w:semiHidden="1" w:unhideWhenUsed="1"/>
+    <w:lsdException w:name="Table List 1" w:semiHidden="1" w:unhideWhenUsed="1"/>
+    <w:lsdException w:name="Table List 2" w:semiHidden="1" w:unhideWhenUsed="1"/>
+    <w:lsdException w:name="Table List 3" w:semiHidden="1" w:unhideWhenUsed="1"/>
+    <w:lsdException w:name="Table List 4" w:semiHidden="1" w:unhideWhenUsed="1"/>
+    <w:lsdException w:name="Table List 5" w:semiHidden="1" w:unhideWhenUsed="1"/>
+    <w:lsdException w:name="Table List 6" w:semiHidden="1" w:unhideWhenUsed="1"/>
+    <w:lsdException w:name="Table List 7" w:semiHidden="1" w:unhideWhenUsed="1"/>
+    <w:lsdException w:name="Table List 8" w:semiHidden="1" w:unhideWhenUsed="1"/>
+    <w:lsdException w:name="Table 3D effects 1" w:semiHidden="1" w:unhideWhenUsed="1"/>
+    <w:lsdException w:name="Table 3D effects 2" w:semiHidden="1" w:unhideWhenUsed="1"/>
+    <w:lsdException w:name="Table 3D effects 3" w:semiHidden="1" w:unhideWhenUsed="1"/>
+    <w:lsdException w:name="Table Contemporary" w:semiHidden="1" w:unhideWhenUsed="1"/>
+    <w:lsdException w:name="Table Elegant" w:semiHidden="1" w:unhideWhenUsed="1"/>
+    <w:lsdException w:name="Table Professional" w:semiHidden="1" w:unhideWhenUsed="1"/>
+    <w:lsdException w:name="Table Subtle 1" w:semiHidden="1" w:unhideWhenUsed="1"/>
+    <w:lsdException w:name="Table Subtle 2" w:semiHidden="1" w:unhideWhenUsed="1"/>
+    <w:lsdException w:name="Table Web 1" w:semiHidden="1" w:unhideWhenUsed="1"/>
+    <w:lsdException w:name="Table Web 2" w:semiHidden="1" w:unhideWhenUsed="1"/>
+    <w:lsdException w:name="Table Web 3" w:semiHidden="1" w:unhideWhenUsed="1"/>
+    <w:lsdException w:name="Balloon Text" w:semiHidden="1" w:unhideWhenUsed="1"/>
+    <w:lsdException w:name="Table Grid" w:uiPriority="39"/>
+    <w:lsdException w:name="Table Theme" w:semiHidden="1" w:unhideWhenUsed="1"/>
+    <w:lsdException w:name="Placeholder Text" w:semiHidden="1"/>
+    <w:lsdException w:name="No Spacing" w:uiPriority="1" w:qFormat="1"/>
+    <w:lsdException w:name="Light Shading" w:uiPriority="60"/>
+    <w:lsdException w:name="Light List" w:uiPriority="61"/>
+    <w:lsdException w:name="Light Grid" w:uiPriority="62"/>
+    <w:lsdException w:name="Medium Shading 1" w:uiPriority="63"/>
+    <w:lsdException w:name="Medium Shading 2" w:uiPriority="64"/>
+    <w:lsdException w:name="Medium List 1" w:uiPriority="65"/>
+    <w:lsdException w:name="Medium List 2" w:uiPriority="66"/>
+    <w:lsdException w:name="Medium Grid 1" w:uiPriority="67"/>
+    <w:lsdException w:name="Medium Grid 2" w:uiPriority="68"/>
+    <w:lsdException w:name="Medium Grid 3" w:uiPriority="69"/>
+    <w:lsdException w:name="Dark List" w:uiPriority="70"/>
+    <w:lsdException w:name="Colorful Shading" w:uiPriority="71"/>
+    <w:lsdException w:name="Colorful List" w:uiPriority="72"/>
+    <w:lsdException w:name="Colorful Grid" w:uiPriority="73"/>
+    <w:lsdException w:name="Light Shading Accent 1" w:uiPriority="60"/>
+    <w:lsdException w:name="Light List Accent 1" w:uiPriority="61"/>
+    <w:lsdException w:name="Light Grid Accent 1" w:uiPriority="62"/>
+    <w:lsdException w:name="Medium Shading 1 Accent 1" w:uiPriority="63"/>
+    <w:lsdException w:name="Medium Shading 2 Accent 1" w:uiPriority="64"/>
+    <w:lsdException w:name="Medium List 1 Accent 1" w:uiPriority="65"/>
+    <w:lsdException w:name="Revision" w:semiHidden="1"/>
+    <w:lsdException w:name="List Paragraph" w:uiPriority="34" w:qFormat="1"/>
+    <w:lsdException w:name="Quote" w:uiPriority="29" w:qFormat="1"/>
+    <w:lsdException w:name="Intense Quote" w:uiPriority="30" w:qFormat="1"/>
+    <w:lsdException w:name="Medium List 2 Accent 1" w:uiPriority="66"/>
+    <w:lsdException w:name="Medium Grid 1 Accent 1" w:uiPriority="67"/>
+    <w:lsdException w:name="Medium Grid 2 Accent 1" w:uiPriority="68"/>
+    <w:lsdException w:name="Medium Grid 3 Accent 1" w:uiPriority="69"/>
+    <w:lsdException w:name="Dark List Accent 1" w:uiPriority="70"/>
+    <w:lsdException w:name="Colorful Shading Accent 1" w:uiPriority="71"/>
+    <w:lsdException w:name="Colorful List Accent 1" w:uiPriority="72"/>
+    <w:lsdException w:name="Colorful Grid Accent 1" w:uiPriority="73"/>
+    <w:lsdException w:name="Light Shading Accent 2" w:uiPriority="60"/>
+    <w:lsdException w:name="Light List Accent 2" w:uiPriority="61"/>
+    <w:lsdException w:name="Light Grid Accent 2" w:uiPriority="62"/>
+    <w:lsdException w:name="Medium Shading 1 Accent 2" w:uiPriority="63"/>
+    <w:lsdException w:name="Medium Shading 2 Accent 2" w:uiPriority="64"/>
+    <w:lsdException w:name="Medium List 1 Accent 2" w:uiPriority="65"/>
+    <w:lsdException w:name="Medium List 2 Accent 2" w:uiPriority="66"/>
+    <w:lsdException w:name="Medium Grid 1 Accent 2" w:uiPriority="67"/>
+    <w:lsdException w:name="Medium Grid 2 Accent 2" w:uiPriority="68"/>
+    <w:lsdException w:name="Medium Grid 3 Accent 2" w:uiPriority="69"/>
+    <w:lsdException w:name="Dark List Accent 2" w:uiPriority="70"/>
+    <w:lsdException w:name="Colorful Shading Accent 2" w:uiPriority="71"/>
+    <w:lsdException w:name="Colorful List Accent 2" w:uiPriority="72"/>
+    <w:lsdException w:name="Colorful Grid Accent 2" w:uiPriority="73"/>
+    <w:lsdException w:name="Light Shading Accent 3" w:uiPriority="60"/>
+    <w:lsdException w:name="Light List Accent 3" w:uiPriority="61"/>
+    <w:lsdException w:name="Light Grid Accent 3" w:uiPriority="62"/>
+    <w:lsdException w:name="Medium Shading 1 Accent 3" w:uiPriority="63"/>
+    <w:lsdException w:name="Medium Shading 2 Accent 3" w:uiPriority="64"/>
+    <w:lsdException w:name="Medium List 1 Accent 3" w:uiPriority="65"/>
+    <w:lsdException w:name="Medium List 2 Accent 3" w:uiPriority="66"/>
+    <w:lsdException w:name="Medium Grid 1 Accent 3" w:uiPriority="67"/>
+    <w:lsdException w:name="Medium Grid 2 Accent 3" w:uiPriority="68"/>
+    <w:lsdException w:name="Medium Grid 3 Accent 3" w:uiPriority="69"/>
+    <w:lsdException w:name="Dark List Accent 3" w:uiPriority="70"/>
+    <w:lsdException w:name="Colorful Shading Accent 3" w:uiPriority="71"/>
+    <w:lsdException w:name="Colorful List Accent 3" w:uiPriority="72"/>
+    <w:lsdException w:name="Colorful Grid Accent 3" w:uiPriority="73"/>
+    <w:lsdException w:name="Light Shading Accent 4" w:uiPriority="60"/>
+    <w:lsdException w:name="Light List Accent 4" w:uiPriority="61"/>
+    <w:lsdException w:name="Light Grid Accent 4" w:uiPriority="62"/>
+    <w:lsdException w:name="Medium Shading 1 Accent 4" w:uiPriority="63"/>
+    <w:lsdException w:name="Medium Shading 2 Accent 4" w:uiPriority="64"/>
+    <w:lsdException w:name="Medium List 1 Accent 4" w:uiPriority="65"/>
+    <w:lsdException w:name="Medium List 2 Accent 4" w:uiPriority="66"/>
+    <w:lsdException w:name="Medium Grid 1 Accent 4" w:uiPriority="67"/>
+    <w:lsdException w:name="Medium Grid 2 Accent 4" w:uiPriority="68"/>
+    <w:lsdException w:name="Medium Grid 3 Accent 4" w:uiPriority="69"/>
+    <w:lsdException w:name="Dark List Accent 4" w:uiPriority="70"/>
+    <w:lsdException w:name="Colorful Shading Accent 4" w:uiPriority="71"/>
+    <w:lsdException w:name="Colorful List Accent 4" w:uiPriority="72"/>
+    <w:lsdException w:name="Colorful Grid Accent 4" w:uiPriority="73"/>
+    <w:lsdException w:name="Light Shading Accent 5" w:uiPriority="60"/>
+    <w:lsdException w:name="Light List Accent 5" w:uiPriority="61"/>
+    <w:lsdException w:name="Light Grid Accent 5" w:uiPriority="62"/>
+    <w:lsdException w:name="Medium Shading 1 Accent 5" w:uiPriority="63"/>
+    <w:lsdException w:name="Medium Shading 2 Accent 5" w:uiPriority="64"/>
+    <w:lsdException w:name="Medium List 1 Accent 5" w:uiPriority="65"/>
+    <w:lsdException w:name="Medium List 2 Accent 5" w:uiPriority="66"/>
+    <w:lsdException w:name="Medium Grid 1 Accent 5" w:uiPriority="67"/>
+    <w:lsdException w:name="Medium Grid 2 Accent 5" w:uiPriority="68"/>
+    <w:lsdException w:name="Medium Grid 3 Accent 5" w:uiPriority="69"/>
+    <w:lsdException w:name="Dark List Accent 5" w:uiPriority="70"/>
+    <w:lsdException w:name="Colorful Shading Accent 5" w:uiPriority="71"/>
+    <w:lsdException w:name="Colorful List Accent 5" w:uiPriority="72"/>
+    <w:lsdException w:name="Colorful Grid Accent 5" w:uiPriority="73"/>
+    <w:lsdException w:name="Light Shading Accent 6" w:uiPriority="60"/>
+    <w:lsdException w:name="Light List Accent 6" w:uiPriority="61"/>
+    <w:lsdException w:name="Light Grid Accent 6" w:uiPriority="62"/>
+    <w:lsdException w:name="Medium Shading 1 Accent 6" w:uiPriority="63"/>
+    <w:lsdException w:name="Medium Shading 2 Accent 6" w:uiPriority="64"/>
+    <w:lsdException w:name="Medium List 1 Accent 6" w:uiPriority="65"/>
+    <w:lsdException w:name="Medium List 2 Accent 6" w:uiPriority="66"/>
+    <w:lsdException w:name="Medium Grid 1 Accent 6" w:uiPriority="67"/>
+    <w:lsdException w:name="Medium Grid 2 Accent 6" w:uiPriority="68"/>
+    <w:lsdException w:name="Medium Grid 3 Accent 6" w:uiPriority="69"/>
+    <w:lsdException w:name="Dark List Accent 6" w:uiPriority="70"/>
+    <w:lsdException w:name="Colorful Shading Accent 6" w:uiPriority="71"/>
+    <w:lsdException w:name="Colorful List Accent 6" w:uiPriority="72"/>
+    <w:lsdException w:name="Colorful Grid Accent 6" w:uiPriority="73"/>
+    <w:lsdException w:name="Subtle Emphasis" w:uiPriority="19" w:qFormat="1"/>
+    <w:lsdException w:name="Intense Emphasis" w:uiPriority="21" w:qFormat="1"/>
+    <w:lsdException w:name="Subtle Reference" w:uiPriority="31" w:qFormat="1"/>
+    <w:lsdException w:name="Intense Reference" w:uiPriority="32" w:qFormat="1"/>
+    <w:lsdException w:name="Book Title" w:uiPriority="33" w:qFormat="1"/>
+    <w:lsdException w:name="Bibliography" w:semiHidden="1" w:uiPriority="37" w:unhideWhenUsed="1"/>
+    <w:lsdException w:name="TOC Heading" w:semiHidden="1" w:uiPriority="39" w:unhideWhenUsed="1" w:qFormat="1"/>
+    <w:lsdException w:name="Plain Table 1" w:uiPriority="41"/>
+    <w:lsdException w:name="Plain Table 2" w:uiPriority="42"/>
+    <w:lsdException w:name="Plain Table 3" w:uiPriority="43"/>
+    <w:lsdException w:name="Plain Table 4" w:uiPriority="44"/>
+    <w:lsdException w:name="Plain Table 5" w:uiPriority="45"/>
+    <w:lsdException w:name="Grid Table Light" w:uiPriority="40"/>
+    <w:lsdException w:name="Grid Table 1 Light" w:uiPriority="46"/>
+    <w:lsdException w:name="Grid Table 2" w:uiPriority="47"/>
+    <w:lsdException w:name="Grid Table 3" w:uiPriority="48"/>
+    <w:lsdException w:name="Grid Table 4" w:uiPriority="49"/>
+    <w:lsdException w:name="Grid Table 5 Dark" w:uiPriority="50"/>
+    <w:lsdException w:name="Grid Table 6 Colorful" w:uiPriority="51"/>
+    <w:lsdException w:name="Grid Table 7 Colorful" w:uiPriority="52"/>
+    <w:lsdException w:name="Grid Table 1 Light Accent 1" w:uiPriority="46"/>
+    <w:lsdException w:name="Grid Table 2 Accent 1" w:uiPriority="47"/>
+    <w:lsdException w:name="Grid Table 3 Accent 1" w:uiPriority="48"/>
+    <w:lsdException w:name="Grid Table 4 Accent 1" w:uiPriority="49"/>
+    <w:lsdException w:name="Grid Table 5 Dark Accent 1" w:uiPriority="50"/>
+    <w:lsdException w:name="Grid Table 6 Colorful Accent 1" w:uiPriority="51"/>
+    <w:lsdException w:name="Grid Table 7 Colorful Accent 1" w:uiPriority="52"/>
+    <w:lsdException w:name="Grid Table 1 Light Accent 2" w:uiPriority="46"/>
+    <w:lsdException w:name="Grid Table 2 Accent 2" w:uiPriority="47"/>
+    <w:lsdException w:name="Grid Table 3 Accent 2" w:uiPriority="48"/>
+    <w:lsdException w:name="Grid Table 4 Accent 2" w:uiPriority="49"/>
+    <w:lsdException w:name="Grid Table 5 Dark Accent 2" w:uiPriority="50"/>
+    <w:lsdException w:name="Grid Table 6 Colorful Accent 2" w:uiPriority="51"/>
+    <w:lsdException w:name="Grid Table 7 Colorful Accent 2" w:uiPriority="52"/>
+    <w:lsdException w:name="Grid Table 1 Light Accent 3" w:uiPriority="46"/>
+    <w:lsdException w:name="Grid Table 2 Accent 3" w:uiPriority="47"/>
+    <w:lsdException w:name="Grid Table 3 Accent 3" w:uiPriority="48"/>
+    <w:lsdException w:name="Grid Table 4 Accent 3" w:uiPriority="49"/>
+    <w:lsdException w:name="Grid Table 5 Dark Accent 3" w:uiPriority="50"/>
+    <w:lsdException w:name="Grid Table 6 Colorful Accent 3" w:uiPriority="51"/>
+    <w:lsdException w:name="Grid Table 7 Colorful Accent 3" w:uiPriority="52"/>
+    <w:lsdException w:name="Grid Table 1 Light Accent 4" w:uiPriority="46"/>
+    <w:lsdException w:name="Grid Table 2 Accent 4" w:uiPriority="47"/>
+    <w:lsdException w:name="Grid Table 3 Accent 4" w:uiPriority="48"/>
+    <w:lsdException w:name="Grid Table 4 Accent 4" w:uiPriority="49"/>
+    <w:lsdException w:name="Grid Table 5 Dark Accent 4" w:uiPriority="50"/>
+    <w:lsdException w:name="Grid Table 6 Colorful Accent 4" w:uiPriority="51"/>
+    <w:lsdException w:name="Grid Table 7 Colorful Accent 4" w:uiPriority="52"/>
+    <w:lsdException w:name="Grid Table 1 Light Accent 5" w:uiPriority="46"/>
+    <w:lsdException w:name="Grid Table 2 Accent 5" w:uiPriority="47"/>
+    <w:lsdException w:name="Grid Table 3 Accent 5" w:uiPriority="48"/>
+    <w:lsdException w:name="Grid Table 4 Accent 5" w:uiPriority="49"/>
+    <w:lsdException w:name="Grid Table 5 Dark Accent 5" w:uiPriority="50"/>
+    <w:lsdException w:name="Grid Table 6 Colorful Accent 5" w:uiPriority="51"/>
+    <w:lsdException w:name="Grid Table 7 Colorful Accent 5" w:uiPriority="52"/>
+    <w:lsdException w:name="Grid Table 1 Light Accent 6" w:uiPriority="46"/>
+    <w:lsdException w:name="Grid Table 2 Accent 6" w:uiPriority="47"/>
+    <w:lsdException w:name="Grid Table 3 Accent 6" w:uiPriority="48"/>
+    <w:lsdException w:name="Grid Table 4 Accent 6" w:uiPriority="49"/>
+    <w:lsdException w:name="Grid Table 5 Dark Accent 6" w:uiPriority="50"/>
+    <w:lsdException w:name="Grid Table 6 Colorful Accent 6" w:uiPriority="51"/>
+    <w:lsdException w:name="Grid Table 7 Colorful Accent 6" w:uiPriority="52"/>
+    <w:lsdException w:name="List Table 1 Light" w:uiPriority="46"/>
+    <w:lsdException w:name="List Table 2" w:uiPriority="47"/>
+    <w:lsdException w:name="List Table 3" w:uiPriority="48"/>
+    <w:lsdException w:name="List Table 4" w:uiPriority="49"/>
+    <w:lsdException w:name="List Table 5 Dark" w:uiPriority="50"/>
+    <w:lsdException w:name="List Table 6 Colorful" w:uiPriority="51"/>
+    <w:lsdException w:name="List Table 7 Colorful" w:uiPriority="52"/>
+    <w:lsdException w:name="List Table 1 Light Accent 1" w:uiPriority="46"/>
+    <w:lsdException w:name="List Table 2 Accent 1" w:uiPriority="47"/>
+    <w:lsdException w:name="List Table 3 Accent 1" w:uiPriority="48"/>
+    <w:lsdException w:name="List Table 4 Accent 1" w:uiPriority="49"/>
+    <w:lsdException w:name="List Table 5 Dark Accent 1" w:uiPriority="50"/>
+    <w:lsdException w:name="List Table 6 Colorful Accent 1" w:uiPriority="51"/>
+    <w:lsdException w:name="List Table 7 Colorful Accent 1" w:uiPriority="52"/>
+    <w:lsdException w:name="List Table 1 Light Accent 2" w:uiPriority="46"/>
+    <w:lsdException w:name="List Table 2 Accent 2" w:uiPriority="47"/>
+    <w:lsdException w:name="List Table 3 Accent 2" w:uiPriority="48"/>
+    <w:lsdException w:name="List Table 4 Accent 2" w:uiPriority="49"/>
+    <w:lsdException w:name="List Table 5 Dark Accent 2" w:uiPriority="50"/>
+    <w:lsdException w:name="List Table 6 Colorful Accent 2" w:uiPriority="51"/>
+    <w:lsdException w:name="List Table 7 Colorful Accent 2" w:uiPriority="52"/>
+    <w:lsdException w:name="List Table 1 Light Accent 3" w:uiPriority="46"/>
+    <w:lsdException w:name="List Table 2 Accent 3" w:uiPriority="47"/>
+    <w:lsdException w:name="List Table 3 Accent 3" w:uiPriority="48"/>
+    <w:lsdException w:name="List Table 4 Accent 3" w:uiPriority="49"/>
+    <w:lsdException w:name="List Table 5 Dark Accent 3" w:uiPriority="50"/>
+    <w:lsdException w:name="List Table 6 Colorful Accent 3" w:uiPriority="51"/>
+    <w:lsdException w:name="List Table 7 Colorful Accent 3" w:uiPriority="52"/>
+    <w:lsdException w:name="List Table 1 Light Accent 4" w:uiPriority="46"/>
+    <w:lsdException w:name="List Table 2 Accent 4" w:uiPriority="47"/>
+    <w:lsdException w:name="List Table 3 Accent 4" w:uiPriority="48"/>
+    <w:lsdException w:name="List Table 4 Accent 4" w:uiPriority="49"/>
+    <w:lsdException w:name="List Table 5 Dark Accent 4" w:uiPriority="50"/>
+    <w:lsdException w:name="List Table 6 Colorful Accent 4" w:uiPriority="51"/>
+    <w:lsdException w:name="List Table 7 Colorful Accent 4" w:uiPriority="52"/>
+    <w:lsdException w:name="List Table 1 Light Accent 5" w:uiPriority="46"/>
+    <w:lsdException w:name="List Table 2 Accent 5" w:uiPriority="47"/>
+    <w:lsdException w:name="List Table 3 Accent 5" w:uiPriority="48"/>
+    <w:lsdException w:name="List Table 4 Accent 5" w:uiPriority="49"/>
+    <w:lsdException w:name="List Table 5 Dark Accent 5" w:uiPriority="50"/>
+    <w:lsdException w:name="List Table 6 Colorful Accent 5" w:uiPriority="51"/>
+    <w:lsdException w:name="List Table 7 Colorful Accent 5" w:uiPriority="52"/>
+    <w:lsdException w:name="List Table 1 Light Accent 6" w:uiPriority="46"/>
+    <w:lsdException w:name="List Table 2 Accent 6" w:uiPriority="47"/>
+    <w:lsdException w:name="List Table 3 Accent 6" w:uiPriority="48"/>
+    <w:lsdException w:name="List Table 4 Accent 6" w:uiPriority="49"/>
+    <w:lsdException w:name="List Table 5 Dark Accent 6" w:uiPriority="50"/>
+    <w:lsdException w:name="List Table 6 Colorful Accent 6" w:uiPriority="51"/>
+    <w:lsdException w:name="List Table 7 Colorful Accent 6" w:uiPriority="52"/>
+    <w:lsdException w:name="Mention" w:semiHidden="1" w:unhideWhenUsed="1"/>
+    <w:lsdException w:name="Smart Hyperlink" w:semiHidden="1" w:unhideWhenUsed="1"/>
+    <w:lsdException w:name="Hashtag" w:semiHidden="1" w:unhideWhenUsed="1"/>
+    <w:lsdException w:name="Unresolved Mention" w:semiHidden="1" w:unhideWhenUsed="1"/>
+    <w:lsdException w:name="Smart Link" w:semiHidden="1" w:unhideWhenUsed="1"/>
+  </w:latentStyles>
+  <w:style w:type="paragraph" w:default="1" w:styleId="Standard">
     <w:name w:val="Normal"/>
-    <w:next w:val="Normal"/>
-    <w:pPr/>
+    <w:qFormat/>
+    <w:pPr>
+      <w:spacing w:after="200" w:line="276" w:lineRule="auto"/>
+    </w:pPr>
     <w:rPr>
-      <w:sz w:val="24"/>
-      <w:szCs w:val="24"/>
-      <w:lang w:val="en-US" w:eastAsia="en-US" w:bidi="ar-SA"/>
+      <w:rFonts w:ascii="Calibri" w:hAnsi="Calibri" w:cs="Arial Unicode MS"/>
+      <w:color w:val="000000"/>
+      <w:sz w:val="22"/>
+      <w:szCs w:val="22"/>
+      <w:u w:color="000000"/>
     </w:rPr>
   </w:style>
-  <w:style w:type="character" w:default="1" w:styleId="Default Paragraph Font">
+  <w:style w:type="character" w:default="1" w:styleId="Absatz-Standardschriftart">
     <w:name w:val="Default Paragraph Font"/>
-    <w:next w:val="Default Paragraph Font"/>
+    <w:uiPriority w:val="1"/>
+    <w:semiHidden/>
+    <w:unhideWhenUsed/>
+  </w:style>
+  <w:style w:type="table" w:default="1" w:styleId="NormaleTabelle">
+    <w:name w:val="Normal Table"/>
+    <w:uiPriority w:val="99"/>
+    <w:semiHidden/>
+    <w:unhideWhenUsed/>
+    <w:tblPr>
+      <w:tblInd w:w="0" w:type="dxa"/>
+      <w:tblCellMar>
+        <w:top w:w="0" w:type="dxa"/>
+        <w:left w:w="108" w:type="dxa"/>
+        <w:bottom w:w="0" w:type="dxa"/>
+        <w:right w:w="108" w:type="dxa"/>
+      </w:tblCellMar>
+    </w:tblPr>
+  </w:style>
+  <w:style w:type="numbering" w:default="1" w:styleId="KeineListe">
+    <w:name w:val="No List"/>
+    <w:uiPriority w:val="99"/>
+    <w:semiHidden/>
+    <w:unhideWhenUsed/>
   </w:style>
   <w:style w:type="character" w:styleId="Hyperlink">
     <w:name w:val="Hyperlink"/>
@@ -2334,131 +2534,42 @@
       <w:u w:val="single"/>
     </w:rPr>
   </w:style>
-  <w:style w:type="table" w:default="1" w:styleId="Table Normal">
+  <w:style w:type="table" w:customStyle="1" w:styleId="TableNormal">
     <w:name w:val="Table Normal"/>
-    <w:next w:val="Table Normal"/>
-    <w:pPr/>
     <w:tblPr>
       <w:tblInd w:w="0" w:type="dxa"/>
+      <w:tblCellMar>
+        <w:top w:w="0" w:type="dxa"/>
+        <w:left w:w="0" w:type="dxa"/>
+        <w:bottom w:w="0" w:type="dxa"/>
+        <w:right w:w="0" w:type="dxa"/>
+      </w:tblCellMar>
     </w:tblPr>
-    <w:trPr/>
-    <w:tcPr/>
-    <w:tblStylePr w:type="firstRow"/>
-    <w:tblStylePr w:type="lastRow"/>
-    <w:tblStylePr w:type="firstCol"/>
-    <w:tblStylePr w:type="lastCol"/>
-    <w:tblStylePr w:type="band1Vert"/>
-    <w:tblStylePr w:type="band2Vert"/>
-    <w:tblStylePr w:type="band1Horz"/>
-    <w:tblStylePr w:type="band2Horz"/>
-    <w:tblStylePr w:type="neCell"/>
-    <w:tblStylePr w:type="nwCell"/>
-    <w:tblStylePr w:type="seCell"/>
-    <w:tblStylePr w:type="swCell"/>
   </w:style>
-  <w:style w:type="numbering" w:default="1" w:styleId="No List">
-    <w:name w:val="No List"/>
-    <w:next w:val="No List"/>
-    <w:pPr/>
-  </w:style>
-  <w:style w:type="paragraph" w:styleId="Header &amp; Footer">
+  <w:style w:type="paragraph" w:customStyle="1" w:styleId="HeaderFooter">
     <w:name w:val="Header &amp; Footer"/>
-    <w:next w:val="Header &amp; Footer"/>
     <w:pPr>
-      <w:keepNext w:val="0"/>
-      <w:keepLines w:val="0"/>
-      <w:pageBreakBefore w:val="0"/>
-      <w:widowControl w:val="1"/>
-      <w:shd w:val="clear" w:color="auto" w:fill="auto"/>
       <w:tabs>
         <w:tab w:val="right" w:pos="9020"/>
       </w:tabs>
-      <w:suppressAutoHyphens w:val="0"/>
-      <w:bidi w:val="0"/>
-      <w:spacing w:before="0" w:after="0" w:line="240" w:lineRule="auto"/>
-      <w:ind w:left="0" w:right="0" w:firstLine="0"/>
-      <w:jc w:val="left"/>
-      <w:outlineLvl w:val="9"/>
     </w:pPr>
     <w:rPr>
-      <w:rFonts w:ascii="Helvetica Neue" w:cs="Arial Unicode MS" w:hAnsi="Helvetica Neue" w:eastAsia="Arial Unicode MS"/>
-      <w:b w:val="0"/>
-      <w:bCs w:val="0"/>
-      <w:i w:val="0"/>
-      <w:iCs w:val="0"/>
-      <w:caps w:val="0"/>
-      <w:smallCaps w:val="0"/>
-      <w:strike w:val="0"/>
-      <w:dstrike w:val="0"/>
-      <w:outline w:val="0"/>
+      <w:rFonts w:ascii="Helvetica Neue" w:hAnsi="Helvetica Neue" w:cs="Arial Unicode MS"/>
       <w:color w:val="000000"/>
-      <w:spacing w:val="0"/>
-      <w:kern w:val="0"/>
-      <w:position w:val="0"/>
       <w:sz w:val="24"/>
       <w:szCs w:val="24"/>
-      <w:u w:val="none"/>
-      <w:shd w:val="nil" w:color="auto" w:fill="auto"/>
-      <w:vertAlign w:val="baseline"/>
-      <w14:textOutline>
+      <w14:textOutline w14:w="0" w14:cap="flat" w14:cmpd="sng" w14:algn="ctr">
         <w14:noFill/>
+        <w14:prstDash w14:val="solid"/>
+        <w14:bevel/>
       </w14:textOutline>
-      <w14:textFill>
-        <w14:solidFill>
-          <w14:srgbClr w14:val="000000"/>
-        </w14:solidFill>
-      </w14:textFill>
-    </w:rPr>
-  </w:style>
-  <w:style w:type="paragraph" w:styleId="Normal.0">
-    <w:name w:val="Normal"/>
-    <w:next w:val="Normal.0"/>
-    <w:pPr>
-      <w:keepNext w:val="0"/>
-      <w:keepLines w:val="0"/>
-      <w:pageBreakBefore w:val="0"/>
-      <w:widowControl w:val="1"/>
-      <w:shd w:val="clear" w:color="auto" w:fill="auto"/>
-      <w:suppressAutoHyphens w:val="0"/>
-      <w:bidi w:val="0"/>
-      <w:spacing w:before="0" w:after="200" w:line="276" w:lineRule="auto"/>
-      <w:ind w:left="0" w:right="0" w:firstLine="0"/>
-      <w:jc w:val="left"/>
-      <w:outlineLvl w:val="9"/>
-    </w:pPr>
-    <w:rPr>
-      <w:rFonts w:ascii="Calibri" w:cs="Arial Unicode MS" w:hAnsi="Calibri" w:eastAsia="Arial Unicode MS"/>
-      <w:b w:val="0"/>
-      <w:bCs w:val="0"/>
-      <w:i w:val="0"/>
-      <w:iCs w:val="0"/>
-      <w:caps w:val="0"/>
-      <w:smallCaps w:val="0"/>
-      <w:strike w:val="0"/>
-      <w:dstrike w:val="0"/>
-      <w:outline w:val="0"/>
-      <w:color w:val="000000"/>
-      <w:spacing w:val="0"/>
-      <w:kern w:val="0"/>
-      <w:position w:val="0"/>
-      <w:sz w:val="22"/>
-      <w:szCs w:val="22"/>
-      <w:u w:val="none" w:color="000000"/>
-      <w:shd w:val="nil" w:color="auto" w:fill="auto"/>
-      <w:vertAlign w:val="baseline"/>
-      <w:lang w:val="de-DE"/>
-      <w14:textFill>
-        <w14:solidFill>
-          <w14:srgbClr w14:val="000000"/>
-        </w14:solidFill>
-      </w14:textFill>
     </w:rPr>
   </w:style>
 </w:styles>
 </file>
 
 <file path=word/theme/theme1.xml><?xml version="1.0" encoding="utf-8"?>
-<a:theme xmlns:a="http://schemas.openxmlformats.org/drawingml/2006/main" xmlns:r="http://schemas.openxmlformats.org/officeDocument/2006/relationships" name="Office">
+<a:theme xmlns:a="http://schemas.openxmlformats.org/drawingml/2006/main" name="Office">
   <a:themeElements>
     <a:clrScheme name="Office">
       <a:dk1>
@@ -2660,7 +2771,7 @@
         <a:effectLst/>
         <a:sp3d/>
       </a:spPr>
-      <a:bodyPr rot="0" spcFirstLastPara="1" vertOverflow="overflow" horzOverflow="overflow" vert="horz" wrap="square" lIns="45719" tIns="45719" rIns="45719" bIns="45719" numCol="1" spcCol="38100" rtlCol="0" anchor="ctr" upright="0">
+      <a:bodyPr rot="0" spcFirstLastPara="1" vertOverflow="overflow" horzOverflow="overflow" vert="horz" wrap="square" lIns="45719" tIns="45719" rIns="45719" bIns="45719" numCol="1" spcCol="38100" rtlCol="0" anchor="ctr">
         <a:spAutoFit/>
       </a:bodyPr>
       <a:lstStyle>
@@ -2679,7 +2790,7 @@
           <a:buFontTx/>
           <a:buNone/>
           <a:tabLst/>
-          <a:defRPr b="0" baseline="0" cap="none" i="0" spc="0" strike="noStrike" sz="1800" u="none" kumimoji="0" normalizeH="0">
+          <a:defRPr kumimoji="0" sz="1800" b="0" i="0" u="none" strike="noStrike" cap="none" spc="0" normalizeH="0" baseline="0">
             <a:ln>
               <a:noFill/>
             </a:ln>
@@ -2709,7 +2820,7 @@
           <a:buFontTx/>
           <a:buNone/>
           <a:tabLst/>
-          <a:defRPr b="0" baseline="0" cap="none" i="0" spc="0" strike="noStrike" sz="1800" u="none" kumimoji="0" normalizeH="0">
+          <a:defRPr kumimoji="0" sz="1800" b="0" i="0" u="none" strike="noStrike" cap="none" spc="0" normalizeH="0" baseline="0">
             <a:ln>
               <a:noFill/>
             </a:ln>
@@ -2735,7 +2846,7 @@
           <a:buFontTx/>
           <a:buNone/>
           <a:tabLst/>
-          <a:defRPr b="0" baseline="0" cap="none" i="0" spc="0" strike="noStrike" sz="1800" u="none" kumimoji="0" normalizeH="0">
+          <a:defRPr kumimoji="0" sz="1800" b="0" i="0" u="none" strike="noStrike" cap="none" spc="0" normalizeH="0" baseline="0">
             <a:ln>
               <a:noFill/>
             </a:ln>
@@ -2761,7 +2872,7 @@
           <a:buFontTx/>
           <a:buNone/>
           <a:tabLst/>
-          <a:defRPr b="0" baseline="0" cap="none" i="0" spc="0" strike="noStrike" sz="1800" u="none" kumimoji="0" normalizeH="0">
+          <a:defRPr kumimoji="0" sz="1800" b="0" i="0" u="none" strike="noStrike" cap="none" spc="0" normalizeH="0" baseline="0">
             <a:ln>
               <a:noFill/>
             </a:ln>
@@ -2787,7 +2898,7 @@
           <a:buFontTx/>
           <a:buNone/>
           <a:tabLst/>
-          <a:defRPr b="0" baseline="0" cap="none" i="0" spc="0" strike="noStrike" sz="1800" u="none" kumimoji="0" normalizeH="0">
+          <a:defRPr kumimoji="0" sz="1800" b="0" i="0" u="none" strike="noStrike" cap="none" spc="0" normalizeH="0" baseline="0">
             <a:ln>
               <a:noFill/>
             </a:ln>
@@ -2813,7 +2924,7 @@
           <a:buFontTx/>
           <a:buNone/>
           <a:tabLst/>
-          <a:defRPr b="0" baseline="0" cap="none" i="0" spc="0" strike="noStrike" sz="1800" u="none" kumimoji="0" normalizeH="0">
+          <a:defRPr kumimoji="0" sz="1800" b="0" i="0" u="none" strike="noStrike" cap="none" spc="0" normalizeH="0" baseline="0">
             <a:ln>
               <a:noFill/>
             </a:ln>
@@ -2839,7 +2950,7 @@
           <a:buFontTx/>
           <a:buNone/>
           <a:tabLst/>
-          <a:defRPr b="0" baseline="0" cap="none" i="0" spc="0" strike="noStrike" sz="1800" u="none" kumimoji="0" normalizeH="0">
+          <a:defRPr kumimoji="0" sz="1800" b="0" i="0" u="none" strike="noStrike" cap="none" spc="0" normalizeH="0" baseline="0">
             <a:ln>
               <a:noFill/>
             </a:ln>
@@ -2865,7 +2976,7 @@
           <a:buFontTx/>
           <a:buNone/>
           <a:tabLst/>
-          <a:defRPr b="0" baseline="0" cap="none" i="0" spc="0" strike="noStrike" sz="1800" u="none" kumimoji="0" normalizeH="0">
+          <a:defRPr kumimoji="0" sz="1800" b="0" i="0" u="none" strike="noStrike" cap="none" spc="0" normalizeH="0" baseline="0">
             <a:ln>
               <a:noFill/>
             </a:ln>
@@ -2891,7 +3002,7 @@
           <a:buFontTx/>
           <a:buNone/>
           <a:tabLst/>
-          <a:defRPr b="0" baseline="0" cap="none" i="0" spc="0" strike="noStrike" sz="1800" u="none" kumimoji="0" normalizeH="0">
+          <a:defRPr kumimoji="0" sz="1800" b="0" i="0" u="none" strike="noStrike" cap="none" spc="0" normalizeH="0" baseline="0">
             <a:ln>
               <a:noFill/>
             </a:ln>
@@ -2917,7 +3028,7 @@
           <a:buFontTx/>
           <a:buNone/>
           <a:tabLst/>
-          <a:defRPr b="0" baseline="0" cap="none" i="0" spc="0" strike="noStrike" sz="1800" u="none" kumimoji="0" normalizeH="0">
+          <a:defRPr kumimoji="0" sz="1800" b="0" i="0" u="none" strike="noStrike" cap="none" spc="0" normalizeH="0" baseline="0">
             <a:ln>
               <a:noFill/>
             </a:ln>
@@ -2930,9 +3041,15 @@
         </a:lvl9pPr>
       </a:lstStyle>
       <a:style>
-        <a:lnRef idx="0"/>
-        <a:fillRef idx="0"/>
-        <a:effectRef idx="0"/>
+        <a:lnRef idx="0">
+          <a:scrgbClr r="0" g="0" b="0"/>
+        </a:lnRef>
+        <a:fillRef idx="0">
+          <a:scrgbClr r="0" g="0" b="0"/>
+        </a:fillRef>
+        <a:effectRef idx="0">
+          <a:scrgbClr r="0" g="0" b="0"/>
+        </a:effectRef>
         <a:fontRef idx="none"/>
       </a:style>
     </a:spDef>
@@ -2949,7 +3066,7 @@
         <a:effectLst/>
         <a:sp3d/>
       </a:spPr>
-      <a:bodyPr rot="0" spcFirstLastPara="1" vertOverflow="overflow" horzOverflow="overflow" vert="horz" wrap="square" lIns="91439" tIns="45719" rIns="91439" bIns="45719" numCol="1" spcCol="38100" rtlCol="0" anchor="t" upright="0">
+      <a:bodyPr rot="0" spcFirstLastPara="1" vertOverflow="overflow" horzOverflow="overflow" vert="horz" wrap="square" lIns="91439" tIns="45719" rIns="91439" bIns="45719" numCol="1" spcCol="38100" rtlCol="0" anchor="t">
         <a:noAutofit/>
       </a:bodyPr>
       <a:lstStyle>
@@ -2968,7 +3085,7 @@
           <a:buFontTx/>
           <a:buNone/>
           <a:tabLst/>
-          <a:defRPr b="0" baseline="0" cap="none" i="0" spc="0" strike="noStrike" sz="1800" u="none" kumimoji="0" normalizeH="0">
+          <a:defRPr kumimoji="0" sz="1800" b="0" i="0" u="none" strike="noStrike" cap="none" spc="0" normalizeH="0" baseline="0">
             <a:ln>
               <a:noFill/>
             </a:ln>
@@ -2994,7 +3111,7 @@
           <a:buFontTx/>
           <a:buNone/>
           <a:tabLst/>
-          <a:defRPr b="0" baseline="0" cap="none" i="0" spc="0" strike="noStrike" sz="1800" u="none" kumimoji="0" normalizeH="0">
+          <a:defRPr kumimoji="0" sz="1800" b="0" i="0" u="none" strike="noStrike" cap="none" spc="0" normalizeH="0" baseline="0">
             <a:ln>
               <a:noFill/>
             </a:ln>
@@ -3020,7 +3137,7 @@
           <a:buFontTx/>
           <a:buNone/>
           <a:tabLst/>
-          <a:defRPr b="0" baseline="0" cap="none" i="0" spc="0" strike="noStrike" sz="1800" u="none" kumimoji="0" normalizeH="0">
+          <a:defRPr kumimoji="0" sz="1800" b="0" i="0" u="none" strike="noStrike" cap="none" spc="0" normalizeH="0" baseline="0">
             <a:ln>
               <a:noFill/>
             </a:ln>
@@ -3046,7 +3163,7 @@
           <a:buFontTx/>
           <a:buNone/>
           <a:tabLst/>
-          <a:defRPr b="0" baseline="0" cap="none" i="0" spc="0" strike="noStrike" sz="1800" u="none" kumimoji="0" normalizeH="0">
+          <a:defRPr kumimoji="0" sz="1800" b="0" i="0" u="none" strike="noStrike" cap="none" spc="0" normalizeH="0" baseline="0">
             <a:ln>
               <a:noFill/>
             </a:ln>
@@ -3072,7 +3189,7 @@
           <a:buFontTx/>
           <a:buNone/>
           <a:tabLst/>
-          <a:defRPr b="0" baseline="0" cap="none" i="0" spc="0" strike="noStrike" sz="1800" u="none" kumimoji="0" normalizeH="0">
+          <a:defRPr kumimoji="0" sz="1800" b="0" i="0" u="none" strike="noStrike" cap="none" spc="0" normalizeH="0" baseline="0">
             <a:ln>
               <a:noFill/>
             </a:ln>
@@ -3098,7 +3215,7 @@
           <a:buFontTx/>
           <a:buNone/>
           <a:tabLst/>
-          <a:defRPr b="0" baseline="0" cap="none" i="0" spc="0" strike="noStrike" sz="1800" u="none" kumimoji="0" normalizeH="0">
+          <a:defRPr kumimoji="0" sz="1800" b="0" i="0" u="none" strike="noStrike" cap="none" spc="0" normalizeH="0" baseline="0">
             <a:ln>
               <a:noFill/>
             </a:ln>
@@ -3124,7 +3241,7 @@
           <a:buFontTx/>
           <a:buNone/>
           <a:tabLst/>
-          <a:defRPr b="0" baseline="0" cap="none" i="0" spc="0" strike="noStrike" sz="1800" u="none" kumimoji="0" normalizeH="0">
+          <a:defRPr kumimoji="0" sz="1800" b="0" i="0" u="none" strike="noStrike" cap="none" spc="0" normalizeH="0" baseline="0">
             <a:ln>
               <a:noFill/>
             </a:ln>
@@ -3150,7 +3267,7 @@
           <a:buFontTx/>
           <a:buNone/>
           <a:tabLst/>
-          <a:defRPr b="0" baseline="0" cap="none" i="0" spc="0" strike="noStrike" sz="1800" u="none" kumimoji="0" normalizeH="0">
+          <a:defRPr kumimoji="0" sz="1800" b="0" i="0" u="none" strike="noStrike" cap="none" spc="0" normalizeH="0" baseline="0">
             <a:ln>
               <a:noFill/>
             </a:ln>
@@ -3176,7 +3293,7 @@
           <a:buFontTx/>
           <a:buNone/>
           <a:tabLst/>
-          <a:defRPr b="0" baseline="0" cap="none" i="0" spc="0" strike="noStrike" sz="1800" u="none" kumimoji="0" normalizeH="0">
+          <a:defRPr kumimoji="0" sz="1800" b="0" i="0" u="none" strike="noStrike" cap="none" spc="0" normalizeH="0" baseline="0">
             <a:ln>
               <a:noFill/>
             </a:ln>
@@ -3202,7 +3319,7 @@
           <a:buFontTx/>
           <a:buNone/>
           <a:tabLst/>
-          <a:defRPr b="0" baseline="0" cap="none" i="0" spc="0" strike="noStrike" sz="1800" u="none" kumimoji="0" normalizeH="0">
+          <a:defRPr kumimoji="0" sz="1800" b="0" i="0" u="none" strike="noStrike" cap="none" spc="0" normalizeH="0" baseline="0">
             <a:ln>
               <a:noFill/>
             </a:ln>
@@ -3215,9 +3332,15 @@
         </a:lvl9pPr>
       </a:lstStyle>
       <a:style>
-        <a:lnRef idx="0"/>
-        <a:fillRef idx="0"/>
-        <a:effectRef idx="0"/>
+        <a:lnRef idx="0">
+          <a:scrgbClr r="0" g="0" b="0"/>
+        </a:lnRef>
+        <a:fillRef idx="0">
+          <a:scrgbClr r="0" g="0" b="0"/>
+        </a:fillRef>
+        <a:effectRef idx="0">
+          <a:scrgbClr r="0" g="0" b="0"/>
+        </a:effectRef>
         <a:fontRef idx="none"/>
       </a:style>
     </a:lnDef>
@@ -3231,7 +3354,7 @@
         <a:effectLst/>
         <a:sp3d/>
       </a:spPr>
-      <a:bodyPr rot="0" spcFirstLastPara="1" vertOverflow="overflow" horzOverflow="overflow" vert="horz" wrap="square" lIns="45719" tIns="45719" rIns="45719" bIns="45719" numCol="1" spcCol="38100" rtlCol="0" anchor="t" upright="0">
+      <a:bodyPr rot="0" spcFirstLastPara="1" vertOverflow="overflow" horzOverflow="overflow" vert="horz" wrap="square" lIns="45719" tIns="45719" rIns="45719" bIns="45719" numCol="1" spcCol="38100" rtlCol="0" anchor="t">
         <a:spAutoFit/>
       </a:bodyPr>
       <a:lstStyle>
@@ -3250,7 +3373,7 @@
           <a:buFontTx/>
           <a:buNone/>
           <a:tabLst/>
-          <a:defRPr b="0" baseline="0" cap="none" i="0" spc="0" strike="noStrike" sz="1800" u="none" kumimoji="0" normalizeH="0">
+          <a:defRPr kumimoji="0" sz="1800" b="0" i="0" u="none" strike="noStrike" cap="none" spc="0" normalizeH="0" baseline="0">
             <a:ln>
               <a:noFill/>
             </a:ln>
@@ -3280,7 +3403,7 @@
           <a:buFontTx/>
           <a:buNone/>
           <a:tabLst/>
-          <a:defRPr b="0" baseline="0" cap="none" i="0" spc="0" strike="noStrike" sz="1800" u="none" kumimoji="0" normalizeH="0">
+          <a:defRPr kumimoji="0" sz="1800" b="0" i="0" u="none" strike="noStrike" cap="none" spc="0" normalizeH="0" baseline="0">
             <a:ln>
               <a:noFill/>
             </a:ln>
@@ -3306,7 +3429,7 @@
           <a:buFontTx/>
           <a:buNone/>
           <a:tabLst/>
-          <a:defRPr b="0" baseline="0" cap="none" i="0" spc="0" strike="noStrike" sz="1800" u="none" kumimoji="0" normalizeH="0">
+          <a:defRPr kumimoji="0" sz="1800" b="0" i="0" u="none" strike="noStrike" cap="none" spc="0" normalizeH="0" baseline="0">
             <a:ln>
               <a:noFill/>
             </a:ln>
@@ -3332,7 +3455,7 @@
           <a:buFontTx/>
           <a:buNone/>
           <a:tabLst/>
-          <a:defRPr b="0" baseline="0" cap="none" i="0" spc="0" strike="noStrike" sz="1800" u="none" kumimoji="0" normalizeH="0">
+          <a:defRPr kumimoji="0" sz="1800" b="0" i="0" u="none" strike="noStrike" cap="none" spc="0" normalizeH="0" baseline="0">
             <a:ln>
               <a:noFill/>
             </a:ln>
@@ -3358,7 +3481,7 @@
           <a:buFontTx/>
           <a:buNone/>
           <a:tabLst/>
-          <a:defRPr b="0" baseline="0" cap="none" i="0" spc="0" strike="noStrike" sz="1800" u="none" kumimoji="0" normalizeH="0">
+          <a:defRPr kumimoji="0" sz="1800" b="0" i="0" u="none" strike="noStrike" cap="none" spc="0" normalizeH="0" baseline="0">
             <a:ln>
               <a:noFill/>
             </a:ln>
@@ -3384,7 +3507,7 @@
           <a:buFontTx/>
           <a:buNone/>
           <a:tabLst/>
-          <a:defRPr b="0" baseline="0" cap="none" i="0" spc="0" strike="noStrike" sz="1800" u="none" kumimoji="0" normalizeH="0">
+          <a:defRPr kumimoji="0" sz="1800" b="0" i="0" u="none" strike="noStrike" cap="none" spc="0" normalizeH="0" baseline="0">
             <a:ln>
               <a:noFill/>
             </a:ln>
@@ -3410,7 +3533,7 @@
           <a:buFontTx/>
           <a:buNone/>
           <a:tabLst/>
-          <a:defRPr b="0" baseline="0" cap="none" i="0" spc="0" strike="noStrike" sz="1800" u="none" kumimoji="0" normalizeH="0">
+          <a:defRPr kumimoji="0" sz="1800" b="0" i="0" u="none" strike="noStrike" cap="none" spc="0" normalizeH="0" baseline="0">
             <a:ln>
               <a:noFill/>
             </a:ln>
@@ -3436,7 +3559,7 @@
           <a:buFontTx/>
           <a:buNone/>
           <a:tabLst/>
-          <a:defRPr b="0" baseline="0" cap="none" i="0" spc="0" strike="noStrike" sz="1800" u="none" kumimoji="0" normalizeH="0">
+          <a:defRPr kumimoji="0" sz="1800" b="0" i="0" u="none" strike="noStrike" cap="none" spc="0" normalizeH="0" baseline="0">
             <a:ln>
               <a:noFill/>
             </a:ln>
@@ -3462,7 +3585,7 @@
           <a:buFontTx/>
           <a:buNone/>
           <a:tabLst/>
-          <a:defRPr b="0" baseline="0" cap="none" i="0" spc="0" strike="noStrike" sz="1800" u="none" kumimoji="0" normalizeH="0">
+          <a:defRPr kumimoji="0" sz="1800" b="0" i="0" u="none" strike="noStrike" cap="none" spc="0" normalizeH="0" baseline="0">
             <a:ln>
               <a:noFill/>
             </a:ln>
@@ -3488,7 +3611,7 @@
           <a:buFontTx/>
           <a:buNone/>
           <a:tabLst/>
-          <a:defRPr b="0" baseline="0" cap="none" i="0" spc="0" strike="noStrike" sz="1800" u="none" kumimoji="0" normalizeH="0">
+          <a:defRPr kumimoji="0" sz="1800" b="0" i="0" u="none" strike="noStrike" cap="none" spc="0" normalizeH="0" baseline="0">
             <a:ln>
               <a:noFill/>
             </a:ln>
@@ -3501,12 +3624,19 @@
         </a:lvl9pPr>
       </a:lstStyle>
       <a:style>
-        <a:lnRef idx="0"/>
-        <a:fillRef idx="0"/>
-        <a:effectRef idx="0"/>
+        <a:lnRef idx="0">
+          <a:scrgbClr r="0" g="0" b="0"/>
+        </a:lnRef>
+        <a:fillRef idx="0">
+          <a:scrgbClr r="0" g="0" b="0"/>
+        </a:fillRef>
+        <a:effectRef idx="0">
+          <a:scrgbClr r="0" g="0" b="0"/>
+        </a:effectRef>
         <a:fontRef idx="none"/>
       </a:style>
     </a:txDef>
   </a:objectDefaults>
+  <a:extraClrSchemeLst/>
 </a:theme>
 </file>
--- a/ObjectDescrptions/ChinaSchach_UseCase_Spielaufbau.docx
+++ b/ObjectDescrptions/ChinaSchach_UseCase_Spielaufbau.docx
@@ -42,43 +42,7 @@
           <w:szCs w:val="16"/>
           <w:lang w:val="en-US"/>
         </w:rPr>
-        <w:t xml:space="preserve">(C. </w:t>
-      </w:r>
-      <w:proofErr w:type="spellStart"/>
-      <w:r>
-        <w:rPr>
-          <w:sz w:val="16"/>
-          <w:szCs w:val="16"/>
-          <w:lang w:val="en-US"/>
-        </w:rPr>
-        <w:t>Sperrfechter</w:t>
-      </w:r>
-      <w:proofErr w:type="spellEnd"/>
-      <w:r>
-        <w:rPr>
-          <w:sz w:val="16"/>
-          <w:szCs w:val="16"/>
-          <w:lang w:val="en-US"/>
-        </w:rPr>
-        <w:t xml:space="preserve">/G. </w:t>
-      </w:r>
-      <w:proofErr w:type="spellStart"/>
-      <w:r>
-        <w:rPr>
-          <w:sz w:val="16"/>
-          <w:szCs w:val="16"/>
-          <w:lang w:val="en-US"/>
-        </w:rPr>
-        <w:t>Permantier</w:t>
-      </w:r>
-      <w:proofErr w:type="spellEnd"/>
-      <w:r>
-        <w:rPr>
-          <w:sz w:val="16"/>
-          <w:szCs w:val="16"/>
-          <w:lang w:val="en-US"/>
-        </w:rPr>
-        <w:t>)</w:t>
+        <w:t>(C. Sperrfechter/G. Permantier)</w:t>
       </w:r>
     </w:p>
     <w:tbl>
@@ -96,12 +60,6 @@
         </w:tblBorders>
         <w:shd w:val="clear" w:color="auto" w:fill="CDD4E9"/>
         <w:tblLayout w:type="fixed"/>
-        <w:tblCellMar>
-          <w:top w:w="0" w:type="dxa"/>
-          <w:left w:w="0" w:type="dxa"/>
-          <w:bottom w:w="0" w:type="dxa"/>
-          <w:right w:w="0" w:type="dxa"/>
-        </w:tblCellMar>
         <w:tblLook w:val="04A0" w:firstRow="1" w:lastRow="0" w:firstColumn="1" w:lastColumn="0" w:noHBand="0" w:noVBand="1"/>
       </w:tblPr>
       <w:tblGrid>
@@ -111,14 +69,6 @@
         <w:gridCol w:w="4186"/>
       </w:tblGrid>
       <w:tr>
-        <w:tblPrEx>
-          <w:tblCellMar>
-            <w:top w:w="0" w:type="dxa"/>
-            <w:left w:w="0" w:type="dxa"/>
-            <w:bottom w:w="0" w:type="dxa"/>
-            <w:right w:w="0" w:type="dxa"/>
-          </w:tblCellMar>
-        </w:tblPrEx>
         <w:trPr>
           <w:trHeight w:val="221"/>
         </w:trPr>
@@ -182,34 +132,31 @@
           <w:p>
             <w:r>
               <w:rPr>
-                <w:color w:val="4472C4"/>
+                <w:color w:val="000000" w:themeColor="text1"/>
+                <w:u w:color="4472C4"/>
+              </w:rPr>
+              <w:t>Erstelle</w:t>
+            </w:r>
+            <w:r>
+              <w:rPr>
+                <w:color w:val="000000" w:themeColor="text1"/>
                 <w:u w:color="4472C4"/>
                 <w:lang w:val="en-US"/>
               </w:rPr>
-              <w:t xml:space="preserve">Spiel </w:t>
-            </w:r>
-            <w:proofErr w:type="spellStart"/>
-            <w:r>
-              <w:rPr>
-                <w:color w:val="4472C4"/>
+              <w:t xml:space="preserve"> </w:t>
+            </w:r>
+            <w:r>
+              <w:rPr>
+                <w:color w:val="000000" w:themeColor="text1"/>
                 <w:u w:color="4472C4"/>
                 <w:lang w:val="en-US"/>
               </w:rPr>
-              <w:t>aufbauen</w:t>
-            </w:r>
-            <w:proofErr w:type="spellEnd"/>
+              <w:t>Spiel</w:t>
+            </w:r>
           </w:p>
         </w:tc>
       </w:tr>
       <w:tr>
-        <w:tblPrEx>
-          <w:tblCellMar>
-            <w:top w:w="0" w:type="dxa"/>
-            <w:left w:w="0" w:type="dxa"/>
-            <w:bottom w:w="0" w:type="dxa"/>
-            <w:right w:w="0" w:type="dxa"/>
-          </w:tblCellMar>
-        </w:tblPrEx>
         <w:trPr>
           <w:trHeight w:val="221"/>
         </w:trPr>
@@ -327,32 +274,208 @@
           <w:p>
             <w:pPr>
               <w:rPr>
-                <w:lang w:val="en-US"/>
-              </w:rPr>
-            </w:pPr>
-            <w:r>
-              <w:rPr>
-                <w:lang w:val="en-US"/>
                 <w14:textOutline w14:w="0" w14:cap="flat" w14:cmpd="sng" w14:algn="ctr">
                   <w14:noFill/>
                   <w14:prstDash w14:val="solid"/>
                   <w14:bevel/>
                 </w14:textOutline>
               </w:rPr>
-              <w:t xml:space="preserve">Den(n)is A/S/T, Sergej B., Noah S., Marvin S. </w:t>
+            </w:pPr>
+            <w:r>
+              <w:rPr>
+                <w14:textOutline w14:w="0" w14:cap="flat" w14:cmpd="sng" w14:algn="ctr">
+                  <w14:noFill/>
+                  <w14:prstDash w14:val="solid"/>
+                  <w14:bevel/>
+                </w14:textOutline>
+              </w:rPr>
+              <w:t>Dennis A</w:t>
+            </w:r>
+            <w:r>
+              <w:rPr>
+                <w14:textOutline w14:w="0" w14:cap="flat" w14:cmpd="sng" w14:algn="ctr">
+                  <w14:noFill/>
+                  <w14:prstDash w14:val="solid"/>
+                  <w14:bevel/>
+                </w14:textOutline>
+              </w:rPr>
+              <w:t>dler</w:t>
+            </w:r>
+            <w:r>
+              <w:rPr>
+                <w14:textOutline w14:w="0" w14:cap="flat" w14:cmpd="sng" w14:algn="ctr">
+                  <w14:noFill/>
+                  <w14:prstDash w14:val="solid"/>
+                  <w14:bevel/>
+                </w14:textOutline>
+              </w:rPr>
+              <w:br/>
+              <w:t xml:space="preserve">Dennis </w:t>
+            </w:r>
+            <w:r>
+              <w:rPr>
+                <w14:textOutline w14:w="0" w14:cap="flat" w14:cmpd="sng" w14:algn="ctr">
+                  <w14:noFill/>
+                  <w14:prstDash w14:val="solid"/>
+                  <w14:bevel/>
+                </w14:textOutline>
+              </w:rPr>
+              <w:t>S</w:t>
+            </w:r>
+            <w:r>
+              <w:rPr>
+                <w14:textOutline w14:w="0" w14:cap="flat" w14:cmpd="sng" w14:algn="ctr">
+                  <w14:noFill/>
+                  <w14:prstDash w14:val="solid"/>
+                  <w14:bevel/>
+                </w14:textOutline>
+              </w:rPr>
+              <w:t>chneider</w:t>
+            </w:r>
+            <w:r>
+              <w:rPr>
+                <w14:textOutline w14:w="0" w14:cap="flat" w14:cmpd="sng" w14:algn="ctr">
+                  <w14:noFill/>
+                  <w14:prstDash w14:val="solid"/>
+                  <w14:bevel/>
+                </w14:textOutline>
+              </w:rPr>
+              <w:br/>
+            </w:r>
+            <w:r>
+              <w:rPr>
+                <w14:textOutline w14:w="0" w14:cap="flat" w14:cmpd="sng" w14:algn="ctr">
+                  <w14:noFill/>
+                  <w14:prstDash w14:val="solid"/>
+                  <w14:bevel/>
+                </w14:textOutline>
+              </w:rPr>
+              <w:t xml:space="preserve">Denis </w:t>
+            </w:r>
+            <w:r>
+              <w:rPr>
+                <w14:textOutline w14:w="0" w14:cap="flat" w14:cmpd="sng" w14:algn="ctr">
+                  <w14:noFill/>
+                  <w14:prstDash w14:val="solid"/>
+                  <w14:bevel/>
+                </w14:textOutline>
+              </w:rPr>
+              <w:t>T</w:t>
+            </w:r>
+            <w:r>
+              <w:rPr>
+                <w14:textOutline w14:w="0" w14:cap="flat" w14:cmpd="sng" w14:algn="ctr">
+                  <w14:noFill/>
+                  <w14:prstDash w14:val="solid"/>
+                  <w14:bevel/>
+                </w14:textOutline>
+              </w:rPr>
+              <w:t>roccolo</w:t>
+            </w:r>
+            <w:r>
+              <w:rPr>
+                <w14:textOutline w14:w="0" w14:cap="flat" w14:cmpd="sng" w14:algn="ctr">
+                  <w14:noFill/>
+                  <w14:prstDash w14:val="solid"/>
+                  <w14:bevel/>
+                </w14:textOutline>
+              </w:rPr>
+              <w:br/>
+            </w:r>
+            <w:r>
+              <w:rPr>
+                <w14:textOutline w14:w="0" w14:cap="flat" w14:cmpd="sng" w14:algn="ctr">
+                  <w14:noFill/>
+                  <w14:prstDash w14:val="solid"/>
+                  <w14:bevel/>
+                </w14:textOutline>
+              </w:rPr>
+              <w:t>Sergej B</w:t>
+            </w:r>
+            <w:r>
+              <w:rPr>
+                <w14:textOutline w14:w="0" w14:cap="flat" w14:cmpd="sng" w14:algn="ctr">
+                  <w14:noFill/>
+                  <w14:prstDash w14:val="solid"/>
+                  <w14:bevel/>
+                </w14:textOutline>
+              </w:rPr>
+              <w:t>akanow</w:t>
+            </w:r>
+            <w:r>
+              <w:rPr>
+                <w14:textOutline w14:w="0" w14:cap="flat" w14:cmpd="sng" w14:algn="ctr">
+                  <w14:noFill/>
+                  <w14:prstDash w14:val="solid"/>
+                  <w14:bevel/>
+                </w14:textOutline>
+              </w:rPr>
+              <w:br/>
+            </w:r>
+            <w:r>
+              <w:rPr>
+                <w14:textOutline w14:w="0" w14:cap="flat" w14:cmpd="sng" w14:algn="ctr">
+                  <w14:noFill/>
+                  <w14:prstDash w14:val="solid"/>
+                  <w14:bevel/>
+                </w14:textOutline>
+              </w:rPr>
+              <w:t>Noah S</w:t>
+            </w:r>
+            <w:r>
+              <w:rPr>
+                <w14:textOutline w14:w="0" w14:cap="flat" w14:cmpd="sng" w14:algn="ctr">
+                  <w14:noFill/>
+                  <w14:prstDash w14:val="solid"/>
+                  <w14:bevel/>
+                </w14:textOutline>
+              </w:rPr>
+              <w:t>chmidt</w:t>
+            </w:r>
+            <w:r>
+              <w:rPr>
+                <w14:textOutline w14:w="0" w14:cap="flat" w14:cmpd="sng" w14:algn="ctr">
+                  <w14:noFill/>
+                  <w14:prstDash w14:val="solid"/>
+                  <w14:bevel/>
+                </w14:textOutline>
+              </w:rPr>
+              <w:br/>
+            </w:r>
+            <w:r>
+              <w:rPr>
+                <w14:textOutline w14:w="0" w14:cap="flat" w14:cmpd="sng" w14:algn="ctr">
+                  <w14:noFill/>
+                  <w14:prstDash w14:val="solid"/>
+                  <w14:bevel/>
+                </w14:textOutline>
+              </w:rPr>
+              <w:t>Marvin S</w:t>
+            </w:r>
+            <w:r>
+              <w:rPr>
+                <w14:textOutline w14:w="0" w14:cap="flat" w14:cmpd="sng" w14:algn="ctr">
+                  <w14:noFill/>
+                  <w14:prstDash w14:val="solid"/>
+                  <w14:bevel/>
+                </w14:textOutline>
+              </w:rPr>
+              <w:t>imon</w:t>
+            </w:r>
+            <w:r>
+              <w:rPr>
+                <w14:textOutline w14:w="0" w14:cap="flat" w14:cmpd="sng" w14:algn="ctr">
+                  <w14:noFill/>
+                  <w14:prstDash w14:val="solid"/>
+                  <w14:bevel/>
+                </w14:textOutline>
+              </w:rPr>
+              <w:t xml:space="preserve"> </w:t>
             </w:r>
           </w:p>
         </w:tc>
       </w:tr>
       <w:tr>
-        <w:tblPrEx>
-          <w:tblCellMar>
-            <w:top w:w="0" w:type="dxa"/>
-            <w:left w:w="0" w:type="dxa"/>
-            <w:bottom w:w="0" w:type="dxa"/>
-            <w:right w:w="0" w:type="dxa"/>
-          </w:tblCellMar>
-        </w:tblPrEx>
         <w:trPr>
           <w:trHeight w:val="221"/>
         </w:trPr>
@@ -406,26 +529,19 @@
           <w:p>
             <w:r>
               <w:rPr>
+                <w:color w:val="000000" w:themeColor="text1"/>
                 <w14:textOutline w14:w="0" w14:cap="flat" w14:cmpd="sng" w14:algn="ctr">
                   <w14:noFill/>
                   <w14:prstDash w14:val="solid"/>
                   <w14:bevel/>
                 </w14:textOutline>
               </w:rPr>
-              <w:t>Spieler</w:t>
+              <w:t>1 Spieler</w:t>
             </w:r>
           </w:p>
         </w:tc>
       </w:tr>
       <w:tr>
-        <w:tblPrEx>
-          <w:tblCellMar>
-            <w:top w:w="0" w:type="dxa"/>
-            <w:left w:w="0" w:type="dxa"/>
-            <w:bottom w:w="0" w:type="dxa"/>
-            <w:right w:w="0" w:type="dxa"/>
-          </w:tblCellMar>
-        </w:tblPrEx>
         <w:trPr>
           <w:trHeight w:val="221"/>
         </w:trPr>
@@ -491,14 +607,6 @@
         </w:tc>
       </w:tr>
       <w:tr>
-        <w:tblPrEx>
-          <w:tblCellMar>
-            <w:top w:w="0" w:type="dxa"/>
-            <w:left w:w="0" w:type="dxa"/>
-            <w:bottom w:w="0" w:type="dxa"/>
-            <w:right w:w="0" w:type="dxa"/>
-          </w:tblCellMar>
-        </w:tblPrEx>
         <w:trPr>
           <w:trHeight w:val="513"/>
         </w:trPr>
@@ -550,25 +658,40 @@
             </w:tcMar>
           </w:tcPr>
           <w:p>
-            <w:r>
+            <w:pPr>
               <w:rPr>
                 <w:i/>
                 <w:iCs/>
               </w:rPr>
-              <w:t>Die Spieler platzieren das Spielbrett und positionieren die Spielfiguren auf den vorgesehenen Startpositionen.</w:t>
+            </w:pPr>
+            <w:r>
+              <w:rPr>
+                <w:i/>
+                <w:iCs/>
+                <w:color w:val="000000" w:themeColor="text1"/>
+              </w:rPr>
+              <w:t xml:space="preserve">Aufbau des Spielbretts zu Beginn einer Partie und das </w:t>
+            </w:r>
+            <w:r>
+              <w:rPr>
+                <w:i/>
+                <w:iCs/>
+                <w:color w:val="000000" w:themeColor="text1"/>
+              </w:rPr>
+              <w:t>Platzieren</w:t>
+            </w:r>
+            <w:r>
+              <w:rPr>
+                <w:i/>
+                <w:iCs/>
+                <w:color w:val="000000" w:themeColor="text1"/>
+              </w:rPr>
+              <w:t xml:space="preserve"> der Spielfiguren auf den vorhergesehenen Startpositionen.</w:t>
             </w:r>
           </w:p>
         </w:tc>
       </w:tr>
       <w:tr>
-        <w:tblPrEx>
-          <w:tblCellMar>
-            <w:top w:w="0" w:type="dxa"/>
-            <w:left w:w="0" w:type="dxa"/>
-            <w:bottom w:w="0" w:type="dxa"/>
-            <w:right w:w="0" w:type="dxa"/>
-          </w:tblCellMar>
-        </w:tblPrEx>
         <w:trPr>
           <w:trHeight w:val="221"/>
         </w:trPr>
@@ -624,68 +747,14 @@
               <w:rPr>
                 <w:i/>
                 <w:iCs/>
-                <w:lang w:val="en-US"/>
-              </w:rPr>
-              <w:t xml:space="preserve">Spieler </w:t>
-            </w:r>
-            <w:proofErr w:type="spellStart"/>
-            <w:r>
-              <w:rPr>
-                <w:i/>
-                <w:iCs/>
-                <w:lang w:val="en-US"/>
-              </w:rPr>
-              <w:t>wollen</w:t>
-            </w:r>
-            <w:proofErr w:type="spellEnd"/>
-            <w:r>
-              <w:rPr>
-                <w:i/>
-                <w:iCs/>
-                <w:lang w:val="en-US"/>
-              </w:rPr>
-              <w:t xml:space="preserve"> </w:t>
-            </w:r>
-            <w:proofErr w:type="spellStart"/>
-            <w:r>
-              <w:rPr>
-                <w:i/>
-                <w:iCs/>
-                <w:lang w:val="en-US"/>
-              </w:rPr>
-              <w:t>Chinaschach</w:t>
-            </w:r>
-            <w:proofErr w:type="spellEnd"/>
-            <w:r>
-              <w:rPr>
-                <w:i/>
-                <w:iCs/>
-                <w:lang w:val="en-US"/>
-              </w:rPr>
-              <w:t xml:space="preserve"> </w:t>
-            </w:r>
-            <w:proofErr w:type="spellStart"/>
-            <w:r>
-              <w:rPr>
-                <w:i/>
-                <w:iCs/>
-                <w:lang w:val="en-US"/>
-              </w:rPr>
-              <w:t>spielen</w:t>
-            </w:r>
-            <w:proofErr w:type="spellEnd"/>
+                <w:color w:val="000000" w:themeColor="text1"/>
+              </w:rPr>
+              <w:t>Button: “Spiel starten”</w:t>
+            </w:r>
           </w:p>
         </w:tc>
       </w:tr>
       <w:tr>
-        <w:tblPrEx>
-          <w:tblCellMar>
-            <w:top w:w="0" w:type="dxa"/>
-            <w:left w:w="0" w:type="dxa"/>
-            <w:bottom w:w="0" w:type="dxa"/>
-            <w:right w:w="0" w:type="dxa"/>
-          </w:tblCellMar>
-        </w:tblPrEx>
         <w:trPr>
           <w:trHeight w:val="221"/>
         </w:trPr>
@@ -737,25 +806,41 @@
             </w:tcMar>
           </w:tcPr>
           <w:p>
-            <w:r>
+            <w:pPr>
               <w:rPr>
                 <w:i/>
                 <w:iCs/>
-              </w:rPr>
-              <w:t>Spieler muss Zugang zum Spiel haben</w:t>
+                <w:color w:val="000000" w:themeColor="text1"/>
+              </w:rPr>
+            </w:pPr>
+            <w:r>
+              <w:rPr>
+                <w:i/>
+                <w:iCs/>
+                <w:color w:val="000000" w:themeColor="text1"/>
+              </w:rPr>
+              <w:t>Das Computerspiel China-Schach ist installiert und wurde gestartet.</w:t>
+            </w:r>
+          </w:p>
+          <w:p>
+            <w:pPr>
+              <w:rPr>
+                <w:i/>
+                <w:iCs/>
+              </w:rPr>
+            </w:pPr>
+            <w:r>
+              <w:rPr>
+                <w:i/>
+                <w:iCs/>
+                <w:color w:val="000000" w:themeColor="text1"/>
+              </w:rPr>
+              <w:t>Es läuft keine vorherige Partie.</w:t>
             </w:r>
           </w:p>
         </w:tc>
       </w:tr>
       <w:tr>
-        <w:tblPrEx>
-          <w:tblCellMar>
-            <w:top w:w="0" w:type="dxa"/>
-            <w:left w:w="0" w:type="dxa"/>
-            <w:bottom w:w="0" w:type="dxa"/>
-            <w:right w:w="0" w:type="dxa"/>
-          </w:tblCellMar>
-        </w:tblPrEx>
         <w:trPr>
           <w:trHeight w:val="221"/>
         </w:trPr>
@@ -807,25 +892,92 @@
             </w:tcMar>
           </w:tcPr>
           <w:p>
-            <w:r>
+            <w:pPr>
               <w:rPr>
                 <w:i/>
                 <w:iCs/>
-              </w:rPr>
-              <w:t>Spiel ist fertig aufgebaut und spielbereit</w:t>
+                <w:color w:val="000000" w:themeColor="text1"/>
+              </w:rPr>
+            </w:pPr>
+            <w:r>
+              <w:rPr>
+                <w:i/>
+                <w:iCs/>
+                <w:color w:val="000000" w:themeColor="text1"/>
+              </w:rPr>
+              <w:t xml:space="preserve">Jeder </w:t>
+            </w:r>
+            <w:r>
+              <w:rPr>
+                <w:i/>
+                <w:iCs/>
+                <w:color w:val="000000" w:themeColor="text1"/>
+              </w:rPr>
+              <w:t>Spieler ha</w:t>
+            </w:r>
+            <w:r>
+              <w:rPr>
+                <w:i/>
+                <w:iCs/>
+                <w:color w:val="000000" w:themeColor="text1"/>
+              </w:rPr>
+              <w:t>t</w:t>
+            </w:r>
+            <w:r>
+              <w:rPr>
+                <w:i/>
+                <w:iCs/>
+                <w:color w:val="000000" w:themeColor="text1"/>
+              </w:rPr>
+              <w:t xml:space="preserve"> </w:t>
+            </w:r>
+            <w:r>
+              <w:rPr>
+                <w:i/>
+                <w:iCs/>
+                <w:color w:val="000000" w:themeColor="text1"/>
+              </w:rPr>
+              <w:t>eine</w:t>
+            </w:r>
+            <w:r>
+              <w:rPr>
+                <w:i/>
+                <w:iCs/>
+                <w:color w:val="000000" w:themeColor="text1"/>
+              </w:rPr>
+              <w:t xml:space="preserve"> Spielfigurenfarbe</w:t>
+            </w:r>
+          </w:p>
+          <w:p>
+            <w:pPr>
+              <w:rPr>
+                <w:i/>
+                <w:iCs/>
+                <w:color w:val="000000" w:themeColor="text1"/>
+              </w:rPr>
+            </w:pPr>
+            <w:r>
+              <w:rPr>
+                <w:i/>
+                <w:iCs/>
+                <w:color w:val="000000" w:themeColor="text1"/>
+              </w:rPr>
+              <w:t>Das Spielbrett ist aufgebaut</w:t>
+            </w:r>
+          </w:p>
+          <w:p>
+            <w:r>
+              <w:rPr>
+                <w:i/>
+                <w:iCs/>
+                <w:color w:val="000000" w:themeColor="text1"/>
+              </w:rPr>
+              <w:t>Die Spielfiguren sind positioniert.</w:t>
             </w:r>
           </w:p>
         </w:tc>
       </w:tr>
       <w:tr>
-        <w:tblPrEx>
-          <w:tblCellMar>
-            <w:top w:w="0" w:type="dxa"/>
-            <w:left w:w="0" w:type="dxa"/>
-            <w:bottom w:w="0" w:type="dxa"/>
-            <w:right w:w="0" w:type="dxa"/>
-          </w:tblCellMar>
-        </w:tblPrEx>
         <w:trPr>
           <w:trHeight w:val="3955"/>
         </w:trPr>
@@ -879,119 +1031,109 @@
           <w:p>
             <w:pPr>
               <w:rPr>
-                <w:i/>
-                <w:iCs/>
-                <w:color w:val="0070C0"/>
-                <w:u w:color="0070C0"/>
+                <w:color w:val="000000" w:themeColor="text1"/>
               </w:rPr>
             </w:pPr>
             <w:r>
               <w:rPr>
-                <w:i/>
-                <w:iCs/>
-                <w:color w:val="0070C0"/>
-                <w:u w:color="0070C0"/>
-              </w:rPr>
-              <w:t xml:space="preserve">&lt;&lt;In </w:t>
-            </w:r>
-            <w:proofErr w:type="spellStart"/>
-            <w:r>
-              <w:rPr>
-                <w:b/>
-                <w:bCs/>
-                <w:i/>
-                <w:iCs/>
-                <w:color w:val="0070C0"/>
-                <w:u w:color="0070C0"/>
-              </w:rPr>
-              <w:t>numbered</w:t>
-            </w:r>
-            <w:proofErr w:type="spellEnd"/>
-            <w:r>
-              <w:rPr>
-                <w:i/>
-                <w:iCs/>
-                <w:color w:val="0070C0"/>
-                <w:u w:color="0070C0"/>
-              </w:rPr>
-              <w:t xml:space="preserve"> </w:t>
-            </w:r>
-            <w:proofErr w:type="spellStart"/>
-            <w:r>
-              <w:rPr>
-                <w:i/>
-                <w:iCs/>
-                <w:color w:val="0070C0"/>
-                <w:u w:color="0070C0"/>
-              </w:rPr>
-              <w:t>steps</w:t>
-            </w:r>
-            <w:proofErr w:type="spellEnd"/>
-            <w:r>
-              <w:rPr>
-                <w:i/>
-                <w:iCs/>
-                <w:color w:val="0070C0"/>
-                <w:u w:color="0070C0"/>
-              </w:rPr>
-              <w:t>:&gt;&gt;</w:t>
-            </w:r>
-          </w:p>
-          <w:p>
-            <w:r>
-              <w:t>1. Spielbrett auspacken</w:t>
-            </w:r>
-          </w:p>
-          <w:p>
-            <w:r>
-              <w:t>2.</w:t>
-            </w:r>
-            <w:r>
-              <w:t xml:space="preserve"> Spielbrett aufklappen</w:t>
-            </w:r>
-          </w:p>
-          <w:p>
-            <w:r>
-              <w:t>3. Spielfiguren auf den Tisch setzen</w:t>
-            </w:r>
-          </w:p>
-          <w:p>
-            <w:r>
-              <w:t>4. Spielbrett auf eine waagrechte Fläche legen</w:t>
-            </w:r>
-          </w:p>
-          <w:p>
-            <w:r>
-              <w:t>5. Spielfiguren auf die vorhergesehenen Startpositionen des Spielbretts stellen</w:t>
-            </w:r>
-          </w:p>
-          <w:p>
-            <w:r>
-              <w:t xml:space="preserve">6. Spieler wählen </w:t>
-            </w:r>
-            <w:r>
-              <w:rPr>
-                <w:u w:color="4472C4"/>
-              </w:rPr>
-              <w:t>Spielerfigurenfarbe</w:t>
-            </w:r>
-          </w:p>
-          <w:p>
-            <w:r>
-              <w:t>7. Rot beginnt das Spiel</w:t>
+                <w:color w:val="000000" w:themeColor="text1"/>
+              </w:rPr>
+              <w:t>0. Ein Spieler drückt den Button: „Spiel starten“</w:t>
+            </w:r>
+          </w:p>
+          <w:p>
+            <w:pPr>
+              <w:rPr>
+                <w:color w:val="000000" w:themeColor="text1"/>
+              </w:rPr>
+            </w:pPr>
+            <w:r>
+              <w:rPr>
+                <w:color w:val="000000" w:themeColor="text1"/>
+              </w:rPr>
+              <w:t>1. Spielfläche wird dargestellt</w:t>
+            </w:r>
+          </w:p>
+          <w:p>
+            <w:pPr>
+              <w:rPr>
+                <w:color w:val="000000" w:themeColor="text1"/>
+              </w:rPr>
+            </w:pPr>
+            <w:r>
+              <w:rPr>
+                <w:color w:val="000000" w:themeColor="text1"/>
+              </w:rPr>
+              <w:t>2. Spielbrett mit</w:t>
+            </w:r>
+            <w:r>
+              <w:rPr>
+                <w:color w:val="000000" w:themeColor="text1"/>
+              </w:rPr>
+              <w:t xml:space="preserve"> 9x10 Linien und</w:t>
+            </w:r>
+            <w:r>
+              <w:rPr>
+                <w:color w:val="000000" w:themeColor="text1"/>
+              </w:rPr>
+              <w:t xml:space="preserve"> 90 Schnittpunkten wird aufgebaut und dargestellt</w:t>
+            </w:r>
+          </w:p>
+          <w:p>
+            <w:pPr>
+              <w:rPr>
+                <w:color w:val="000000" w:themeColor="text1"/>
+              </w:rPr>
+            </w:pPr>
+            <w:r>
+              <w:rPr>
+                <w:color w:val="000000" w:themeColor="text1"/>
+              </w:rPr>
+              <w:t xml:space="preserve">3. </w:t>
+            </w:r>
+            <w:r>
+              <w:rPr>
+                <w:color w:val="000000" w:themeColor="text1"/>
+              </w:rPr>
+              <w:t>Die 16 roten und 16 schwarzen Spielfiguren werden auf den vorhergesehenen Startpositionen positioniert und dargestellt.</w:t>
+            </w:r>
+          </w:p>
+          <w:p>
+            <w:pPr>
+              <w:rPr>
+                <w:color w:val="000000" w:themeColor="text1"/>
+              </w:rPr>
+            </w:pPr>
+            <w:r>
+              <w:rPr>
+                <w:color w:val="000000" w:themeColor="text1"/>
+              </w:rPr>
+              <w:t>4. Spieler</w:t>
+            </w:r>
+            <w:r>
+              <w:rPr>
+                <w:color w:val="000000" w:themeColor="text1"/>
+              </w:rPr>
+              <w:t xml:space="preserve"> wählen ihre Spielfigurenfarbe aus (rot oder schwarz).</w:t>
+            </w:r>
+          </w:p>
+          <w:p>
+            <w:r>
+              <w:rPr>
+                <w:color w:val="000000" w:themeColor="text1"/>
+              </w:rPr>
+              <w:t>5. Das Computerspiel fordert den Spieler mit den roten Spielfiguren zum Zug au</w:t>
+            </w:r>
+            <w:r>
+              <w:rPr>
+                <w:color w:val="000000" w:themeColor="text1"/>
+              </w:rPr>
+              <w:t>f</w:t>
             </w:r>
           </w:p>
         </w:tc>
       </w:tr>
       <w:tr>
-        <w:tblPrEx>
-          <w:tblCellMar>
-            <w:top w:w="0" w:type="dxa"/>
-            <w:left w:w="0" w:type="dxa"/>
-            <w:bottom w:w="0" w:type="dxa"/>
-            <w:right w:w="0" w:type="dxa"/>
-          </w:tblCellMar>
-        </w:tblPrEx>
         <w:trPr>
           <w:trHeight w:val="221"/>
         </w:trPr>
@@ -1020,6 +1162,7 @@
                 <w:bCs/>
                 <w:lang w:val="en-US"/>
               </w:rPr>
+              <w:lastRenderedPageBreak/>
               <w:t>Alternative flows:</w:t>
             </w:r>
           </w:p>
@@ -1043,70 +1186,25 @@
             </w:tcMar>
           </w:tcPr>
           <w:p>
-            <w:r>
+            <w:pPr>
               <w:rPr>
                 <w:i/>
                 <w:iCs/>
-                <w:lang w:val="en-US"/>
-              </w:rPr>
-              <w:t xml:space="preserve">6. Spieler </w:t>
-            </w:r>
-            <w:proofErr w:type="spellStart"/>
+                <w:color w:val="000000" w:themeColor="text1"/>
+              </w:rPr>
+            </w:pPr>
             <w:r>
               <w:rPr>
                 <w:i/>
                 <w:iCs/>
-                <w:lang w:val="en-US"/>
-              </w:rPr>
-              <w:t>können</w:t>
-            </w:r>
-            <w:proofErr w:type="spellEnd"/>
-            <w:r>
-              <w:rPr>
-                <w:i/>
-                <w:iCs/>
-                <w:lang w:val="en-US"/>
-              </w:rPr>
-              <w:t xml:space="preserve"> </w:t>
-            </w:r>
-            <w:r>
-              <w:rPr>
-                <w:i/>
-                <w:iCs/>
-                <w:u w:color="4472C4"/>
-              </w:rPr>
-              <w:t>Spielerfigurenfarbe</w:t>
-            </w:r>
-            <w:r>
-              <w:rPr>
-                <w:i/>
-                <w:iCs/>
-                <w:lang w:val="en-US"/>
-              </w:rPr>
-              <w:t xml:space="preserve"> </w:t>
-            </w:r>
-            <w:proofErr w:type="spellStart"/>
-            <w:r>
-              <w:rPr>
-                <w:i/>
-                <w:iCs/>
-                <w:lang w:val="en-US"/>
-              </w:rPr>
-              <w:t>auslosen</w:t>
-            </w:r>
-            <w:proofErr w:type="spellEnd"/>
+                <w:color w:val="000000" w:themeColor="text1"/>
+              </w:rPr>
+              <w:t>4. Das Computerspiel lost den anfangenden Spieler aus indem es jedem Spieler zufällig eine Spielfigurenfarbe (rot oder schwarz) zuweist.</w:t>
+            </w:r>
           </w:p>
         </w:tc>
       </w:tr>
       <w:tr>
-        <w:tblPrEx>
-          <w:tblCellMar>
-            <w:top w:w="0" w:type="dxa"/>
-            <w:left w:w="0" w:type="dxa"/>
-            <w:bottom w:w="0" w:type="dxa"/>
-            <w:right w:w="0" w:type="dxa"/>
-          </w:tblCellMar>
-        </w:tblPrEx>
         <w:trPr>
           <w:trHeight w:val="1205"/>
         </w:trPr>
@@ -1169,21 +1267,14 @@
                 <w:i/>
                 <w:iCs/>
               </w:rPr>
-              <w:t xml:space="preserve">Beide Spieler wollen </w:t>
+              <w:t xml:space="preserve">Exc. 1 zu step 4: </w:t>
             </w:r>
             <w:r>
               <w:rPr>
                 <w:i/>
                 <w:iCs/>
               </w:rPr>
-              <w:t>dieselbe</w:t>
-            </w:r>
-            <w:r>
-              <w:rPr>
-                <w:i/>
-                <w:iCs/>
-              </w:rPr>
-              <w:t xml:space="preserve"> Farbe</w:t>
+              <w:t>Spieler wollen beide die gleiche Farbe</w:t>
             </w:r>
           </w:p>
           <w:p>
@@ -1195,124 +1286,40 @@
               <w:rPr>
                 <w:i/>
                 <w:iCs/>
-                <w:lang w:val="en-US"/>
               </w:rPr>
             </w:pPr>
-            <w:proofErr w:type="spellStart"/>
             <w:r>
               <w:rPr>
                 <w:i/>
                 <w:iCs/>
-                <w:lang w:val="en-US"/>
-              </w:rPr>
-              <w:t>alternative</w:t>
+              </w:rPr>
+              <w:t xml:space="preserve">4a. </w:t>
             </w:r>
             <w:r>
               <w:rPr>
                 <w:i/>
                 <w:iCs/>
-                <w:lang w:val="en-US"/>
-              </w:rPr>
-              <w:t>r</w:t>
-            </w:r>
-            <w:proofErr w:type="spellEnd"/>
+              </w:rPr>
+              <w:t>alternative</w:t>
+            </w:r>
             <w:r>
               <w:rPr>
                 <w:i/>
                 <w:iCs/>
-                <w:lang w:val="en-US"/>
-              </w:rPr>
-              <w:t xml:space="preserve"> Flow </w:t>
-            </w:r>
-            <w:proofErr w:type="spellStart"/>
+              </w:rPr>
+              <w:t>r</w:t>
+            </w:r>
             <w:r>
               <w:rPr>
                 <w:i/>
                 <w:iCs/>
-                <w:lang w:val="en-US"/>
-              </w:rPr>
-              <w:t>wird</w:t>
-            </w:r>
-            <w:proofErr w:type="spellEnd"/>
-            <w:r>
-              <w:rPr>
-                <w:i/>
-                <w:iCs/>
-                <w:lang w:val="en-US"/>
-              </w:rPr>
-              <w:t xml:space="preserve"> </w:t>
-            </w:r>
-            <w:proofErr w:type="spellStart"/>
-            <w:r>
-              <w:rPr>
-                <w:i/>
-                <w:iCs/>
-                <w:lang w:val="en-US"/>
-              </w:rPr>
-              <w:t>ausgeführt</w:t>
-            </w:r>
-            <w:proofErr w:type="spellEnd"/>
-          </w:p>
-          <w:p>
-            <w:pPr>
-              <w:numPr>
-                <w:ilvl w:val="0"/>
-                <w:numId w:val="1"/>
-              </w:numPr>
-              <w:rPr>
-                <w:i/>
-                <w:iCs/>
-              </w:rPr>
-            </w:pPr>
-            <w:r>
-              <w:rPr>
-                <w:i/>
-                <w:iCs/>
-              </w:rPr>
-              <w:t>Nach Auslosung wird der normal</w:t>
-            </w:r>
-            <w:r>
-              <w:rPr>
-                <w:i/>
-                <w:iCs/>
-              </w:rPr>
-              <w:t>e</w:t>
-            </w:r>
-            <w:r>
-              <w:rPr>
-                <w:i/>
-                <w:iCs/>
-              </w:rPr>
-              <w:t xml:space="preserve"> </w:t>
-            </w:r>
-            <w:proofErr w:type="spellStart"/>
-            <w:r>
-              <w:rPr>
-                <w:i/>
-                <w:iCs/>
-              </w:rPr>
-              <w:t>flow</w:t>
-            </w:r>
-            <w:proofErr w:type="spellEnd"/>
-            <w:r>
-              <w:rPr>
-                <w:i/>
-                <w:iCs/>
-              </w:rPr>
-              <w:t xml:space="preserve"> fortgesetzt</w:t>
+              </w:rPr>
+              <w:t xml:space="preserve"> Flow wird ausgeführt</w:t>
             </w:r>
           </w:p>
         </w:tc>
       </w:tr>
       <w:tr>
-        <w:tblPrEx>
-          <w:tblCellMar>
-            <w:top w:w="0" w:type="dxa"/>
-            <w:left w:w="0" w:type="dxa"/>
-            <w:bottom w:w="0" w:type="dxa"/>
-            <w:right w:w="0" w:type="dxa"/>
-          </w:tblCellMar>
-        </w:tblPrEx>
         <w:trPr>
           <w:trHeight w:val="221"/>
         </w:trPr>
@@ -1364,30 +1371,25 @@
             </w:tcMar>
           </w:tcPr>
           <w:p>
-            <w:proofErr w:type="spellStart"/>
+            <w:pPr>
+              <w:rPr>
+                <w:color w:val="000000" w:themeColor="text1"/>
+              </w:rPr>
+            </w:pPr>
             <w:r>
               <w:rPr>
                 <w:i/>
                 <w:iCs/>
-                <w:color w:val="4472C4"/>
+                <w:color w:val="000000" w:themeColor="text1"/>
                 <w:u w:color="4472C4"/>
                 <w:lang w:val="en-US"/>
               </w:rPr>
               <w:t>Spielerfigurenfarbe</w:t>
             </w:r>
-            <w:proofErr w:type="spellEnd"/>
           </w:p>
         </w:tc>
       </w:tr>
       <w:tr>
-        <w:tblPrEx>
-          <w:tblCellMar>
-            <w:top w:w="0" w:type="dxa"/>
-            <w:left w:w="0" w:type="dxa"/>
-            <w:bottom w:w="0" w:type="dxa"/>
-            <w:right w:w="0" w:type="dxa"/>
-          </w:tblCellMar>
-        </w:tblPrEx>
         <w:trPr>
           <w:trHeight w:val="221"/>
         </w:trPr>
@@ -1416,7 +1418,6 @@
                 <w:bCs/>
                 <w:lang w:val="en-US"/>
               </w:rPr>
-              <w:lastRenderedPageBreak/>
               <w:t>Outgoing data:</w:t>
             </w:r>
           </w:p>
@@ -1440,74 +1441,19 @@
             </w:tcMar>
           </w:tcPr>
           <w:p>
-            <w:proofErr w:type="spellStart"/>
             <w:r>
               <w:rPr>
                 <w:i/>
                 <w:iCs/>
-                <w:color w:val="4472C4"/>
+                <w:color w:val="000000" w:themeColor="text1"/>
                 <w:u w:color="4472C4"/>
-                <w:lang w:val="en-US"/>
-              </w:rPr>
-              <w:t>Spielbrett</w:t>
-            </w:r>
-            <w:proofErr w:type="spellEnd"/>
-            <w:r>
-              <w:rPr>
-                <w:i/>
-                <w:iCs/>
-                <w:color w:val="4472C4"/>
-                <w:u w:color="4472C4"/>
-                <w:lang w:val="en-US"/>
-              </w:rPr>
-              <w:t xml:space="preserve"> </w:t>
-            </w:r>
-            <w:proofErr w:type="spellStart"/>
-            <w:r>
-              <w:rPr>
-                <w:i/>
-                <w:iCs/>
-                <w:color w:val="4472C4"/>
-                <w:u w:color="4472C4"/>
-                <w:lang w:val="en-US"/>
-              </w:rPr>
-              <w:t>mit</w:t>
-            </w:r>
-            <w:proofErr w:type="spellEnd"/>
-            <w:r>
-              <w:rPr>
-                <w:i/>
-                <w:iCs/>
-                <w:color w:val="4472C4"/>
-                <w:u w:color="4472C4"/>
-                <w:lang w:val="en-US"/>
-              </w:rPr>
-              <w:t xml:space="preserve"> </w:t>
-            </w:r>
-            <w:proofErr w:type="spellStart"/>
-            <w:r>
-              <w:rPr>
-                <w:i/>
-                <w:iCs/>
-                <w:color w:val="4472C4"/>
-                <w:u w:color="4472C4"/>
-                <w:lang w:val="en-US"/>
-              </w:rPr>
-              <w:t>Spielfiguren</w:t>
-            </w:r>
-            <w:proofErr w:type="spellEnd"/>
+              </w:rPr>
+              <w:t>Zugspieler, Spielbrett, Spielfiguren</w:t>
+            </w:r>
           </w:p>
         </w:tc>
       </w:tr>
       <w:tr>
-        <w:tblPrEx>
-          <w:tblCellMar>
-            <w:top w:w="0" w:type="dxa"/>
-            <w:left w:w="0" w:type="dxa"/>
-            <w:bottom w:w="0" w:type="dxa"/>
-            <w:right w:w="0" w:type="dxa"/>
-          </w:tblCellMar>
-        </w:tblPrEx>
         <w:trPr>
           <w:trHeight w:val="221"/>
         </w:trPr>
@@ -1559,36 +1505,18 @@
             </w:tcMar>
           </w:tcPr>
           <w:p>
-            <w:proofErr w:type="spellStart"/>
             <w:r>
               <w:rPr>
                 <w:i/>
                 <w:iCs/>
                 <w:lang w:val="en-US"/>
               </w:rPr>
-              <w:t>Notwendig</w:t>
-            </w:r>
-            <w:proofErr w:type="spellEnd"/>
-            <w:r>
-              <w:rPr>
-                <w:i/>
-                <w:iCs/>
-                <w:lang w:val="en-US"/>
-              </w:rPr>
-              <w:t xml:space="preserve"> &lt;&lt;Hoch&gt;&gt;</w:t>
+              <w:t>Notwendig &lt;&lt;Hoch&gt;&gt;</w:t>
             </w:r>
           </w:p>
         </w:tc>
       </w:tr>
       <w:tr>
-        <w:tblPrEx>
-          <w:tblCellMar>
-            <w:top w:w="0" w:type="dxa"/>
-            <w:left w:w="0" w:type="dxa"/>
-            <w:bottom w:w="0" w:type="dxa"/>
-            <w:right w:w="0" w:type="dxa"/>
-          </w:tblCellMar>
-        </w:tblPrEx>
         <w:trPr>
           <w:trHeight w:val="221"/>
         </w:trPr>
@@ -1640,46 +1568,18 @@
             </w:tcMar>
           </w:tcPr>
           <w:p>
-            <w:proofErr w:type="spellStart"/>
             <w:r>
               <w:rPr>
                 <w:i/>
                 <w:iCs/>
                 <w:lang w:val="en-US"/>
               </w:rPr>
-              <w:t>Einmal</w:t>
-            </w:r>
-            <w:proofErr w:type="spellEnd"/>
-            <w:r>
-              <w:rPr>
-                <w:i/>
-                <w:iCs/>
-                <w:lang w:val="en-US"/>
-              </w:rPr>
-              <w:t xml:space="preserve"> pro </w:t>
-            </w:r>
-            <w:proofErr w:type="spellStart"/>
-            <w:r>
-              <w:rPr>
-                <w:i/>
-                <w:iCs/>
-                <w:lang w:val="en-US"/>
-              </w:rPr>
-              <w:t>Partie</w:t>
-            </w:r>
-            <w:proofErr w:type="spellEnd"/>
+              <w:t>Einmal pro Partie</w:t>
+            </w:r>
           </w:p>
         </w:tc>
       </w:tr>
       <w:tr>
-        <w:tblPrEx>
-          <w:tblCellMar>
-            <w:top w:w="0" w:type="dxa"/>
-            <w:left w:w="0" w:type="dxa"/>
-            <w:bottom w:w="0" w:type="dxa"/>
-            <w:right w:w="0" w:type="dxa"/>
-          </w:tblCellMar>
-        </w:tblPrEx>
         <w:trPr>
           <w:trHeight w:val="221"/>
         </w:trPr>
